--- a/Cool Team 5 - Sprint One Report (with chart).docx
+++ b/Cool Team 5 - Sprint One Report (with chart).docx
@@ -128,7 +128,23 @@
           <w:b/>
           <w:sz w:val="40"/>
         </w:rPr>
-        <w:t>“PLACEHOLDER”</w:t>
+        <w:t>“</w:t>
+      </w:r>
+      <w:r>
+        <w:rPr>
+          <w:rFonts w:ascii="Helvetica" w:eastAsia="Helvetica" w:hAnsi="Helvetica" w:cs="Helvetica"/>
+          <w:b/>
+          <w:sz w:val="40"/>
+        </w:rPr>
+        <w:t>Spin and Jump Simulator 2015</w:t>
+      </w:r>
+      <w:r>
+        <w:rPr>
+          <w:rFonts w:ascii="Helvetica" w:eastAsia="Helvetica" w:hAnsi="Helvetica" w:cs="Helvetica"/>
+          <w:b/>
+          <w:sz w:val="40"/>
+        </w:rPr>
+        <w:t>”</w:t>
       </w:r>
     </w:p>
     <w:p>
@@ -367,7 +383,14 @@
         <w:rPr>
           <w:rFonts w:ascii="Helvetica" w:eastAsia="Helvetica" w:hAnsi="Helvetica" w:cs="Helvetica"/>
         </w:rPr>
-        <w:t xml:space="preserve"> Davies – ••••••••</w:t>
+        <w:t xml:space="preserve"> Davies – </w:t>
+      </w:r>
+      <w:r>
+        <w:rPr>
+          <w:rFonts w:ascii="Arial" w:hAnsi="Arial" w:cs="Arial"/>
+          <w:lang w:val="en-US"/>
+        </w:rPr>
+        <w:t>11688025</w:t>
       </w:r>
     </w:p>
     <w:p>
@@ -419,9 +442,36 @@
       </w:r>
       <w:r>
         <w:rPr>
-          <w:rFonts w:ascii="Helvetica" w:eastAsia="Helvetica" w:hAnsi="Helvetica" w:cs="Helvetica"/>
-        </w:rPr>
-        <w:t>••••••••</w:t>
+          <w:rFonts w:ascii="Helvetica" w:hAnsi="Helvetica" w:cs="Helvetica Neue Light"/>
+          <w:lang w:val="en-US"/>
+        </w:rPr>
+        <w:t>11743693</w:t>
+      </w:r>
+      <w:r>
+        <w:rPr>
+          <w:rFonts w:ascii="Helvetica Neue Light" w:hAnsi="Helvetica Neue Light" w:cs="Helvetica Neue Light"/>
+          <w:lang w:val="en-US"/>
+        </w:rPr>
+        <w:t xml:space="preserve"> </w:t>
+      </w:r>
+      <w:r>
+        <w:rPr>
+          <w:rFonts w:ascii="Helvetica" w:eastAsia="Helvetica" w:hAnsi="Helvetica" w:cs="Helvetica"/>
+        </w:rPr>
+        <w:t>Matthew Wale –</w:t>
+      </w:r>
+      <w:r>
+        <w:rPr>
+          <w:rFonts w:ascii="Helvetica" w:eastAsia="Helvetica" w:hAnsi="Helvetica" w:cs="Helvetica"/>
+          <w:i/>
+        </w:rPr>
+        <w:t xml:space="preserve"> </w:t>
+      </w:r>
+      <w:r>
+        <w:rPr>
+          <w:rFonts w:ascii="Helvetica" w:eastAsia="Helvetica" w:hAnsi="Helvetica" w:cs="Helvetica"/>
+        </w:rPr>
+        <w:t>11697822</w:t>
       </w:r>
     </w:p>
     <w:p>
@@ -436,35 +486,14 @@
         <w:rPr>
           <w:rFonts w:ascii="Helvetica" w:eastAsia="Helvetica" w:hAnsi="Helvetica" w:cs="Helvetica"/>
         </w:rPr>
-        <w:t>Matthew Wale –</w:t>
-      </w:r>
-      <w:r>
-        <w:rPr>
-          <w:rFonts w:ascii="Helvetica" w:eastAsia="Helvetica" w:hAnsi="Helvetica" w:cs="Helvetica"/>
-          <w:i/>
-        </w:rPr>
-        <w:t xml:space="preserve"> </w:t>
-      </w:r>
-      <w:r>
-        <w:rPr>
-          <w:rFonts w:ascii="Helvetica" w:eastAsia="Helvetica" w:hAnsi="Helvetica" w:cs="Helvetica"/>
-        </w:rPr>
-        <w:t>11697822</w:t>
-      </w:r>
-    </w:p>
-    <w:p>
-      <w:pPr>
-        <w:spacing w:line="276" w:lineRule="auto"/>
-        <w:jc w:val="right"/>
-        <w:rPr>
-          <w:rFonts w:ascii="Helvetica" w:eastAsia="Helvetica" w:hAnsi="Helvetica" w:cs="Helvetica"/>
-        </w:rPr>
-      </w:pPr>
-      <w:r>
-        <w:rPr>
-          <w:rFonts w:ascii="Helvetica" w:eastAsia="Helvetica" w:hAnsi="Helvetica" w:cs="Helvetica"/>
-        </w:rPr>
-        <w:t>Jesse Walker – ••••••••</w:t>
+        <w:t xml:space="preserve">Jesse Walker – </w:t>
+      </w:r>
+      <w:r>
+        <w:rPr>
+          <w:rFonts w:ascii="Arial" w:hAnsi="Arial" w:cs="Arial"/>
+          <w:lang w:val="en-US"/>
+        </w:rPr>
+        <w:t>11729631</w:t>
       </w:r>
     </w:p>
     <w:p>
@@ -560,13 +589,7 @@
         <w:rPr>
           <w:rFonts w:ascii="Helvetica" w:eastAsia="Helvetica" w:hAnsi="Helvetica" w:cs="Helvetica"/>
         </w:rPr>
-        <w:t>For this first scrum of the project “Placeholder”, we committed 13 tasks to the sprint log. These tasks were of varying difficulty, where the length of estimated time for each ta</w:t>
-      </w:r>
-      <w:r>
-        <w:rPr>
-          <w:rFonts w:ascii="Helvetica" w:eastAsia="Helvetica" w:hAnsi="Helvetica" w:cs="Helvetica"/>
-        </w:rPr>
-        <w:t>sk ranged from 10 to 20 minutes. The total estimated time for completion of the sprint was 200 minutes, or just over three hours.</w:t>
+        <w:t>For this first scrum of the project “Placeholder”, we committed 13 tasks to the sprint log. These tasks were of varying difficulty, where the length of estimated time for each task ranged from 10 to 20 minutes. The total estimated time for completion of the sprint was 200 minutes, or just over three hours.</w:t>
       </w:r>
     </w:p>
     <w:p>
@@ -610,13 +633,25 @@
         <w:rPr>
           <w:rFonts w:ascii="Helvetica" w:eastAsia="Helvetica" w:hAnsi="Helvetica" w:cs="Helvetica"/>
         </w:rPr>
-        <w:t>The actua</w:t>
-      </w:r>
-      <w:r>
-        <w:rPr>
-          <w:rFonts w:ascii="Helvetica" w:eastAsia="Helvetica" w:hAnsi="Helvetica" w:cs="Helvetica"/>
-        </w:rPr>
-        <w:t>l time worked was closer to (at current) 87 minutes for 11 tasks.</w:t>
+        <w:t xml:space="preserve">The actual time worked was closer to </w:t>
+      </w:r>
+      <w:r>
+        <w:rPr>
+          <w:rFonts w:ascii="Helvetica" w:eastAsia="Helvetica" w:hAnsi="Helvetica" w:cs="Helvetica"/>
+        </w:rPr>
+        <w:t xml:space="preserve">400 </w:t>
+      </w:r>
+      <w:r>
+        <w:rPr>
+          <w:rFonts w:ascii="Helvetica" w:eastAsia="Helvetica" w:hAnsi="Helvetica" w:cs="Helvetica"/>
+        </w:rPr>
+        <w:t xml:space="preserve">minutes for </w:t>
+      </w:r>
+      <w:r>
+        <w:rPr>
+          <w:rFonts w:ascii="Helvetica" w:eastAsia="Helvetica" w:hAnsi="Helvetica" w:cs="Helvetica"/>
+        </w:rPr>
+        <w:t>all of the 13 tasks, a fair amount longer than what was anticipated.</w:t>
       </w:r>
     </w:p>
     <w:p>
@@ -1082,13 +1117,7 @@
         <w:rPr>
           <w:rFonts w:ascii="Helvetica" w:eastAsia="Helvetica" w:hAnsi="Helvetica" w:cs="Helvetica"/>
         </w:rPr>
-        <w:t>Checked and confirmed complet</w:t>
-      </w:r>
-      <w:r>
-        <w:rPr>
-          <w:rFonts w:ascii="Helvetica" w:eastAsia="Helvetica" w:hAnsi="Helvetica" w:cs="Helvetica"/>
-        </w:rPr>
-        <w:t>ed tasks, and decided which tasks that had been started needed to be finished. Impetuses have been assignments and work for other subjects, as some have been piling up more so than others.</w:t>
+        <w:t>Checked and confirmed completed tasks, and decided which tasks that had been started needed to be finished. Impetuses have been assignments and work for other subjects, as some have been piling up more so than others.</w:t>
       </w:r>
     </w:p>
     <w:p>
@@ -1112,14 +1141,6 @@
         </w:rPr>
         <w:t>Many tasks have been completed, only a few more to go.</w:t>
       </w:r>
-    </w:p>
-    <w:p>
-      <w:pPr>
-        <w:spacing w:line="276" w:lineRule="auto"/>
-        <w:rPr>
-          <w:rFonts w:ascii="Helvetica" w:eastAsia="Helvetica" w:hAnsi="Helvetica" w:cs="Helvetica"/>
-        </w:rPr>
-      </w:pPr>
     </w:p>
     <w:p>
       <w:pPr>
@@ -1186,7 +1207,7 @@
           <v:rect id="rectole0000000000" o:spid="_x0000_s1026" style="width:395.25pt;height:245.95pt;mso-left-percent:-10001;mso-top-percent:-10001;mso-position-horizontal:absolute;mso-position-horizontal-relative:char;mso-position-vertical:absolute;mso-position-vertical-relative:line;mso-left-percent:-10001;mso-top-percent:-10001" o:preferrelative="t">
             <v:imagedata r:id="rId5" o:title=""/>
           </v:rect>
-          <o:OLEObject Type="Embed" ProgID="StaticMetafile" ShapeID="rectole0000000000" DrawAspect="Content" ObjectID="_1363019723" r:id="rId6"/>
+          <o:OLEObject Type="Embed" ProgID="StaticMetafile" ShapeID="rectole0000000000" DrawAspect="Content" ObjectID="_1363021155" r:id="rId6"/>
         </w:pict>
       </w:r>
     </w:p>
@@ -1273,19 +1294,7 @@
         <w:rPr>
           <w:rFonts w:ascii="Helvetica" w:eastAsia="Helvetica" w:hAnsi="Helvetica" w:cs="Helvetica"/>
         </w:rPr>
-        <w:t>This first sprint was successful - we were able to ship a basic yet functional game. All of the sprint tasks were completed, and most within th</w:t>
-      </w:r>
-      <w:r>
-        <w:rPr>
-          <w:rFonts w:ascii="Helvetica" w:eastAsia="Helvetica" w:hAnsi="Helvetica" w:cs="Helvetica"/>
-        </w:rPr>
-        <w:t>eir predicted time. The sprint could have used more tasks, but we were able to develop the basics for the project in a rather short amount of time. Time management was an issue, and will always be one with multiple subjects. We need to bear this in mind wi</w:t>
-      </w:r>
-      <w:r>
-        <w:rPr>
-          <w:rFonts w:ascii="Helvetica" w:eastAsia="Helvetica" w:hAnsi="Helvetica" w:cs="Helvetica"/>
-        </w:rPr>
-        <w:t>th the next sprint, which will have more allotted tasks to complete, some of these much more complex than the tasks from this sprint.</w:t>
+        <w:t>This first sprint was successful - we were able to ship a basic yet functional game. All of the sprint tasks were completed, and most within their predicted time. The sprint could have used more tasks, but we were able to develop the basics for the project in a rather short amount of time. Time management was an issue, and will always be one with multiple subjects. We need to bear this in mind with the next sprint, which will have more allotted tasks to complete, some of these much more complex than the tasks from this sprint.</w:t>
       </w:r>
     </w:p>
     <w:p>
@@ -1329,42 +1338,8 @@
         <w:spacing w:line="276" w:lineRule="auto"/>
         <w:rPr>
           <w:rFonts w:ascii="Helvetica" w:eastAsia="Helvetica" w:hAnsi="Helvetica" w:cs="Helvetica"/>
-          <w:b/>
-          <w:sz w:val="28"/>
-        </w:rPr>
-      </w:pPr>
-      <w:r>
-        <w:rPr>
-          <w:rFonts w:ascii="Helvetica" w:eastAsia="Helvetica" w:hAnsi="Helvetica" w:cs="Helvetica"/>
-          <w:b/>
-          <w:sz w:val="32"/>
-        </w:rPr>
-        <w:t>S</w:t>
-      </w:r>
-      <w:r>
-        <w:rPr>
-          <w:rFonts w:ascii="Helvetica" w:eastAsia="Helvetica" w:hAnsi="Helvetica" w:cs="Helvetica"/>
-          <w:b/>
-          <w:sz w:val="28"/>
-        </w:rPr>
-        <w:t xml:space="preserve">PECIAL </w:t>
-      </w:r>
-      <w:r>
-        <w:rPr>
-          <w:rFonts w:ascii="Helvetica" w:eastAsia="Helvetica" w:hAnsi="Helvetica" w:cs="Helvetica"/>
-          <w:b/>
-          <w:sz w:val="32"/>
-        </w:rPr>
-        <w:t>C</w:t>
-      </w:r>
-      <w:r>
-        <w:rPr>
-          <w:rFonts w:ascii="Helvetica" w:eastAsia="Helvetica" w:hAnsi="Helvetica" w:cs="Helvetica"/>
-          <w:b/>
-          <w:sz w:val="28"/>
-        </w:rPr>
-        <w:t>IRCUMSTANCES</w:t>
-      </w:r>
+        </w:rPr>
+      </w:pPr>
     </w:p>
     <w:p>
       <w:pPr>
@@ -1385,8 +1360,42 @@
         <w:spacing w:line="276" w:lineRule="auto"/>
         <w:rPr>
           <w:rFonts w:ascii="Helvetica" w:eastAsia="Helvetica" w:hAnsi="Helvetica" w:cs="Helvetica"/>
-        </w:rPr>
-      </w:pPr>
+          <w:b/>
+          <w:sz w:val="28"/>
+        </w:rPr>
+      </w:pPr>
+      <w:r>
+        <w:rPr>
+          <w:rFonts w:ascii="Helvetica" w:eastAsia="Helvetica" w:hAnsi="Helvetica" w:cs="Helvetica"/>
+          <w:b/>
+          <w:sz w:val="32"/>
+        </w:rPr>
+        <w:t>S</w:t>
+      </w:r>
+      <w:r>
+        <w:rPr>
+          <w:rFonts w:ascii="Helvetica" w:eastAsia="Helvetica" w:hAnsi="Helvetica" w:cs="Helvetica"/>
+          <w:b/>
+          <w:sz w:val="28"/>
+        </w:rPr>
+        <w:t xml:space="preserve">PECIAL </w:t>
+      </w:r>
+      <w:r>
+        <w:rPr>
+          <w:rFonts w:ascii="Helvetica" w:eastAsia="Helvetica" w:hAnsi="Helvetica" w:cs="Helvetica"/>
+          <w:b/>
+          <w:sz w:val="32"/>
+        </w:rPr>
+        <w:t>C</w:t>
+      </w:r>
+      <w:r>
+        <w:rPr>
+          <w:rFonts w:ascii="Helvetica" w:eastAsia="Helvetica" w:hAnsi="Helvetica" w:cs="Helvetica"/>
+          <w:b/>
+          <w:sz w:val="28"/>
+        </w:rPr>
+        <w:t>IRCUMSTANCES</w:t>
+      </w:r>
     </w:p>
     <w:p>
       <w:pPr>
@@ -1409,12 +1418,6 @@
           <w:rFonts w:ascii="Helvetica" w:eastAsia="Helvetica" w:hAnsi="Helvetica" w:cs="Helvetica"/>
         </w:rPr>
       </w:pPr>
-      <w:r>
-        <w:rPr>
-          <w:rFonts w:ascii="Helvetica" w:eastAsia="Helvetica" w:hAnsi="Helvetica" w:cs="Helvetica"/>
-        </w:rPr>
-        <w:t>Well I mean unless anyone can think of anything that isn’t just “Matt didn’t manage his time with Routing &amp; Internetworks”…</w:t>
-      </w:r>
     </w:p>
     <w:p>
       <w:pPr>
@@ -1435,6 +1438,34 @@
         <w:spacing w:line="276" w:lineRule="auto"/>
         <w:rPr>
           <w:rFonts w:ascii="Helvetica" w:eastAsia="Helvetica" w:hAnsi="Helvetica" w:cs="Helvetica"/>
+        </w:rPr>
+      </w:pPr>
+      <w:r>
+        <w:rPr>
+          <w:rFonts w:ascii="Helvetica" w:eastAsia="Helvetica" w:hAnsi="Helvetica" w:cs="Helvetica"/>
+        </w:rPr>
+        <w:t>N/A</w:t>
+      </w:r>
+    </w:p>
+    <w:p>
+      <w:pPr>
+        <w:tabs>
+          <w:tab w:val="left" w:pos="566"/>
+          <w:tab w:val="left" w:pos="1133"/>
+          <w:tab w:val="left" w:pos="1700"/>
+          <w:tab w:val="left" w:pos="2267"/>
+          <w:tab w:val="left" w:pos="2834"/>
+          <w:tab w:val="left" w:pos="3401"/>
+          <w:tab w:val="left" w:pos="3968"/>
+          <w:tab w:val="left" w:pos="4535"/>
+          <w:tab w:val="left" w:pos="5102"/>
+          <w:tab w:val="left" w:pos="5669"/>
+          <w:tab w:val="left" w:pos="6236"/>
+          <w:tab w:val="left" w:pos="6803"/>
+        </w:tabs>
+        <w:spacing w:line="276" w:lineRule="auto"/>
+        <w:rPr>
+          <w:rFonts w:ascii="Helvetica" w:eastAsia="Helvetica" w:hAnsi="Helvetica" w:cs="Helvetica"/>
           <w:sz w:val="28"/>
         </w:rPr>
       </w:pPr>
@@ -1451,9 +1482,12 @@
         <w:spacing w:line="276" w:lineRule="auto"/>
         <w:rPr>
           <w:rFonts w:ascii="Helvetica" w:eastAsia="Helvetica" w:hAnsi="Helvetica" w:cs="Helvetica"/>
-          <w:sz w:val="28"/>
-        </w:rPr>
-      </w:pPr>
+          <w:b/>
+          <w:sz w:val="32"/>
+        </w:rPr>
+      </w:pPr>
+      <w:bookmarkStart w:id="0" w:name="_GoBack"/>
+      <w:bookmarkEnd w:id="0"/>
     </w:p>
     <w:p>
       <w:pPr>
@@ -1524,2271 +1558,4881 @@
     </w:p>
     <w:p>
       <w:pPr>
-        <w:spacing w:line="276" w:lineRule="auto"/>
-        <w:rPr>
-          <w:rFonts w:ascii="Helvetica" w:eastAsia="Helvetica" w:hAnsi="Helvetica" w:cs="Helvetica"/>
-        </w:rPr>
-      </w:pPr>
-      <w:r>
-        <w:rPr>
-          <w:rFonts w:ascii="Helvetica" w:eastAsia="Helvetica" w:hAnsi="Helvetica" w:cs="Helvetica"/>
+        <w:autoSpaceDE w:val="0"/>
+        <w:autoSpaceDN w:val="0"/>
+        <w:adjustRightInd w:val="0"/>
+        <w:spacing w:line="300" w:lineRule="atLeast"/>
+        <w:rPr>
+          <w:rFonts w:ascii="Helvetica" w:hAnsi="Helvetica" w:cs="Helvetica"/>
+          <w:color w:val="2A2F3D"/>
+          <w:lang w:val="en-US"/>
+        </w:rPr>
+      </w:pPr>
+      <w:r>
+        <w:rPr>
+          <w:rFonts w:ascii="Helvetica" w:hAnsi="Helvetica" w:cs="Helvetica"/>
+          <w:color w:val="2A2F3D"/>
+          <w:lang w:val="en-US"/>
+        </w:rPr>
+        <w:t>commit d142067cd03e362a1d817496bfbf03af591790af</w:t>
+      </w:r>
+    </w:p>
+    <w:p>
+      <w:pPr>
+        <w:autoSpaceDE w:val="0"/>
+        <w:autoSpaceDN w:val="0"/>
+        <w:adjustRightInd w:val="0"/>
+        <w:spacing w:line="300" w:lineRule="atLeast"/>
+        <w:rPr>
+          <w:rFonts w:ascii="Helvetica" w:hAnsi="Helvetica" w:cs="Helvetica"/>
+          <w:color w:val="2A2F3D"/>
+          <w:lang w:val="en-US"/>
+        </w:rPr>
+      </w:pPr>
+      <w:r>
+        <w:rPr>
+          <w:rFonts w:ascii="Helvetica" w:hAnsi="Helvetica" w:cs="Helvetica"/>
+          <w:color w:val="2A2F3D"/>
+          <w:lang w:val="en-US"/>
+        </w:rPr>
+        <w:t xml:space="preserve">Author: </w:t>
+      </w:r>
+      <w:proofErr w:type="spellStart"/>
+      <w:r>
+        <w:rPr>
+          <w:rFonts w:ascii="Helvetica" w:hAnsi="Helvetica" w:cs="Helvetica"/>
+          <w:color w:val="2A2F3D"/>
+          <w:lang w:val="en-US"/>
+        </w:rPr>
+        <w:t>Deinyon</w:t>
+      </w:r>
+      <w:proofErr w:type="spellEnd"/>
+      <w:r>
+        <w:rPr>
+          <w:rFonts w:ascii="Helvetica" w:hAnsi="Helvetica" w:cs="Helvetica"/>
+          <w:color w:val="2A2F3D"/>
+          <w:lang w:val="en-US"/>
+        </w:rPr>
+        <w:t xml:space="preserve"> Davies &lt;deinyond@gmail.com&gt;</w:t>
+      </w:r>
+    </w:p>
+    <w:p>
+      <w:pPr>
+        <w:autoSpaceDE w:val="0"/>
+        <w:autoSpaceDN w:val="0"/>
+        <w:adjustRightInd w:val="0"/>
+        <w:spacing w:line="300" w:lineRule="atLeast"/>
+        <w:rPr>
+          <w:rFonts w:ascii="Helvetica" w:hAnsi="Helvetica" w:cs="Helvetica"/>
+          <w:color w:val="2A2F3D"/>
+          <w:lang w:val="en-US"/>
+        </w:rPr>
+      </w:pPr>
+      <w:r>
+        <w:rPr>
+          <w:rFonts w:ascii="Helvetica" w:hAnsi="Helvetica" w:cs="Helvetica"/>
+          <w:color w:val="2A2F3D"/>
+          <w:lang w:val="en-US"/>
+        </w:rPr>
+        <w:t>Date:   Sun Mar 29 20:01:44 2015 +1100</w:t>
+      </w:r>
+    </w:p>
+    <w:p>
+      <w:pPr>
+        <w:autoSpaceDE w:val="0"/>
+        <w:autoSpaceDN w:val="0"/>
+        <w:adjustRightInd w:val="0"/>
+        <w:spacing w:line="300" w:lineRule="atLeast"/>
+        <w:rPr>
+          <w:rFonts w:ascii="Helvetica" w:hAnsi="Helvetica" w:cs="Helvetica"/>
+          <w:color w:val="2A2F3D"/>
+          <w:lang w:val="en-US"/>
+        </w:rPr>
+      </w:pPr>
+    </w:p>
+    <w:p>
+      <w:pPr>
+        <w:autoSpaceDE w:val="0"/>
+        <w:autoSpaceDN w:val="0"/>
+        <w:adjustRightInd w:val="0"/>
+        <w:spacing w:line="300" w:lineRule="atLeast"/>
+        <w:rPr>
+          <w:rFonts w:ascii="Helvetica" w:hAnsi="Helvetica" w:cs="Helvetica"/>
+          <w:color w:val="2A2F3D"/>
+          <w:lang w:val="en-US"/>
+        </w:rPr>
+      </w:pPr>
+      <w:r>
+        <w:rPr>
+          <w:rFonts w:ascii="Helvetica" w:hAnsi="Helvetica" w:cs="Helvetica"/>
+          <w:color w:val="2A2F3D"/>
+          <w:lang w:val="en-US"/>
+        </w:rPr>
+        <w:t xml:space="preserve">    Player tends towards the nearest right angle when on a platform.</w:t>
+      </w:r>
+    </w:p>
+    <w:p>
+      <w:pPr>
+        <w:autoSpaceDE w:val="0"/>
+        <w:autoSpaceDN w:val="0"/>
+        <w:adjustRightInd w:val="0"/>
+        <w:spacing w:line="300" w:lineRule="atLeast"/>
+        <w:rPr>
+          <w:rFonts w:ascii="Helvetica" w:hAnsi="Helvetica" w:cs="Helvetica"/>
+          <w:color w:val="2A2F3D"/>
+          <w:lang w:val="en-US"/>
+        </w:rPr>
+      </w:pPr>
+    </w:p>
+    <w:p>
+      <w:pPr>
+        <w:autoSpaceDE w:val="0"/>
+        <w:autoSpaceDN w:val="0"/>
+        <w:adjustRightInd w:val="0"/>
+        <w:spacing w:line="300" w:lineRule="atLeast"/>
+        <w:rPr>
+          <w:rFonts w:ascii="Helvetica" w:hAnsi="Helvetica" w:cs="Helvetica"/>
+          <w:color w:val="2A2F3D"/>
+          <w:lang w:val="en-US"/>
+        </w:rPr>
+      </w:pPr>
+      <w:r>
+        <w:rPr>
+          <w:rFonts w:ascii="Helvetica" w:hAnsi="Helvetica" w:cs="Helvetica"/>
+          <w:color w:val="2A2F3D"/>
+          <w:lang w:val="en-US"/>
+        </w:rPr>
+        <w:t>commit e796fd32f18745699299a7ba77a680d0230e13ca</w:t>
+      </w:r>
+    </w:p>
+    <w:p>
+      <w:pPr>
+        <w:autoSpaceDE w:val="0"/>
+        <w:autoSpaceDN w:val="0"/>
+        <w:adjustRightInd w:val="0"/>
+        <w:spacing w:line="300" w:lineRule="atLeast"/>
+        <w:rPr>
+          <w:rFonts w:ascii="Helvetica" w:hAnsi="Helvetica" w:cs="Helvetica"/>
+          <w:color w:val="2A2F3D"/>
+          <w:lang w:val="en-US"/>
+        </w:rPr>
+      </w:pPr>
+      <w:r>
+        <w:rPr>
+          <w:rFonts w:ascii="Helvetica" w:hAnsi="Helvetica" w:cs="Helvetica"/>
+          <w:color w:val="2A2F3D"/>
+          <w:lang w:val="en-US"/>
+        </w:rPr>
+        <w:t xml:space="preserve">Author: </w:t>
+      </w:r>
+      <w:proofErr w:type="spellStart"/>
+      <w:r>
+        <w:rPr>
+          <w:rFonts w:ascii="Helvetica" w:hAnsi="Helvetica" w:cs="Helvetica"/>
+          <w:color w:val="2A2F3D"/>
+          <w:lang w:val="en-US"/>
+        </w:rPr>
+        <w:t>WaleM</w:t>
+      </w:r>
+      <w:proofErr w:type="spellEnd"/>
+      <w:r>
+        <w:rPr>
+          <w:rFonts w:ascii="Helvetica" w:hAnsi="Helvetica" w:cs="Helvetica"/>
+          <w:color w:val="2A2F3D"/>
+          <w:lang w:val="en-US"/>
+        </w:rPr>
+        <w:t xml:space="preserve"> &lt;Matthew.Wale@student.uts.edu.au&gt;</w:t>
+      </w:r>
+    </w:p>
+    <w:p>
+      <w:pPr>
+        <w:autoSpaceDE w:val="0"/>
+        <w:autoSpaceDN w:val="0"/>
+        <w:adjustRightInd w:val="0"/>
+        <w:spacing w:line="300" w:lineRule="atLeast"/>
+        <w:rPr>
+          <w:rFonts w:ascii="Helvetica" w:hAnsi="Helvetica" w:cs="Helvetica"/>
+          <w:color w:val="2A2F3D"/>
+          <w:lang w:val="en-US"/>
+        </w:rPr>
+      </w:pPr>
+      <w:r>
+        <w:rPr>
+          <w:rFonts w:ascii="Helvetica" w:hAnsi="Helvetica" w:cs="Helvetica"/>
+          <w:color w:val="2A2F3D"/>
+          <w:lang w:val="en-US"/>
+        </w:rPr>
+        <w:t>Date:   Sun Mar 29 19:51:01 2015 +1100</w:t>
+      </w:r>
+    </w:p>
+    <w:p>
+      <w:pPr>
+        <w:autoSpaceDE w:val="0"/>
+        <w:autoSpaceDN w:val="0"/>
+        <w:adjustRightInd w:val="0"/>
+        <w:spacing w:line="300" w:lineRule="atLeast"/>
+        <w:rPr>
+          <w:rFonts w:ascii="Helvetica" w:hAnsi="Helvetica" w:cs="Helvetica"/>
+          <w:color w:val="2A2F3D"/>
+          <w:lang w:val="en-US"/>
+        </w:rPr>
+      </w:pPr>
+    </w:p>
+    <w:p>
+      <w:pPr>
+        <w:autoSpaceDE w:val="0"/>
+        <w:autoSpaceDN w:val="0"/>
+        <w:adjustRightInd w:val="0"/>
+        <w:spacing w:line="300" w:lineRule="atLeast"/>
+        <w:rPr>
+          <w:rFonts w:ascii="Helvetica" w:hAnsi="Helvetica" w:cs="Helvetica"/>
+          <w:color w:val="2A2F3D"/>
+          <w:lang w:val="en-US"/>
+        </w:rPr>
+      </w:pPr>
+      <w:r>
+        <w:rPr>
+          <w:rFonts w:ascii="Helvetica" w:hAnsi="Helvetica" w:cs="Helvetica"/>
+          <w:color w:val="2A2F3D"/>
+          <w:lang w:val="en-US"/>
+        </w:rPr>
+        <w:t xml:space="preserve">    Fixed report formatting; removed old copy.</w:t>
+      </w:r>
+    </w:p>
+    <w:p>
+      <w:pPr>
+        <w:autoSpaceDE w:val="0"/>
+        <w:autoSpaceDN w:val="0"/>
+        <w:adjustRightInd w:val="0"/>
+        <w:spacing w:line="300" w:lineRule="atLeast"/>
+        <w:rPr>
+          <w:rFonts w:ascii="Helvetica" w:hAnsi="Helvetica" w:cs="Helvetica"/>
+          <w:color w:val="2A2F3D"/>
+          <w:lang w:val="en-US"/>
+        </w:rPr>
+      </w:pPr>
+    </w:p>
+    <w:p>
+      <w:pPr>
+        <w:autoSpaceDE w:val="0"/>
+        <w:autoSpaceDN w:val="0"/>
+        <w:adjustRightInd w:val="0"/>
+        <w:spacing w:line="300" w:lineRule="atLeast"/>
+        <w:rPr>
+          <w:rFonts w:ascii="Helvetica" w:hAnsi="Helvetica" w:cs="Helvetica"/>
+          <w:color w:val="2A2F3D"/>
+          <w:lang w:val="en-US"/>
+        </w:rPr>
+      </w:pPr>
+      <w:r>
+        <w:rPr>
+          <w:rFonts w:ascii="Helvetica" w:hAnsi="Helvetica" w:cs="Helvetica"/>
+          <w:color w:val="2A2F3D"/>
+          <w:lang w:val="en-US"/>
+        </w:rPr>
+        <w:t>commit 87ce4d78584e07b084d74f923bb108b12822d0b2</w:t>
+      </w:r>
+    </w:p>
+    <w:p>
+      <w:pPr>
+        <w:autoSpaceDE w:val="0"/>
+        <w:autoSpaceDN w:val="0"/>
+        <w:adjustRightInd w:val="0"/>
+        <w:spacing w:line="300" w:lineRule="atLeast"/>
+        <w:rPr>
+          <w:rFonts w:ascii="Helvetica" w:hAnsi="Helvetica" w:cs="Helvetica"/>
+          <w:color w:val="2A2F3D"/>
+          <w:lang w:val="en-US"/>
+        </w:rPr>
+      </w:pPr>
+      <w:r>
+        <w:rPr>
+          <w:rFonts w:ascii="Helvetica" w:hAnsi="Helvetica" w:cs="Helvetica"/>
+          <w:color w:val="2A2F3D"/>
+          <w:lang w:val="en-US"/>
+        </w:rPr>
+        <w:t xml:space="preserve">Author: </w:t>
+      </w:r>
+      <w:proofErr w:type="spellStart"/>
+      <w:r>
+        <w:rPr>
+          <w:rFonts w:ascii="Helvetica" w:hAnsi="Helvetica" w:cs="Helvetica"/>
+          <w:color w:val="2A2F3D"/>
+          <w:lang w:val="en-US"/>
+        </w:rPr>
+        <w:t>WaleM</w:t>
+      </w:r>
+      <w:proofErr w:type="spellEnd"/>
+      <w:r>
+        <w:rPr>
+          <w:rFonts w:ascii="Helvetica" w:hAnsi="Helvetica" w:cs="Helvetica"/>
+          <w:color w:val="2A2F3D"/>
+          <w:lang w:val="en-US"/>
+        </w:rPr>
+        <w:t xml:space="preserve"> &lt;Matthew.Wale@student.uts.edu.au&gt;</w:t>
+      </w:r>
+    </w:p>
+    <w:p>
+      <w:pPr>
+        <w:autoSpaceDE w:val="0"/>
+        <w:autoSpaceDN w:val="0"/>
+        <w:adjustRightInd w:val="0"/>
+        <w:spacing w:line="300" w:lineRule="atLeast"/>
+        <w:rPr>
+          <w:rFonts w:ascii="Helvetica" w:hAnsi="Helvetica" w:cs="Helvetica"/>
+          <w:color w:val="2A2F3D"/>
+          <w:lang w:val="en-US"/>
+        </w:rPr>
+      </w:pPr>
+      <w:r>
+        <w:rPr>
+          <w:rFonts w:ascii="Helvetica" w:hAnsi="Helvetica" w:cs="Helvetica"/>
+          <w:color w:val="2A2F3D"/>
+          <w:lang w:val="en-US"/>
+        </w:rPr>
+        <w:t>Date:   Sun Mar 29 19:41:13 2015 +1100</w:t>
+      </w:r>
+    </w:p>
+    <w:p>
+      <w:pPr>
+        <w:autoSpaceDE w:val="0"/>
+        <w:autoSpaceDN w:val="0"/>
+        <w:adjustRightInd w:val="0"/>
+        <w:spacing w:line="300" w:lineRule="atLeast"/>
+        <w:rPr>
+          <w:rFonts w:ascii="Helvetica" w:hAnsi="Helvetica" w:cs="Helvetica"/>
+          <w:color w:val="2A2F3D"/>
+          <w:lang w:val="en-US"/>
+        </w:rPr>
+      </w:pPr>
+    </w:p>
+    <w:p>
+      <w:pPr>
+        <w:autoSpaceDE w:val="0"/>
+        <w:autoSpaceDN w:val="0"/>
+        <w:adjustRightInd w:val="0"/>
+        <w:spacing w:line="300" w:lineRule="atLeast"/>
+        <w:rPr>
+          <w:rFonts w:ascii="Helvetica" w:hAnsi="Helvetica" w:cs="Helvetica"/>
+          <w:color w:val="2A2F3D"/>
+          <w:lang w:val="en-US"/>
+        </w:rPr>
+      </w:pPr>
+      <w:r>
+        <w:rPr>
+          <w:rFonts w:ascii="Helvetica" w:hAnsi="Helvetica" w:cs="Helvetica"/>
+          <w:color w:val="2A2F3D"/>
+          <w:lang w:val="en-US"/>
+        </w:rPr>
+        <w:t xml:space="preserve">    Report with </w:t>
+      </w:r>
+      <w:proofErr w:type="spellStart"/>
+      <w:r>
+        <w:rPr>
+          <w:rFonts w:ascii="Helvetica" w:hAnsi="Helvetica" w:cs="Helvetica"/>
+          <w:color w:val="2A2F3D"/>
+          <w:lang w:val="en-US"/>
+        </w:rPr>
+        <w:t>burndown</w:t>
+      </w:r>
+      <w:proofErr w:type="spellEnd"/>
+      <w:r>
+        <w:rPr>
+          <w:rFonts w:ascii="Helvetica" w:hAnsi="Helvetica" w:cs="Helvetica"/>
+          <w:color w:val="2A2F3D"/>
+          <w:lang w:val="en-US"/>
+        </w:rPr>
+        <w:t xml:space="preserve"> chart added</w:t>
+      </w:r>
+    </w:p>
+    <w:p>
+      <w:pPr>
+        <w:autoSpaceDE w:val="0"/>
+        <w:autoSpaceDN w:val="0"/>
+        <w:adjustRightInd w:val="0"/>
+        <w:spacing w:line="300" w:lineRule="atLeast"/>
+        <w:rPr>
+          <w:rFonts w:ascii="Helvetica" w:hAnsi="Helvetica" w:cs="Helvetica"/>
+          <w:color w:val="2A2F3D"/>
+          <w:lang w:val="en-US"/>
+        </w:rPr>
+      </w:pPr>
+      <w:r>
+        <w:rPr>
+          <w:rFonts w:ascii="Helvetica" w:hAnsi="Helvetica" w:cs="Helvetica"/>
+          <w:color w:val="2A2F3D"/>
+          <w:lang w:val="en-US"/>
+        </w:rPr>
+        <w:t xml:space="preserve">    </w:t>
+      </w:r>
+    </w:p>
+    <w:p>
+      <w:pPr>
+        <w:autoSpaceDE w:val="0"/>
+        <w:autoSpaceDN w:val="0"/>
+        <w:adjustRightInd w:val="0"/>
+        <w:spacing w:line="300" w:lineRule="atLeast"/>
+        <w:rPr>
+          <w:rFonts w:ascii="Helvetica" w:hAnsi="Helvetica" w:cs="Helvetica"/>
+          <w:color w:val="2A2F3D"/>
+          <w:lang w:val="en-US"/>
+        </w:rPr>
+      </w:pPr>
+      <w:r>
+        <w:rPr>
+          <w:rFonts w:ascii="Helvetica" w:hAnsi="Helvetica" w:cs="Helvetica"/>
+          <w:color w:val="2A2F3D"/>
+          <w:lang w:val="en-US"/>
+        </w:rPr>
+        <w:t xml:space="preserve">    Added the </w:t>
+      </w:r>
+      <w:proofErr w:type="spellStart"/>
+      <w:r>
+        <w:rPr>
+          <w:rFonts w:ascii="Helvetica" w:hAnsi="Helvetica" w:cs="Helvetica"/>
+          <w:color w:val="2A2F3D"/>
+          <w:lang w:val="en-US"/>
+        </w:rPr>
+        <w:t>burndown</w:t>
+      </w:r>
+      <w:proofErr w:type="spellEnd"/>
+      <w:r>
+        <w:rPr>
+          <w:rFonts w:ascii="Helvetica" w:hAnsi="Helvetica" w:cs="Helvetica"/>
+          <w:color w:val="2A2F3D"/>
+          <w:lang w:val="en-US"/>
+        </w:rPr>
+        <w:t xml:space="preserve"> chart, but the formatting might be messed up.</w:t>
+      </w:r>
+    </w:p>
+    <w:p>
+      <w:pPr>
+        <w:autoSpaceDE w:val="0"/>
+        <w:autoSpaceDN w:val="0"/>
+        <w:adjustRightInd w:val="0"/>
+        <w:spacing w:line="300" w:lineRule="atLeast"/>
+        <w:rPr>
+          <w:rFonts w:ascii="Helvetica" w:hAnsi="Helvetica" w:cs="Helvetica"/>
+          <w:color w:val="2A2F3D"/>
+          <w:lang w:val="en-US"/>
+        </w:rPr>
+      </w:pPr>
+    </w:p>
+    <w:p>
+      <w:pPr>
+        <w:autoSpaceDE w:val="0"/>
+        <w:autoSpaceDN w:val="0"/>
+        <w:adjustRightInd w:val="0"/>
+        <w:spacing w:line="300" w:lineRule="atLeast"/>
+        <w:rPr>
+          <w:rFonts w:ascii="Helvetica" w:hAnsi="Helvetica" w:cs="Helvetica"/>
+          <w:color w:val="2A2F3D"/>
+          <w:lang w:val="en-US"/>
+        </w:rPr>
+      </w:pPr>
+      <w:r>
+        <w:rPr>
+          <w:rFonts w:ascii="Helvetica" w:hAnsi="Helvetica" w:cs="Helvetica"/>
+          <w:color w:val="2A2F3D"/>
+          <w:lang w:val="en-US"/>
+        </w:rPr>
+        <w:t>commit 210b57a9e6977abefe923e3b877a2393828088a8</w:t>
+      </w:r>
+    </w:p>
+    <w:p>
+      <w:pPr>
+        <w:autoSpaceDE w:val="0"/>
+        <w:autoSpaceDN w:val="0"/>
+        <w:adjustRightInd w:val="0"/>
+        <w:spacing w:line="300" w:lineRule="atLeast"/>
+        <w:rPr>
+          <w:rFonts w:ascii="Helvetica" w:hAnsi="Helvetica" w:cs="Helvetica"/>
+          <w:color w:val="2A2F3D"/>
+          <w:lang w:val="en-US"/>
+        </w:rPr>
+      </w:pPr>
+      <w:r>
+        <w:rPr>
+          <w:rFonts w:ascii="Helvetica" w:hAnsi="Helvetica" w:cs="Helvetica"/>
+          <w:color w:val="2A2F3D"/>
+          <w:lang w:val="en-US"/>
+        </w:rPr>
+        <w:t xml:space="preserve">Author: </w:t>
+      </w:r>
+      <w:proofErr w:type="spellStart"/>
+      <w:r>
+        <w:rPr>
+          <w:rFonts w:ascii="Helvetica" w:hAnsi="Helvetica" w:cs="Helvetica"/>
+          <w:color w:val="2A2F3D"/>
+          <w:lang w:val="en-US"/>
+        </w:rPr>
+        <w:t>WaleM</w:t>
+      </w:r>
+      <w:proofErr w:type="spellEnd"/>
+      <w:r>
+        <w:rPr>
+          <w:rFonts w:ascii="Helvetica" w:hAnsi="Helvetica" w:cs="Helvetica"/>
+          <w:color w:val="2A2F3D"/>
+          <w:lang w:val="en-US"/>
+        </w:rPr>
+        <w:t xml:space="preserve"> &lt;Matthew.Wale@student.uts.edu.au&gt;</w:t>
+      </w:r>
+    </w:p>
+    <w:p>
+      <w:pPr>
+        <w:autoSpaceDE w:val="0"/>
+        <w:autoSpaceDN w:val="0"/>
+        <w:adjustRightInd w:val="0"/>
+        <w:spacing w:line="300" w:lineRule="atLeast"/>
+        <w:rPr>
+          <w:rFonts w:ascii="Helvetica" w:hAnsi="Helvetica" w:cs="Helvetica"/>
+          <w:color w:val="2A2F3D"/>
+          <w:lang w:val="en-US"/>
+        </w:rPr>
+      </w:pPr>
+      <w:r>
+        <w:rPr>
+          <w:rFonts w:ascii="Helvetica" w:hAnsi="Helvetica" w:cs="Helvetica"/>
+          <w:color w:val="2A2F3D"/>
+          <w:lang w:val="en-US"/>
+        </w:rPr>
+        <w:t>Date:   Sun Mar 29 19:28:48 2015 +1100</w:t>
+      </w:r>
+    </w:p>
+    <w:p>
+      <w:pPr>
+        <w:autoSpaceDE w:val="0"/>
+        <w:autoSpaceDN w:val="0"/>
+        <w:adjustRightInd w:val="0"/>
+        <w:spacing w:line="300" w:lineRule="atLeast"/>
+        <w:rPr>
+          <w:rFonts w:ascii="Helvetica" w:hAnsi="Helvetica" w:cs="Helvetica"/>
+          <w:color w:val="2A2F3D"/>
+          <w:lang w:val="en-US"/>
+        </w:rPr>
+      </w:pPr>
+    </w:p>
+    <w:p>
+      <w:pPr>
+        <w:autoSpaceDE w:val="0"/>
+        <w:autoSpaceDN w:val="0"/>
+        <w:adjustRightInd w:val="0"/>
+        <w:spacing w:line="300" w:lineRule="atLeast"/>
+        <w:rPr>
+          <w:rFonts w:ascii="Helvetica" w:hAnsi="Helvetica" w:cs="Helvetica"/>
+          <w:color w:val="2A2F3D"/>
+          <w:lang w:val="en-US"/>
+        </w:rPr>
+      </w:pPr>
+      <w:r>
+        <w:rPr>
+          <w:rFonts w:ascii="Helvetica" w:hAnsi="Helvetica" w:cs="Helvetica"/>
+          <w:color w:val="2A2F3D"/>
+          <w:lang w:val="en-US"/>
+        </w:rPr>
+        <w:t xml:space="preserve">    Report draft</w:t>
+      </w:r>
+    </w:p>
+    <w:p>
+      <w:pPr>
+        <w:autoSpaceDE w:val="0"/>
+        <w:autoSpaceDN w:val="0"/>
+        <w:adjustRightInd w:val="0"/>
+        <w:spacing w:line="300" w:lineRule="atLeast"/>
+        <w:rPr>
+          <w:rFonts w:ascii="Helvetica" w:hAnsi="Helvetica" w:cs="Helvetica"/>
+          <w:color w:val="2A2F3D"/>
+          <w:lang w:val="en-US"/>
+        </w:rPr>
+      </w:pPr>
+      <w:r>
+        <w:rPr>
+          <w:rFonts w:ascii="Helvetica" w:hAnsi="Helvetica" w:cs="Helvetica"/>
+          <w:color w:val="2A2F3D"/>
+          <w:lang w:val="en-US"/>
+        </w:rPr>
+        <w:t xml:space="preserve">    </w:t>
+      </w:r>
+    </w:p>
+    <w:p>
+      <w:pPr>
+        <w:autoSpaceDE w:val="0"/>
+        <w:autoSpaceDN w:val="0"/>
+        <w:adjustRightInd w:val="0"/>
+        <w:spacing w:line="300" w:lineRule="atLeast"/>
+        <w:rPr>
+          <w:rFonts w:ascii="Helvetica" w:hAnsi="Helvetica" w:cs="Helvetica"/>
+          <w:color w:val="2A2F3D"/>
+          <w:lang w:val="en-US"/>
+        </w:rPr>
+      </w:pPr>
+      <w:r>
+        <w:rPr>
+          <w:rFonts w:ascii="Helvetica" w:hAnsi="Helvetica" w:cs="Helvetica"/>
+          <w:color w:val="2A2F3D"/>
+          <w:lang w:val="en-US"/>
+        </w:rPr>
+        <w:t xml:space="preserve">    Hello friends, I have attached the draft version of the report - it's</w:t>
+      </w:r>
+    </w:p>
+    <w:p>
+      <w:pPr>
+        <w:autoSpaceDE w:val="0"/>
+        <w:autoSpaceDN w:val="0"/>
+        <w:adjustRightInd w:val="0"/>
+        <w:spacing w:line="300" w:lineRule="atLeast"/>
+        <w:rPr>
+          <w:rFonts w:ascii="Helvetica" w:hAnsi="Helvetica" w:cs="Helvetica"/>
+          <w:color w:val="2A2F3D"/>
+          <w:lang w:val="en-US"/>
+        </w:rPr>
+      </w:pPr>
+      <w:r>
+        <w:rPr>
+          <w:rFonts w:ascii="Helvetica" w:hAnsi="Helvetica" w:cs="Helvetica"/>
+          <w:color w:val="2A2F3D"/>
+          <w:lang w:val="en-US"/>
+        </w:rPr>
+        <w:t xml:space="preserve">    missing a few things like the </w:t>
+      </w:r>
+      <w:proofErr w:type="spellStart"/>
+      <w:r>
+        <w:rPr>
+          <w:rFonts w:ascii="Helvetica" w:hAnsi="Helvetica" w:cs="Helvetica"/>
+          <w:color w:val="2A2F3D"/>
+          <w:lang w:val="en-US"/>
+        </w:rPr>
+        <w:t>burndown</w:t>
+      </w:r>
+      <w:proofErr w:type="spellEnd"/>
+      <w:r>
+        <w:rPr>
+          <w:rFonts w:ascii="Helvetica" w:hAnsi="Helvetica" w:cs="Helvetica"/>
+          <w:color w:val="2A2F3D"/>
+          <w:lang w:val="en-US"/>
+        </w:rPr>
+        <w:t xml:space="preserve"> chart, student numbers, and the</w:t>
+      </w:r>
+    </w:p>
+    <w:p>
+      <w:pPr>
+        <w:autoSpaceDE w:val="0"/>
+        <w:autoSpaceDN w:val="0"/>
+        <w:adjustRightInd w:val="0"/>
+        <w:spacing w:line="300" w:lineRule="atLeast"/>
+        <w:rPr>
+          <w:rFonts w:ascii="Helvetica" w:hAnsi="Helvetica" w:cs="Helvetica"/>
+          <w:color w:val="2A2F3D"/>
+          <w:lang w:val="en-US"/>
+        </w:rPr>
+      </w:pPr>
+      <w:r>
+        <w:rPr>
+          <w:rFonts w:ascii="Helvetica" w:hAnsi="Helvetica" w:cs="Helvetica"/>
+          <w:color w:val="2A2F3D"/>
+          <w:lang w:val="en-US"/>
+        </w:rPr>
+        <w:t xml:space="preserve">    "special considerations" section (which may be unnecessary).</w:t>
+      </w:r>
+    </w:p>
+    <w:p>
+      <w:pPr>
+        <w:autoSpaceDE w:val="0"/>
+        <w:autoSpaceDN w:val="0"/>
+        <w:adjustRightInd w:val="0"/>
+        <w:spacing w:line="300" w:lineRule="atLeast"/>
+        <w:rPr>
+          <w:rFonts w:ascii="Helvetica" w:hAnsi="Helvetica" w:cs="Helvetica"/>
+          <w:color w:val="2A2F3D"/>
+          <w:lang w:val="en-US"/>
+        </w:rPr>
+      </w:pPr>
+    </w:p>
+    <w:p>
+      <w:pPr>
+        <w:autoSpaceDE w:val="0"/>
+        <w:autoSpaceDN w:val="0"/>
+        <w:adjustRightInd w:val="0"/>
+        <w:spacing w:line="300" w:lineRule="atLeast"/>
+        <w:rPr>
+          <w:rFonts w:ascii="Helvetica" w:hAnsi="Helvetica" w:cs="Helvetica"/>
+          <w:color w:val="2A2F3D"/>
+          <w:lang w:val="en-US"/>
+        </w:rPr>
+      </w:pPr>
+    </w:p>
+    <w:p>
+      <w:pPr>
+        <w:autoSpaceDE w:val="0"/>
+        <w:autoSpaceDN w:val="0"/>
+        <w:adjustRightInd w:val="0"/>
+        <w:spacing w:line="300" w:lineRule="atLeast"/>
+        <w:rPr>
+          <w:rFonts w:ascii="Helvetica" w:hAnsi="Helvetica" w:cs="Helvetica"/>
+          <w:color w:val="2A2F3D"/>
+          <w:lang w:val="en-US"/>
+        </w:rPr>
+      </w:pPr>
+    </w:p>
+    <w:p>
+      <w:pPr>
+        <w:autoSpaceDE w:val="0"/>
+        <w:autoSpaceDN w:val="0"/>
+        <w:adjustRightInd w:val="0"/>
+        <w:spacing w:line="300" w:lineRule="atLeast"/>
+        <w:rPr>
+          <w:rFonts w:ascii="Helvetica" w:hAnsi="Helvetica" w:cs="Helvetica"/>
+          <w:color w:val="2A2F3D"/>
+          <w:lang w:val="en-US"/>
+        </w:rPr>
+      </w:pPr>
+    </w:p>
+    <w:p>
+      <w:pPr>
+        <w:autoSpaceDE w:val="0"/>
+        <w:autoSpaceDN w:val="0"/>
+        <w:adjustRightInd w:val="0"/>
+        <w:spacing w:line="300" w:lineRule="atLeast"/>
+        <w:rPr>
+          <w:rFonts w:ascii="Helvetica" w:hAnsi="Helvetica" w:cs="Helvetica"/>
+          <w:color w:val="2A2F3D"/>
+          <w:lang w:val="en-US"/>
+        </w:rPr>
+      </w:pPr>
+    </w:p>
+    <w:p>
+      <w:pPr>
+        <w:autoSpaceDE w:val="0"/>
+        <w:autoSpaceDN w:val="0"/>
+        <w:adjustRightInd w:val="0"/>
+        <w:spacing w:line="300" w:lineRule="atLeast"/>
+        <w:rPr>
+          <w:rFonts w:ascii="Helvetica" w:hAnsi="Helvetica" w:cs="Helvetica"/>
+          <w:color w:val="2A2F3D"/>
+          <w:lang w:val="en-US"/>
+        </w:rPr>
+      </w:pPr>
+    </w:p>
+    <w:p>
+      <w:pPr>
+        <w:autoSpaceDE w:val="0"/>
+        <w:autoSpaceDN w:val="0"/>
+        <w:adjustRightInd w:val="0"/>
+        <w:spacing w:line="300" w:lineRule="atLeast"/>
+        <w:rPr>
+          <w:rFonts w:ascii="Helvetica" w:hAnsi="Helvetica" w:cs="Helvetica"/>
+          <w:color w:val="2A2F3D"/>
+          <w:lang w:val="en-US"/>
+        </w:rPr>
+      </w:pPr>
+    </w:p>
+    <w:p>
+      <w:pPr>
+        <w:autoSpaceDE w:val="0"/>
+        <w:autoSpaceDN w:val="0"/>
+        <w:adjustRightInd w:val="0"/>
+        <w:spacing w:line="300" w:lineRule="atLeast"/>
+        <w:rPr>
+          <w:rFonts w:ascii="Helvetica" w:hAnsi="Helvetica" w:cs="Helvetica"/>
+          <w:color w:val="2A2F3D"/>
+          <w:lang w:val="en-US"/>
+        </w:rPr>
+      </w:pPr>
+    </w:p>
+    <w:p>
+      <w:pPr>
+        <w:autoSpaceDE w:val="0"/>
+        <w:autoSpaceDN w:val="0"/>
+        <w:adjustRightInd w:val="0"/>
+        <w:spacing w:line="300" w:lineRule="atLeast"/>
+        <w:rPr>
+          <w:rFonts w:ascii="Helvetica" w:hAnsi="Helvetica" w:cs="Helvetica"/>
+          <w:color w:val="2A2F3D"/>
+          <w:lang w:val="en-US"/>
+        </w:rPr>
+      </w:pPr>
+      <w:r>
+        <w:rPr>
+          <w:rFonts w:ascii="Helvetica" w:hAnsi="Helvetica" w:cs="Helvetica"/>
+          <w:color w:val="2A2F3D"/>
+          <w:lang w:val="en-US"/>
+        </w:rPr>
+        <w:lastRenderedPageBreak/>
+        <w:t>commit 8634621d0b87dfc70b5bcfb596e4ac7f4f5304c2</w:t>
+      </w:r>
+    </w:p>
+    <w:p>
+      <w:pPr>
+        <w:autoSpaceDE w:val="0"/>
+        <w:autoSpaceDN w:val="0"/>
+        <w:adjustRightInd w:val="0"/>
+        <w:spacing w:line="300" w:lineRule="atLeast"/>
+        <w:rPr>
+          <w:rFonts w:ascii="Helvetica" w:hAnsi="Helvetica" w:cs="Helvetica"/>
+          <w:color w:val="2A2F3D"/>
+          <w:lang w:val="en-US"/>
+        </w:rPr>
+      </w:pPr>
+      <w:r>
+        <w:rPr>
+          <w:rFonts w:ascii="Helvetica" w:hAnsi="Helvetica" w:cs="Helvetica"/>
+          <w:color w:val="2A2F3D"/>
+          <w:lang w:val="en-US"/>
+        </w:rPr>
+        <w:t xml:space="preserve">Author: </w:t>
+      </w:r>
+      <w:proofErr w:type="spellStart"/>
+      <w:r>
+        <w:rPr>
+          <w:rFonts w:ascii="Helvetica" w:hAnsi="Helvetica" w:cs="Helvetica"/>
+          <w:color w:val="2A2F3D"/>
+          <w:lang w:val="en-US"/>
+        </w:rPr>
+        <w:t>robafett</w:t>
+      </w:r>
+      <w:proofErr w:type="spellEnd"/>
+      <w:r>
+        <w:rPr>
+          <w:rFonts w:ascii="Helvetica" w:hAnsi="Helvetica" w:cs="Helvetica"/>
+          <w:color w:val="2A2F3D"/>
+          <w:lang w:val="en-US"/>
+        </w:rPr>
+        <w:t xml:space="preserve"> &lt;ram_95@msn.com&gt;</w:t>
+      </w:r>
+    </w:p>
+    <w:p>
+      <w:pPr>
+        <w:autoSpaceDE w:val="0"/>
+        <w:autoSpaceDN w:val="0"/>
+        <w:adjustRightInd w:val="0"/>
+        <w:spacing w:line="300" w:lineRule="atLeast"/>
+        <w:rPr>
+          <w:rFonts w:ascii="Helvetica" w:hAnsi="Helvetica" w:cs="Helvetica"/>
+          <w:color w:val="2A2F3D"/>
+          <w:lang w:val="en-US"/>
+        </w:rPr>
+      </w:pPr>
+      <w:r>
+        <w:rPr>
+          <w:rFonts w:ascii="Helvetica" w:hAnsi="Helvetica" w:cs="Helvetica"/>
+          <w:color w:val="2A2F3D"/>
+          <w:lang w:val="en-US"/>
+        </w:rPr>
+        <w:t>Date:   Sun Mar 29 18:00:26 2015 +1100</w:t>
+      </w:r>
+    </w:p>
+    <w:p>
+      <w:pPr>
+        <w:autoSpaceDE w:val="0"/>
+        <w:autoSpaceDN w:val="0"/>
+        <w:adjustRightInd w:val="0"/>
+        <w:spacing w:line="300" w:lineRule="atLeast"/>
+        <w:rPr>
+          <w:rFonts w:ascii="Helvetica" w:hAnsi="Helvetica" w:cs="Helvetica"/>
+          <w:color w:val="2A2F3D"/>
+          <w:lang w:val="en-US"/>
+        </w:rPr>
+      </w:pPr>
+    </w:p>
+    <w:p>
+      <w:pPr>
+        <w:autoSpaceDE w:val="0"/>
+        <w:autoSpaceDN w:val="0"/>
+        <w:adjustRightInd w:val="0"/>
+        <w:spacing w:line="300" w:lineRule="atLeast"/>
+        <w:rPr>
+          <w:rFonts w:ascii="Helvetica" w:hAnsi="Helvetica" w:cs="Helvetica"/>
+          <w:color w:val="2A2F3D"/>
+          <w:lang w:val="en-US"/>
+        </w:rPr>
+      </w:pPr>
+      <w:r>
+        <w:rPr>
+          <w:rFonts w:ascii="Helvetica" w:hAnsi="Helvetica" w:cs="Helvetica"/>
+          <w:color w:val="2A2F3D"/>
+          <w:lang w:val="en-US"/>
+        </w:rPr>
+        <w:t xml:space="preserve">    More </w:t>
+      </w:r>
+      <w:proofErr w:type="spellStart"/>
+      <w:r>
+        <w:rPr>
+          <w:rFonts w:ascii="Helvetica" w:hAnsi="Helvetica" w:cs="Helvetica"/>
+          <w:color w:val="2A2F3D"/>
+          <w:lang w:val="en-US"/>
+        </w:rPr>
+        <w:t>pregen</w:t>
+      </w:r>
+      <w:proofErr w:type="spellEnd"/>
+      <w:r>
+        <w:rPr>
+          <w:rFonts w:ascii="Helvetica" w:hAnsi="Helvetica" w:cs="Helvetica"/>
+          <w:color w:val="2A2F3D"/>
+          <w:lang w:val="en-US"/>
+        </w:rPr>
+        <w:t xml:space="preserve"> of straight and spinning path</w:t>
+      </w:r>
+    </w:p>
+    <w:p>
+      <w:pPr>
+        <w:autoSpaceDE w:val="0"/>
+        <w:autoSpaceDN w:val="0"/>
+        <w:adjustRightInd w:val="0"/>
+        <w:spacing w:line="300" w:lineRule="atLeast"/>
+        <w:rPr>
+          <w:rFonts w:ascii="Helvetica" w:hAnsi="Helvetica" w:cs="Helvetica"/>
+          <w:color w:val="2A2F3D"/>
+          <w:lang w:val="en-US"/>
+        </w:rPr>
+      </w:pPr>
+      <w:r>
+        <w:rPr>
+          <w:rFonts w:ascii="Helvetica" w:hAnsi="Helvetica" w:cs="Helvetica"/>
+          <w:color w:val="2A2F3D"/>
+          <w:lang w:val="en-US"/>
+        </w:rPr>
+        <w:t xml:space="preserve">    </w:t>
+      </w:r>
+    </w:p>
+    <w:p>
+      <w:pPr>
+        <w:autoSpaceDE w:val="0"/>
+        <w:autoSpaceDN w:val="0"/>
+        <w:adjustRightInd w:val="0"/>
+        <w:spacing w:line="300" w:lineRule="atLeast"/>
+        <w:rPr>
+          <w:rFonts w:ascii="Helvetica" w:hAnsi="Helvetica" w:cs="Helvetica"/>
+          <w:color w:val="2A2F3D"/>
+          <w:lang w:val="en-US"/>
+        </w:rPr>
+      </w:pPr>
+      <w:r>
+        <w:rPr>
+          <w:rFonts w:ascii="Helvetica" w:hAnsi="Helvetica" w:cs="Helvetica"/>
+          <w:color w:val="2A2F3D"/>
+          <w:lang w:val="en-US"/>
+        </w:rPr>
+        <w:t xml:space="preserve">    Spawn object for spinning tile no longer spins with the tile so</w:t>
+      </w:r>
+    </w:p>
+    <w:p>
+      <w:pPr>
+        <w:autoSpaceDE w:val="0"/>
+        <w:autoSpaceDN w:val="0"/>
+        <w:adjustRightInd w:val="0"/>
+        <w:spacing w:line="300" w:lineRule="atLeast"/>
+        <w:rPr>
+          <w:rFonts w:ascii="Helvetica" w:hAnsi="Helvetica" w:cs="Helvetica"/>
+          <w:color w:val="2A2F3D"/>
+          <w:lang w:val="en-US"/>
+        </w:rPr>
+      </w:pPr>
+      <w:r>
+        <w:rPr>
+          <w:rFonts w:ascii="Helvetica" w:hAnsi="Helvetica" w:cs="Helvetica"/>
+          <w:color w:val="2A2F3D"/>
+          <w:lang w:val="en-US"/>
+        </w:rPr>
+        <w:t xml:space="preserve">    platforms are always pointing a cardinal direction (good?).</w:t>
+      </w:r>
+    </w:p>
+    <w:p>
+      <w:pPr>
+        <w:autoSpaceDE w:val="0"/>
+        <w:autoSpaceDN w:val="0"/>
+        <w:adjustRightInd w:val="0"/>
+        <w:spacing w:line="300" w:lineRule="atLeast"/>
+        <w:rPr>
+          <w:rFonts w:ascii="Helvetica" w:hAnsi="Helvetica" w:cs="Helvetica"/>
+          <w:color w:val="2A2F3D"/>
+          <w:lang w:val="en-US"/>
+        </w:rPr>
+      </w:pPr>
+      <w:r>
+        <w:rPr>
+          <w:rFonts w:ascii="Helvetica" w:hAnsi="Helvetica" w:cs="Helvetica"/>
+          <w:color w:val="2A2F3D"/>
+          <w:lang w:val="en-US"/>
+        </w:rPr>
+        <w:t xml:space="preserve">    </w:t>
+      </w:r>
+    </w:p>
+    <w:p>
+      <w:pPr>
+        <w:autoSpaceDE w:val="0"/>
+        <w:autoSpaceDN w:val="0"/>
+        <w:adjustRightInd w:val="0"/>
+        <w:spacing w:line="300" w:lineRule="atLeast"/>
+        <w:rPr>
+          <w:rFonts w:ascii="Helvetica" w:hAnsi="Helvetica" w:cs="Helvetica"/>
+          <w:color w:val="2A2F3D"/>
+          <w:lang w:val="en-US"/>
+        </w:rPr>
+      </w:pPr>
+      <w:r>
+        <w:rPr>
+          <w:rFonts w:ascii="Helvetica" w:hAnsi="Helvetica" w:cs="Helvetica"/>
+          <w:color w:val="2A2F3D"/>
+          <w:lang w:val="en-US"/>
+        </w:rPr>
+        <w:t xml:space="preserve">    Since you are always heading straight and the spinning tile can put you</w:t>
+      </w:r>
+    </w:p>
+    <w:p>
+      <w:pPr>
+        <w:autoSpaceDE w:val="0"/>
+        <w:autoSpaceDN w:val="0"/>
+        <w:adjustRightInd w:val="0"/>
+        <w:spacing w:line="300" w:lineRule="atLeast"/>
+        <w:rPr>
+          <w:rFonts w:ascii="Helvetica" w:hAnsi="Helvetica" w:cs="Helvetica"/>
+          <w:color w:val="2A2F3D"/>
+          <w:lang w:val="en-US"/>
+        </w:rPr>
+      </w:pPr>
+      <w:r>
+        <w:rPr>
+          <w:rFonts w:ascii="Helvetica" w:hAnsi="Helvetica" w:cs="Helvetica"/>
+          <w:color w:val="2A2F3D"/>
+          <w:lang w:val="en-US"/>
+        </w:rPr>
+        <w:t xml:space="preserve">    on an odd angle you often fall off the side.</w:t>
+      </w:r>
+    </w:p>
+    <w:p>
+      <w:pPr>
+        <w:autoSpaceDE w:val="0"/>
+        <w:autoSpaceDN w:val="0"/>
+        <w:adjustRightInd w:val="0"/>
+        <w:spacing w:line="300" w:lineRule="atLeast"/>
+        <w:rPr>
+          <w:rFonts w:ascii="Helvetica" w:hAnsi="Helvetica" w:cs="Helvetica"/>
+          <w:color w:val="2A2F3D"/>
+          <w:lang w:val="en-US"/>
+        </w:rPr>
+      </w:pPr>
+    </w:p>
+    <w:p>
+      <w:pPr>
+        <w:autoSpaceDE w:val="0"/>
+        <w:autoSpaceDN w:val="0"/>
+        <w:adjustRightInd w:val="0"/>
+        <w:spacing w:line="300" w:lineRule="atLeast"/>
+        <w:rPr>
+          <w:rFonts w:ascii="Helvetica" w:hAnsi="Helvetica" w:cs="Helvetica"/>
+          <w:color w:val="2A2F3D"/>
+          <w:lang w:val="en-US"/>
+        </w:rPr>
+      </w:pPr>
+      <w:r>
+        <w:rPr>
+          <w:rFonts w:ascii="Helvetica" w:hAnsi="Helvetica" w:cs="Helvetica"/>
+          <w:color w:val="2A2F3D"/>
+          <w:lang w:val="en-US"/>
+        </w:rPr>
+        <w:t>commit 42db615952c598701c0e420cd087c4164f6a123a</w:t>
+      </w:r>
+    </w:p>
+    <w:p>
+      <w:pPr>
+        <w:autoSpaceDE w:val="0"/>
+        <w:autoSpaceDN w:val="0"/>
+        <w:adjustRightInd w:val="0"/>
+        <w:spacing w:line="300" w:lineRule="atLeast"/>
+        <w:rPr>
+          <w:rFonts w:ascii="Helvetica" w:hAnsi="Helvetica" w:cs="Helvetica"/>
+          <w:color w:val="2A2F3D"/>
+          <w:lang w:val="en-US"/>
+        </w:rPr>
+      </w:pPr>
+      <w:r>
+        <w:rPr>
+          <w:rFonts w:ascii="Helvetica" w:hAnsi="Helvetica" w:cs="Helvetica"/>
+          <w:color w:val="2A2F3D"/>
+          <w:lang w:val="en-US"/>
+        </w:rPr>
+        <w:t xml:space="preserve">Author: </w:t>
+      </w:r>
+      <w:proofErr w:type="spellStart"/>
+      <w:r>
+        <w:rPr>
+          <w:rFonts w:ascii="Helvetica" w:hAnsi="Helvetica" w:cs="Helvetica"/>
+          <w:color w:val="2A2F3D"/>
+          <w:lang w:val="en-US"/>
+        </w:rPr>
+        <w:t>robafett</w:t>
+      </w:r>
+      <w:proofErr w:type="spellEnd"/>
+      <w:r>
+        <w:rPr>
+          <w:rFonts w:ascii="Helvetica" w:hAnsi="Helvetica" w:cs="Helvetica"/>
+          <w:color w:val="2A2F3D"/>
+          <w:lang w:val="en-US"/>
+        </w:rPr>
+        <w:t xml:space="preserve"> &lt;ram_95@msn.com&gt;</w:t>
+      </w:r>
+    </w:p>
+    <w:p>
+      <w:pPr>
+        <w:autoSpaceDE w:val="0"/>
+        <w:autoSpaceDN w:val="0"/>
+        <w:adjustRightInd w:val="0"/>
+        <w:spacing w:line="300" w:lineRule="atLeast"/>
+        <w:rPr>
+          <w:rFonts w:ascii="Helvetica" w:hAnsi="Helvetica" w:cs="Helvetica"/>
+          <w:color w:val="2A2F3D"/>
+          <w:lang w:val="en-US"/>
+        </w:rPr>
+      </w:pPr>
+      <w:r>
+        <w:rPr>
+          <w:rFonts w:ascii="Helvetica" w:hAnsi="Helvetica" w:cs="Helvetica"/>
+          <w:color w:val="2A2F3D"/>
+          <w:lang w:val="en-US"/>
+        </w:rPr>
+        <w:t>Date:   Sun Mar 29 17:37:40 2015 +1100</w:t>
+      </w:r>
+    </w:p>
+    <w:p>
+      <w:pPr>
+        <w:autoSpaceDE w:val="0"/>
+        <w:autoSpaceDN w:val="0"/>
+        <w:adjustRightInd w:val="0"/>
+        <w:spacing w:line="300" w:lineRule="atLeast"/>
+        <w:rPr>
+          <w:rFonts w:ascii="Helvetica" w:hAnsi="Helvetica" w:cs="Helvetica"/>
+          <w:color w:val="2A2F3D"/>
+          <w:lang w:val="en-US"/>
+        </w:rPr>
+      </w:pPr>
+    </w:p>
+    <w:p>
+      <w:pPr>
+        <w:autoSpaceDE w:val="0"/>
+        <w:autoSpaceDN w:val="0"/>
+        <w:adjustRightInd w:val="0"/>
+        <w:spacing w:line="300" w:lineRule="atLeast"/>
+        <w:rPr>
+          <w:rFonts w:ascii="Helvetica" w:hAnsi="Helvetica" w:cs="Helvetica"/>
+          <w:color w:val="2A2F3D"/>
+          <w:lang w:val="en-US"/>
+        </w:rPr>
+      </w:pPr>
+      <w:r>
+        <w:rPr>
+          <w:rFonts w:ascii="Helvetica" w:hAnsi="Helvetica" w:cs="Helvetica"/>
+          <w:color w:val="2A2F3D"/>
+          <w:lang w:val="en-US"/>
+        </w:rPr>
+        <w:t xml:space="preserve">    </w:t>
+      </w:r>
+      <w:proofErr w:type="spellStart"/>
+      <w:r>
+        <w:rPr>
+          <w:rFonts w:ascii="Helvetica" w:hAnsi="Helvetica" w:cs="Helvetica"/>
+          <w:color w:val="2A2F3D"/>
+          <w:lang w:val="en-US"/>
+        </w:rPr>
+        <w:t>Pregeneration</w:t>
+      </w:r>
+      <w:proofErr w:type="spellEnd"/>
+      <w:r>
+        <w:rPr>
+          <w:rFonts w:ascii="Helvetica" w:hAnsi="Helvetica" w:cs="Helvetica"/>
+          <w:color w:val="2A2F3D"/>
+          <w:lang w:val="en-US"/>
+        </w:rPr>
+        <w:t xml:space="preserve"> of Straight and Spinning path</w:t>
+      </w:r>
+    </w:p>
+    <w:p>
+      <w:pPr>
+        <w:autoSpaceDE w:val="0"/>
+        <w:autoSpaceDN w:val="0"/>
+        <w:adjustRightInd w:val="0"/>
+        <w:spacing w:line="300" w:lineRule="atLeast"/>
+        <w:rPr>
+          <w:rFonts w:ascii="Helvetica" w:hAnsi="Helvetica" w:cs="Helvetica"/>
+          <w:color w:val="2A2F3D"/>
+          <w:lang w:val="en-US"/>
+        </w:rPr>
+      </w:pPr>
+      <w:r>
+        <w:rPr>
+          <w:rFonts w:ascii="Helvetica" w:hAnsi="Helvetica" w:cs="Helvetica"/>
+          <w:color w:val="2A2F3D"/>
+          <w:lang w:val="en-US"/>
+        </w:rPr>
+        <w:t xml:space="preserve">    </w:t>
+      </w:r>
+    </w:p>
+    <w:p>
+      <w:pPr>
+        <w:autoSpaceDE w:val="0"/>
+        <w:autoSpaceDN w:val="0"/>
+        <w:adjustRightInd w:val="0"/>
+        <w:spacing w:line="300" w:lineRule="atLeast"/>
+        <w:rPr>
+          <w:rFonts w:ascii="Helvetica" w:hAnsi="Helvetica" w:cs="Helvetica"/>
+          <w:color w:val="2A2F3D"/>
+          <w:lang w:val="en-US"/>
+        </w:rPr>
+      </w:pPr>
+      <w:r>
+        <w:rPr>
+          <w:rFonts w:ascii="Helvetica" w:hAnsi="Helvetica" w:cs="Helvetica"/>
+          <w:color w:val="2A2F3D"/>
+          <w:lang w:val="en-US"/>
+        </w:rPr>
+        <w:t xml:space="preserve">    Known bugs: 'spawning' places of the spinning tiles rotate along with</w:t>
+      </w:r>
+    </w:p>
+    <w:p>
+      <w:pPr>
+        <w:autoSpaceDE w:val="0"/>
+        <w:autoSpaceDN w:val="0"/>
+        <w:adjustRightInd w:val="0"/>
+        <w:spacing w:line="300" w:lineRule="atLeast"/>
+        <w:rPr>
+          <w:rFonts w:ascii="Helvetica" w:hAnsi="Helvetica" w:cs="Helvetica"/>
+          <w:color w:val="2A2F3D"/>
+          <w:lang w:val="en-US"/>
+        </w:rPr>
+      </w:pPr>
+      <w:r>
+        <w:rPr>
+          <w:rFonts w:ascii="Helvetica" w:hAnsi="Helvetica" w:cs="Helvetica"/>
+          <w:color w:val="2A2F3D"/>
+          <w:lang w:val="en-US"/>
+        </w:rPr>
+        <w:t xml:space="preserve">    the mid tile, this results in odd angles for the path, which results in</w:t>
+      </w:r>
+    </w:p>
+    <w:p>
+      <w:pPr>
+        <w:autoSpaceDE w:val="0"/>
+        <w:autoSpaceDN w:val="0"/>
+        <w:adjustRightInd w:val="0"/>
+        <w:spacing w:line="300" w:lineRule="atLeast"/>
+        <w:rPr>
+          <w:rFonts w:ascii="Helvetica" w:hAnsi="Helvetica" w:cs="Helvetica"/>
+          <w:color w:val="2A2F3D"/>
+          <w:lang w:val="en-US"/>
+        </w:rPr>
+      </w:pPr>
+      <w:r>
+        <w:rPr>
+          <w:rFonts w:ascii="Helvetica" w:hAnsi="Helvetica" w:cs="Helvetica"/>
+          <w:color w:val="2A2F3D"/>
+          <w:lang w:val="en-US"/>
+        </w:rPr>
+        <w:t xml:space="preserve">    the player running off the edge.</w:t>
+      </w:r>
+    </w:p>
+    <w:p>
+      <w:pPr>
+        <w:autoSpaceDE w:val="0"/>
+        <w:autoSpaceDN w:val="0"/>
+        <w:adjustRightInd w:val="0"/>
+        <w:spacing w:line="300" w:lineRule="atLeast"/>
+        <w:rPr>
+          <w:rFonts w:ascii="Helvetica" w:hAnsi="Helvetica" w:cs="Helvetica"/>
+          <w:color w:val="2A2F3D"/>
+          <w:lang w:val="en-US"/>
+        </w:rPr>
+      </w:pPr>
+      <w:r>
+        <w:rPr>
+          <w:rFonts w:ascii="Helvetica" w:hAnsi="Helvetica" w:cs="Helvetica"/>
+          <w:color w:val="2A2F3D"/>
+          <w:lang w:val="en-US"/>
+        </w:rPr>
+        <w:t xml:space="preserve">    </w:t>
+      </w:r>
+    </w:p>
+    <w:p>
+      <w:pPr>
+        <w:autoSpaceDE w:val="0"/>
+        <w:autoSpaceDN w:val="0"/>
+        <w:adjustRightInd w:val="0"/>
+        <w:spacing w:line="300" w:lineRule="atLeast"/>
+        <w:rPr>
+          <w:rFonts w:ascii="Helvetica" w:hAnsi="Helvetica" w:cs="Helvetica"/>
+          <w:color w:val="2A2F3D"/>
+          <w:lang w:val="en-US"/>
+        </w:rPr>
+      </w:pPr>
+      <w:r>
+        <w:rPr>
+          <w:rFonts w:ascii="Helvetica" w:hAnsi="Helvetica" w:cs="Helvetica"/>
+          <w:color w:val="2A2F3D"/>
+          <w:lang w:val="en-US"/>
+        </w:rPr>
+        <w:t xml:space="preserve">    Score still goes down if you turn </w:t>
+      </w:r>
+      <w:proofErr w:type="spellStart"/>
+      <w:r>
+        <w:rPr>
+          <w:rFonts w:ascii="Helvetica" w:hAnsi="Helvetica" w:cs="Helvetica"/>
+          <w:color w:val="2A2F3D"/>
+          <w:lang w:val="en-US"/>
+        </w:rPr>
+        <w:t>urself</w:t>
+      </w:r>
+      <w:proofErr w:type="spellEnd"/>
+      <w:r>
+        <w:rPr>
+          <w:rFonts w:ascii="Helvetica" w:hAnsi="Helvetica" w:cs="Helvetica"/>
+          <w:color w:val="2A2F3D"/>
+          <w:lang w:val="en-US"/>
+        </w:rPr>
+        <w:t xml:space="preserve"> around back to origin.</w:t>
+      </w:r>
+    </w:p>
+    <w:p>
+      <w:pPr>
+        <w:autoSpaceDE w:val="0"/>
+        <w:autoSpaceDN w:val="0"/>
+        <w:adjustRightInd w:val="0"/>
+        <w:spacing w:line="300" w:lineRule="atLeast"/>
+        <w:rPr>
+          <w:rFonts w:ascii="Helvetica" w:hAnsi="Helvetica" w:cs="Helvetica"/>
+          <w:color w:val="2A2F3D"/>
+          <w:lang w:val="en-US"/>
+        </w:rPr>
+      </w:pPr>
+    </w:p>
+    <w:p>
+      <w:pPr>
+        <w:autoSpaceDE w:val="0"/>
+        <w:autoSpaceDN w:val="0"/>
+        <w:adjustRightInd w:val="0"/>
+        <w:spacing w:line="300" w:lineRule="atLeast"/>
+        <w:rPr>
+          <w:rFonts w:ascii="Helvetica" w:hAnsi="Helvetica" w:cs="Helvetica"/>
+          <w:color w:val="2A2F3D"/>
+          <w:lang w:val="en-US"/>
+        </w:rPr>
+      </w:pPr>
+      <w:r>
+        <w:rPr>
+          <w:rFonts w:ascii="Helvetica" w:hAnsi="Helvetica" w:cs="Helvetica"/>
+          <w:color w:val="2A2F3D"/>
+          <w:lang w:val="en-US"/>
         </w:rPr>
         <w:t>commit 1243c2fceb4a51450bb0f002a8380c3fa4ba5177</w:t>
       </w:r>
     </w:p>
     <w:p>
       <w:pPr>
-        <w:spacing w:line="276" w:lineRule="auto"/>
-        <w:rPr>
-          <w:rFonts w:ascii="Helvetica" w:eastAsia="Helvetica" w:hAnsi="Helvetica" w:cs="Helvetica"/>
-        </w:rPr>
-      </w:pPr>
-      <w:r>
-        <w:rPr>
-          <w:rFonts w:ascii="Helvetica" w:eastAsia="Helvetica" w:hAnsi="Helvetica" w:cs="Helvetica"/>
+        <w:autoSpaceDE w:val="0"/>
+        <w:autoSpaceDN w:val="0"/>
+        <w:adjustRightInd w:val="0"/>
+        <w:spacing w:line="300" w:lineRule="atLeast"/>
+        <w:rPr>
+          <w:rFonts w:ascii="Helvetica" w:hAnsi="Helvetica" w:cs="Helvetica"/>
+          <w:color w:val="2A2F3D"/>
+          <w:lang w:val="en-US"/>
+        </w:rPr>
+      </w:pPr>
+      <w:r>
+        <w:rPr>
+          <w:rFonts w:ascii="Helvetica" w:hAnsi="Helvetica" w:cs="Helvetica"/>
+          <w:color w:val="2A2F3D"/>
+          <w:lang w:val="en-US"/>
         </w:rPr>
         <w:t xml:space="preserve">Author: </w:t>
       </w:r>
       <w:proofErr w:type="spellStart"/>
       <w:r>
         <w:rPr>
-          <w:rFonts w:ascii="Helvetica" w:eastAsia="Helvetica" w:hAnsi="Helvetica" w:cs="Helvetica"/>
+          <w:rFonts w:ascii="Helvetica" w:hAnsi="Helvetica" w:cs="Helvetica"/>
+          <w:color w:val="2A2F3D"/>
+          <w:lang w:val="en-US"/>
         </w:rPr>
         <w:t>Deinyon</w:t>
       </w:r>
       <w:proofErr w:type="spellEnd"/>
       <w:r>
         <w:rPr>
-          <w:rFonts w:ascii="Helvetica" w:eastAsia="Helvetica" w:hAnsi="Helvetica" w:cs="Helvetica"/>
+          <w:rFonts w:ascii="Helvetica" w:hAnsi="Helvetica" w:cs="Helvetica"/>
+          <w:color w:val="2A2F3D"/>
+          <w:lang w:val="en-US"/>
         </w:rPr>
         <w:t xml:space="preserve"> Davies &lt;deinyond@gmail.com&gt;</w:t>
       </w:r>
     </w:p>
     <w:p>
       <w:pPr>
-        <w:spacing w:line="276" w:lineRule="auto"/>
-        <w:rPr>
-          <w:rFonts w:ascii="Helvetica" w:eastAsia="Helvetica" w:hAnsi="Helvetica" w:cs="Helvetica"/>
-        </w:rPr>
-      </w:pPr>
-      <w:r>
-        <w:rPr>
-          <w:rFonts w:ascii="Helvetica" w:eastAsia="Helvetica" w:hAnsi="Helvetica" w:cs="Helvetica"/>
-        </w:rPr>
-        <w:t>Date: Sat Mar 28 17:22:38 2015 +1100</w:t>
-      </w:r>
-      <w:r>
-        <w:rPr>
-          <w:rFonts w:ascii="Helvetica" w:eastAsia="Helvetica" w:hAnsi="Helvetica" w:cs="Helvetica"/>
-        </w:rPr>
-        <w:br/>
-      </w:r>
-    </w:p>
-    <w:p>
-      <w:pPr>
-        <w:spacing w:line="276" w:lineRule="auto"/>
-        <w:rPr>
-          <w:rFonts w:ascii="Helvetica" w:eastAsia="Helvetica" w:hAnsi="Helvetica" w:cs="Helvetica"/>
-        </w:rPr>
-      </w:pPr>
-      <w:r>
-        <w:rPr>
-          <w:rFonts w:ascii="Helvetica" w:eastAsia="Helvetica" w:hAnsi="Helvetica" w:cs="Helvetica"/>
-        </w:rPr>
-        <w:t>Player may turn only once at an intersection.</w:t>
-      </w:r>
-      <w:r>
-        <w:rPr>
-          <w:rFonts w:ascii="Helvetica" w:eastAsia="Helvetica" w:hAnsi="Helvetica" w:cs="Helvetica"/>
-        </w:rPr>
-        <w:br/>
-      </w:r>
-    </w:p>
-    <w:p>
-      <w:pPr>
-        <w:spacing w:line="276" w:lineRule="auto"/>
-        <w:rPr>
-          <w:rFonts w:ascii="Helvetica" w:eastAsia="Helvetica" w:hAnsi="Helvetica" w:cs="Helvetica"/>
-        </w:rPr>
-      </w:pPr>
-    </w:p>
-    <w:p>
-      <w:pPr>
-        <w:spacing w:line="276" w:lineRule="auto"/>
-        <w:rPr>
-          <w:rFonts w:ascii="Helvetica" w:eastAsia="Helvetica" w:hAnsi="Helvetica" w:cs="Helvetica"/>
-        </w:rPr>
-      </w:pPr>
-      <w:r>
-        <w:rPr>
-          <w:rFonts w:ascii="Helvetica" w:eastAsia="Helvetica" w:hAnsi="Helvetica" w:cs="Helvetica"/>
+        <w:autoSpaceDE w:val="0"/>
+        <w:autoSpaceDN w:val="0"/>
+        <w:adjustRightInd w:val="0"/>
+        <w:spacing w:line="300" w:lineRule="atLeast"/>
+        <w:rPr>
+          <w:rFonts w:ascii="Helvetica" w:hAnsi="Helvetica" w:cs="Helvetica"/>
+          <w:color w:val="2A2F3D"/>
+          <w:lang w:val="en-US"/>
+        </w:rPr>
+      </w:pPr>
+      <w:r>
+        <w:rPr>
+          <w:rFonts w:ascii="Helvetica" w:hAnsi="Helvetica" w:cs="Helvetica"/>
+          <w:color w:val="2A2F3D"/>
+          <w:lang w:val="en-US"/>
+        </w:rPr>
+        <w:t>Date:   Sat Mar 28 17:22:38 2015 +1100</w:t>
+      </w:r>
+    </w:p>
+    <w:p>
+      <w:pPr>
+        <w:autoSpaceDE w:val="0"/>
+        <w:autoSpaceDN w:val="0"/>
+        <w:adjustRightInd w:val="0"/>
+        <w:spacing w:line="300" w:lineRule="atLeast"/>
+        <w:rPr>
+          <w:rFonts w:ascii="Helvetica" w:hAnsi="Helvetica" w:cs="Helvetica"/>
+          <w:color w:val="2A2F3D"/>
+          <w:lang w:val="en-US"/>
+        </w:rPr>
+      </w:pPr>
+    </w:p>
+    <w:p>
+      <w:pPr>
+        <w:autoSpaceDE w:val="0"/>
+        <w:autoSpaceDN w:val="0"/>
+        <w:adjustRightInd w:val="0"/>
+        <w:spacing w:line="300" w:lineRule="atLeast"/>
+        <w:rPr>
+          <w:rFonts w:ascii="Helvetica" w:hAnsi="Helvetica" w:cs="Helvetica"/>
+          <w:color w:val="2A2F3D"/>
+          <w:lang w:val="en-US"/>
+        </w:rPr>
+      </w:pPr>
+      <w:r>
+        <w:rPr>
+          <w:rFonts w:ascii="Helvetica" w:hAnsi="Helvetica" w:cs="Helvetica"/>
+          <w:color w:val="2A2F3D"/>
+          <w:lang w:val="en-US"/>
+        </w:rPr>
+        <w:t xml:space="preserve">    Player may turn only once at an intersection.</w:t>
+      </w:r>
+    </w:p>
+    <w:p>
+      <w:pPr>
+        <w:autoSpaceDE w:val="0"/>
+        <w:autoSpaceDN w:val="0"/>
+        <w:adjustRightInd w:val="0"/>
+        <w:spacing w:line="300" w:lineRule="atLeast"/>
+        <w:rPr>
+          <w:rFonts w:ascii="Helvetica" w:hAnsi="Helvetica" w:cs="Helvetica"/>
+          <w:color w:val="2A2F3D"/>
+          <w:lang w:val="en-US"/>
+        </w:rPr>
+      </w:pPr>
+    </w:p>
+    <w:p>
+      <w:pPr>
+        <w:autoSpaceDE w:val="0"/>
+        <w:autoSpaceDN w:val="0"/>
+        <w:adjustRightInd w:val="0"/>
+        <w:spacing w:line="300" w:lineRule="atLeast"/>
+        <w:rPr>
+          <w:rFonts w:ascii="Helvetica" w:hAnsi="Helvetica" w:cs="Helvetica"/>
+          <w:color w:val="2A2F3D"/>
+          <w:lang w:val="en-US"/>
+        </w:rPr>
+      </w:pPr>
+      <w:r>
+        <w:rPr>
+          <w:rFonts w:ascii="Helvetica" w:hAnsi="Helvetica" w:cs="Helvetica"/>
+          <w:color w:val="2A2F3D"/>
+          <w:lang w:val="en-US"/>
         </w:rPr>
         <w:t>commit b16458807e5780e3e65ac18ae0540afeb4e12226</w:t>
       </w:r>
-      <w:r>
-        <w:rPr>
-          <w:rFonts w:ascii="Helvetica" w:eastAsia="Helvetica" w:hAnsi="Helvetica" w:cs="Helvetica"/>
-        </w:rPr>
-        <w:br/>
+    </w:p>
+    <w:p>
+      <w:pPr>
+        <w:autoSpaceDE w:val="0"/>
+        <w:autoSpaceDN w:val="0"/>
+        <w:adjustRightInd w:val="0"/>
+        <w:spacing w:line="300" w:lineRule="atLeast"/>
+        <w:rPr>
+          <w:rFonts w:ascii="Helvetica" w:hAnsi="Helvetica" w:cs="Helvetica"/>
+          <w:color w:val="2A2F3D"/>
+          <w:lang w:val="en-US"/>
+        </w:rPr>
+      </w:pPr>
+      <w:r>
+        <w:rPr>
+          <w:rFonts w:ascii="Helvetica" w:hAnsi="Helvetica" w:cs="Helvetica"/>
+          <w:color w:val="2A2F3D"/>
+          <w:lang w:val="en-US"/>
+        </w:rPr>
         <w:t xml:space="preserve">Author: </w:t>
       </w:r>
       <w:proofErr w:type="spellStart"/>
       <w:r>
         <w:rPr>
-          <w:rFonts w:ascii="Helvetica" w:eastAsia="Helvetica" w:hAnsi="Helvetica" w:cs="Helvetica"/>
+          <w:rFonts w:ascii="Helvetica" w:hAnsi="Helvetica" w:cs="Helvetica"/>
+          <w:color w:val="2A2F3D"/>
+          <w:lang w:val="en-US"/>
         </w:rPr>
         <w:t>Deinyon</w:t>
       </w:r>
       <w:proofErr w:type="spellEnd"/>
       <w:r>
         <w:rPr>
-          <w:rFonts w:ascii="Helvetica" w:eastAsia="Helvetica" w:hAnsi="Helvetica" w:cs="Helvetica"/>
+          <w:rFonts w:ascii="Helvetica" w:hAnsi="Helvetica" w:cs="Helvetica"/>
+          <w:color w:val="2A2F3D"/>
+          <w:lang w:val="en-US"/>
         </w:rPr>
         <w:t xml:space="preserve"> Davies &lt;deinyond@gmail.com&gt;</w:t>
       </w:r>
     </w:p>
     <w:p>
       <w:pPr>
-        <w:spacing w:line="276" w:lineRule="auto"/>
-        <w:rPr>
-          <w:rFonts w:ascii="Helvetica" w:eastAsia="Helvetica" w:hAnsi="Helvetica" w:cs="Helvetica"/>
-        </w:rPr>
-      </w:pPr>
-      <w:r>
-        <w:rPr>
-          <w:rFonts w:ascii="Helvetica" w:eastAsia="Helvetica" w:hAnsi="Helvetica" w:cs="Helvetica"/>
-        </w:rPr>
-        <w:t>Date: Sat Mar 28 16:46:10 2015 +1100</w:t>
-      </w:r>
-    </w:p>
-    <w:p>
-      <w:pPr>
-        <w:spacing w:line="276" w:lineRule="auto"/>
-        <w:rPr>
-          <w:rFonts w:ascii="Helvetica" w:eastAsia="Helvetica" w:hAnsi="Helvetica" w:cs="Helvetica"/>
-        </w:rPr>
-      </w:pPr>
-    </w:p>
-    <w:p>
-      <w:pPr>
-        <w:spacing w:line="276" w:lineRule="auto"/>
-        <w:rPr>
-          <w:rFonts w:ascii="Helvetica" w:eastAsia="Helvetica" w:hAnsi="Helvetica" w:cs="Helvetica"/>
-        </w:rPr>
-      </w:pPr>
-      <w:r>
-        <w:rPr>
-          <w:rFonts w:ascii="Helvetica" w:eastAsia="Helvetica" w:hAnsi="Helvetica" w:cs="Helvetica"/>
-        </w:rPr>
-        <w:t>Fixed wall-grabbing physics bug.</w:t>
-      </w:r>
-    </w:p>
-    <w:p>
-      <w:pPr>
-        <w:spacing w:line="276" w:lineRule="auto"/>
-        <w:rPr>
-          <w:rFonts w:ascii="Helvetica" w:eastAsia="Helvetica" w:hAnsi="Helvetica" w:cs="Helvetica"/>
-        </w:rPr>
-      </w:pPr>
-      <w:r>
-        <w:rPr>
-          <w:rFonts w:ascii="Helvetica" w:eastAsia="Helvetica" w:hAnsi="Helvetica" w:cs="Helvetica"/>
-        </w:rPr>
-        <w:br/>
-      </w:r>
-      <w:r>
-        <w:rPr>
-          <w:rFonts w:ascii="Helvetica" w:eastAsia="Helvetica" w:hAnsi="Helvetica" w:cs="Helvetica"/>
-        </w:rPr>
-        <w:br/>
+        <w:autoSpaceDE w:val="0"/>
+        <w:autoSpaceDN w:val="0"/>
+        <w:adjustRightInd w:val="0"/>
+        <w:spacing w:line="300" w:lineRule="atLeast"/>
+        <w:rPr>
+          <w:rFonts w:ascii="Helvetica" w:hAnsi="Helvetica" w:cs="Helvetica"/>
+          <w:color w:val="2A2F3D"/>
+          <w:lang w:val="en-US"/>
+        </w:rPr>
+      </w:pPr>
+      <w:r>
+        <w:rPr>
+          <w:rFonts w:ascii="Helvetica" w:hAnsi="Helvetica" w:cs="Helvetica"/>
+          <w:color w:val="2A2F3D"/>
+          <w:lang w:val="en-US"/>
+        </w:rPr>
+        <w:t>Date:   Sat Mar 28 16:46:10 2015 +1100</w:t>
+      </w:r>
+    </w:p>
+    <w:p>
+      <w:pPr>
+        <w:autoSpaceDE w:val="0"/>
+        <w:autoSpaceDN w:val="0"/>
+        <w:adjustRightInd w:val="0"/>
+        <w:spacing w:line="300" w:lineRule="atLeast"/>
+        <w:rPr>
+          <w:rFonts w:ascii="Helvetica" w:hAnsi="Helvetica" w:cs="Helvetica"/>
+          <w:color w:val="2A2F3D"/>
+          <w:lang w:val="en-US"/>
+        </w:rPr>
+      </w:pPr>
+    </w:p>
+    <w:p>
+      <w:pPr>
+        <w:autoSpaceDE w:val="0"/>
+        <w:autoSpaceDN w:val="0"/>
+        <w:adjustRightInd w:val="0"/>
+        <w:spacing w:line="300" w:lineRule="atLeast"/>
+        <w:rPr>
+          <w:rFonts w:ascii="Helvetica" w:hAnsi="Helvetica" w:cs="Helvetica"/>
+          <w:color w:val="2A2F3D"/>
+          <w:lang w:val="en-US"/>
+        </w:rPr>
+      </w:pPr>
+      <w:r>
+        <w:rPr>
+          <w:rFonts w:ascii="Helvetica" w:hAnsi="Helvetica" w:cs="Helvetica"/>
+          <w:color w:val="2A2F3D"/>
+          <w:lang w:val="en-US"/>
+        </w:rPr>
+        <w:t xml:space="preserve">    Fixed wall-grabbing physics bug.</w:t>
+      </w:r>
+    </w:p>
+    <w:p>
+      <w:pPr>
+        <w:autoSpaceDE w:val="0"/>
+        <w:autoSpaceDN w:val="0"/>
+        <w:adjustRightInd w:val="0"/>
+        <w:spacing w:line="300" w:lineRule="atLeast"/>
+        <w:rPr>
+          <w:rFonts w:ascii="Helvetica" w:hAnsi="Helvetica" w:cs="Helvetica"/>
+          <w:color w:val="2A2F3D"/>
+          <w:lang w:val="en-US"/>
+        </w:rPr>
+      </w:pPr>
+    </w:p>
+    <w:p>
+      <w:pPr>
+        <w:autoSpaceDE w:val="0"/>
+        <w:autoSpaceDN w:val="0"/>
+        <w:adjustRightInd w:val="0"/>
+        <w:spacing w:line="300" w:lineRule="atLeast"/>
+        <w:rPr>
+          <w:rFonts w:ascii="Helvetica" w:hAnsi="Helvetica" w:cs="Helvetica"/>
+          <w:color w:val="2A2F3D"/>
+          <w:lang w:val="en-US"/>
+        </w:rPr>
+      </w:pPr>
+    </w:p>
+    <w:p>
+      <w:pPr>
+        <w:autoSpaceDE w:val="0"/>
+        <w:autoSpaceDN w:val="0"/>
+        <w:adjustRightInd w:val="0"/>
+        <w:spacing w:line="300" w:lineRule="atLeast"/>
+        <w:rPr>
+          <w:rFonts w:ascii="Helvetica" w:hAnsi="Helvetica" w:cs="Helvetica"/>
+          <w:color w:val="2A2F3D"/>
+          <w:lang w:val="en-US"/>
+        </w:rPr>
+      </w:pPr>
+    </w:p>
+    <w:p>
+      <w:pPr>
+        <w:autoSpaceDE w:val="0"/>
+        <w:autoSpaceDN w:val="0"/>
+        <w:adjustRightInd w:val="0"/>
+        <w:spacing w:line="300" w:lineRule="atLeast"/>
+        <w:rPr>
+          <w:rFonts w:ascii="Helvetica" w:hAnsi="Helvetica" w:cs="Helvetica"/>
+          <w:color w:val="2A2F3D"/>
+          <w:lang w:val="en-US"/>
+        </w:rPr>
+      </w:pPr>
+    </w:p>
+    <w:p>
+      <w:pPr>
+        <w:autoSpaceDE w:val="0"/>
+        <w:autoSpaceDN w:val="0"/>
+        <w:adjustRightInd w:val="0"/>
+        <w:spacing w:line="300" w:lineRule="atLeast"/>
+        <w:rPr>
+          <w:rFonts w:ascii="Helvetica" w:hAnsi="Helvetica" w:cs="Helvetica"/>
+          <w:color w:val="2A2F3D"/>
+          <w:lang w:val="en-US"/>
+        </w:rPr>
+      </w:pPr>
+    </w:p>
+    <w:p>
+      <w:pPr>
+        <w:autoSpaceDE w:val="0"/>
+        <w:autoSpaceDN w:val="0"/>
+        <w:adjustRightInd w:val="0"/>
+        <w:spacing w:line="300" w:lineRule="atLeast"/>
+        <w:rPr>
+          <w:rFonts w:ascii="Helvetica" w:hAnsi="Helvetica" w:cs="Helvetica"/>
+          <w:color w:val="2A2F3D"/>
+          <w:lang w:val="en-US"/>
+        </w:rPr>
+      </w:pPr>
+      <w:r>
+        <w:rPr>
+          <w:rFonts w:ascii="Helvetica" w:hAnsi="Helvetica" w:cs="Helvetica"/>
+          <w:color w:val="2A2F3D"/>
+          <w:lang w:val="en-US"/>
+        </w:rPr>
+        <w:lastRenderedPageBreak/>
         <w:t>commit 22074145c68b1962fb02c7978d9c3f1f2850a52f</w:t>
       </w:r>
     </w:p>
     <w:p>
       <w:pPr>
-        <w:spacing w:line="276" w:lineRule="auto"/>
-        <w:rPr>
-          <w:rFonts w:ascii="Helvetica" w:eastAsia="Helvetica" w:hAnsi="Helvetica" w:cs="Helvetica"/>
-        </w:rPr>
-      </w:pPr>
-      <w:r>
-        <w:rPr>
-          <w:rFonts w:ascii="Helvetica" w:eastAsia="Helvetica" w:hAnsi="Helvetica" w:cs="Helvetica"/>
+        <w:autoSpaceDE w:val="0"/>
+        <w:autoSpaceDN w:val="0"/>
+        <w:adjustRightInd w:val="0"/>
+        <w:spacing w:line="300" w:lineRule="atLeast"/>
+        <w:rPr>
+          <w:rFonts w:ascii="Helvetica" w:hAnsi="Helvetica" w:cs="Helvetica"/>
+          <w:color w:val="2A2F3D"/>
+          <w:lang w:val="en-US"/>
+        </w:rPr>
+      </w:pPr>
+      <w:r>
+        <w:rPr>
+          <w:rFonts w:ascii="Helvetica" w:hAnsi="Helvetica" w:cs="Helvetica"/>
+          <w:color w:val="2A2F3D"/>
+          <w:lang w:val="en-US"/>
         </w:rPr>
         <w:t xml:space="preserve">Author: </w:t>
       </w:r>
       <w:proofErr w:type="spellStart"/>
       <w:r>
         <w:rPr>
-          <w:rFonts w:ascii="Helvetica" w:eastAsia="Helvetica" w:hAnsi="Helvetica" w:cs="Helvetica"/>
+          <w:rFonts w:ascii="Helvetica" w:hAnsi="Helvetica" w:cs="Helvetica"/>
+          <w:color w:val="2A2F3D"/>
+          <w:lang w:val="en-US"/>
         </w:rPr>
         <w:t>robafett</w:t>
       </w:r>
       <w:proofErr w:type="spellEnd"/>
       <w:r>
         <w:rPr>
-          <w:rFonts w:ascii="Helvetica" w:eastAsia="Helvetica" w:hAnsi="Helvetica" w:cs="Helvetica"/>
+          <w:rFonts w:ascii="Helvetica" w:hAnsi="Helvetica" w:cs="Helvetica"/>
+          <w:color w:val="2A2F3D"/>
+          <w:lang w:val="en-US"/>
         </w:rPr>
         <w:t xml:space="preserve"> &lt;ram_95@msn.com&gt;</w:t>
       </w:r>
-      <w:r>
-        <w:rPr>
-          <w:rFonts w:ascii="Helvetica" w:eastAsia="Helvetica" w:hAnsi="Helvetica" w:cs="Helvetica"/>
-        </w:rPr>
-        <w:br/>
-        <w:t>Date: Sat Mar 28 14:39:30 2015 +1100</w:t>
-      </w:r>
-    </w:p>
-    <w:p>
-      <w:pPr>
-        <w:spacing w:line="276" w:lineRule="auto"/>
-        <w:rPr>
-          <w:rFonts w:ascii="Helvetica" w:eastAsia="Helvetica" w:hAnsi="Helvetica" w:cs="Helvetica"/>
-        </w:rPr>
-      </w:pPr>
-    </w:p>
-    <w:p>
-      <w:pPr>
-        <w:spacing w:line="276" w:lineRule="auto"/>
-        <w:rPr>
-          <w:rFonts w:ascii="Helvetica" w:eastAsia="Helvetica" w:hAnsi="Helvetica" w:cs="Helvetica"/>
-        </w:rPr>
-      </w:pPr>
-      <w:r>
-        <w:rPr>
-          <w:rFonts w:ascii="Helvetica" w:eastAsia="Helvetica" w:hAnsi="Helvetica" w:cs="Helvetica"/>
-        </w:rPr>
-        <w:t>Scoring with distance</w:t>
-      </w:r>
-    </w:p>
-    <w:p>
-      <w:pPr>
-        <w:spacing w:line="276" w:lineRule="auto"/>
-        <w:rPr>
-          <w:rFonts w:ascii="Helvetica" w:eastAsia="Helvetica" w:hAnsi="Helvetica" w:cs="Helvetica"/>
-        </w:rPr>
-      </w:pPr>
-    </w:p>
-    <w:p>
-      <w:pPr>
-        <w:spacing w:line="276" w:lineRule="auto"/>
-        <w:rPr>
-          <w:rFonts w:ascii="Helvetica" w:eastAsia="Helvetica" w:hAnsi="Helvetica" w:cs="Helvetica"/>
-        </w:rPr>
-      </w:pPr>
-      <w:r>
-        <w:rPr>
-          <w:rFonts w:ascii="Helvetica" w:eastAsia="Helvetica" w:hAnsi="Helvetica" w:cs="Helvetica"/>
-        </w:rPr>
-        <w:br/>
+    </w:p>
+    <w:p>
+      <w:pPr>
+        <w:autoSpaceDE w:val="0"/>
+        <w:autoSpaceDN w:val="0"/>
+        <w:adjustRightInd w:val="0"/>
+        <w:spacing w:line="300" w:lineRule="atLeast"/>
+        <w:rPr>
+          <w:rFonts w:ascii="Helvetica" w:hAnsi="Helvetica" w:cs="Helvetica"/>
+          <w:color w:val="2A2F3D"/>
+          <w:lang w:val="en-US"/>
+        </w:rPr>
+      </w:pPr>
+      <w:r>
+        <w:rPr>
+          <w:rFonts w:ascii="Helvetica" w:hAnsi="Helvetica" w:cs="Helvetica"/>
+          <w:color w:val="2A2F3D"/>
+          <w:lang w:val="en-US"/>
+        </w:rPr>
+        <w:t>Date:   Sat Mar 28 14:39:30 2015 +1100</w:t>
+      </w:r>
+    </w:p>
+    <w:p>
+      <w:pPr>
+        <w:autoSpaceDE w:val="0"/>
+        <w:autoSpaceDN w:val="0"/>
+        <w:adjustRightInd w:val="0"/>
+        <w:spacing w:line="300" w:lineRule="atLeast"/>
+        <w:rPr>
+          <w:rFonts w:ascii="Helvetica" w:hAnsi="Helvetica" w:cs="Helvetica"/>
+          <w:color w:val="2A2F3D"/>
+          <w:lang w:val="en-US"/>
+        </w:rPr>
+      </w:pPr>
+    </w:p>
+    <w:p>
+      <w:pPr>
+        <w:autoSpaceDE w:val="0"/>
+        <w:autoSpaceDN w:val="0"/>
+        <w:adjustRightInd w:val="0"/>
+        <w:spacing w:line="300" w:lineRule="atLeast"/>
+        <w:rPr>
+          <w:rFonts w:ascii="Helvetica" w:hAnsi="Helvetica" w:cs="Helvetica"/>
+          <w:color w:val="2A2F3D"/>
+          <w:lang w:val="en-US"/>
+        </w:rPr>
+      </w:pPr>
+      <w:r>
+        <w:rPr>
+          <w:rFonts w:ascii="Helvetica" w:hAnsi="Helvetica" w:cs="Helvetica"/>
+          <w:color w:val="2A2F3D"/>
+          <w:lang w:val="en-US"/>
+        </w:rPr>
+        <w:t xml:space="preserve">    Scoring with distance</w:t>
+      </w:r>
+    </w:p>
+    <w:p>
+      <w:pPr>
+        <w:autoSpaceDE w:val="0"/>
+        <w:autoSpaceDN w:val="0"/>
+        <w:adjustRightInd w:val="0"/>
+        <w:spacing w:line="300" w:lineRule="atLeast"/>
+        <w:rPr>
+          <w:rFonts w:ascii="Helvetica" w:hAnsi="Helvetica" w:cs="Helvetica"/>
+          <w:color w:val="2A2F3D"/>
+          <w:lang w:val="en-US"/>
+        </w:rPr>
+      </w:pPr>
+    </w:p>
+    <w:p>
+      <w:pPr>
+        <w:autoSpaceDE w:val="0"/>
+        <w:autoSpaceDN w:val="0"/>
+        <w:adjustRightInd w:val="0"/>
+        <w:spacing w:line="300" w:lineRule="atLeast"/>
+        <w:rPr>
+          <w:rFonts w:ascii="Helvetica" w:hAnsi="Helvetica" w:cs="Helvetica"/>
+          <w:color w:val="2A2F3D"/>
+          <w:lang w:val="en-US"/>
+        </w:rPr>
+      </w:pPr>
+      <w:r>
+        <w:rPr>
+          <w:rFonts w:ascii="Helvetica" w:hAnsi="Helvetica" w:cs="Helvetica"/>
+          <w:color w:val="2A2F3D"/>
+          <w:lang w:val="en-US"/>
+        </w:rPr>
         <w:t>commit 54a34679eaecd6bfd5c839422da03b1a99cf2b07</w:t>
       </w:r>
     </w:p>
     <w:p>
       <w:pPr>
-        <w:spacing w:line="276" w:lineRule="auto"/>
-        <w:rPr>
-          <w:rFonts w:ascii="Helvetica" w:eastAsia="Helvetica" w:hAnsi="Helvetica" w:cs="Helvetica"/>
-        </w:rPr>
-      </w:pPr>
-      <w:r>
-        <w:rPr>
-          <w:rFonts w:ascii="Helvetica" w:eastAsia="Helvetica" w:hAnsi="Helvetica" w:cs="Helvetica"/>
+        <w:autoSpaceDE w:val="0"/>
+        <w:autoSpaceDN w:val="0"/>
+        <w:adjustRightInd w:val="0"/>
+        <w:spacing w:line="300" w:lineRule="atLeast"/>
+        <w:rPr>
+          <w:rFonts w:ascii="Helvetica" w:hAnsi="Helvetica" w:cs="Helvetica"/>
+          <w:color w:val="2A2F3D"/>
+          <w:lang w:val="en-US"/>
+        </w:rPr>
+      </w:pPr>
+      <w:r>
+        <w:rPr>
+          <w:rFonts w:ascii="Helvetica" w:hAnsi="Helvetica" w:cs="Helvetica"/>
+          <w:color w:val="2A2F3D"/>
+          <w:lang w:val="en-US"/>
         </w:rPr>
         <w:t xml:space="preserve">Author: </w:t>
       </w:r>
       <w:proofErr w:type="spellStart"/>
       <w:r>
         <w:rPr>
-          <w:rFonts w:ascii="Helvetica" w:eastAsia="Helvetica" w:hAnsi="Helvetica" w:cs="Helvetica"/>
+          <w:rFonts w:ascii="Helvetica" w:hAnsi="Helvetica" w:cs="Helvetica"/>
+          <w:color w:val="2A2F3D"/>
+          <w:lang w:val="en-US"/>
         </w:rPr>
         <w:t>Deinyon</w:t>
       </w:r>
       <w:proofErr w:type="spellEnd"/>
       <w:r>
         <w:rPr>
-          <w:rFonts w:ascii="Helvetica" w:eastAsia="Helvetica" w:hAnsi="Helvetica" w:cs="Helvetica"/>
+          <w:rFonts w:ascii="Helvetica" w:hAnsi="Helvetica" w:cs="Helvetica"/>
+          <w:color w:val="2A2F3D"/>
+          <w:lang w:val="en-US"/>
         </w:rPr>
         <w:t xml:space="preserve"> Davies &lt;deinyond@gmail.com&gt;</w:t>
       </w:r>
     </w:p>
     <w:p>
       <w:pPr>
-        <w:spacing w:line="276" w:lineRule="auto"/>
-        <w:rPr>
-          <w:rFonts w:ascii="Helvetica" w:eastAsia="Helvetica" w:hAnsi="Helvetica" w:cs="Helvetica"/>
-        </w:rPr>
-      </w:pPr>
-      <w:r>
-        <w:rPr>
-          <w:rFonts w:ascii="Helvetica" w:eastAsia="Helvetica" w:hAnsi="Helvetica" w:cs="Helvetica"/>
-        </w:rPr>
-        <w:t>Date: Sat Mar 28 13:30:01 2015 +1100</w:t>
-      </w:r>
-    </w:p>
-    <w:p>
-      <w:pPr>
-        <w:spacing w:line="276" w:lineRule="auto"/>
-        <w:rPr>
-          <w:rFonts w:ascii="Helvetica" w:eastAsia="Helvetica" w:hAnsi="Helvetica" w:cs="Helvetica"/>
-        </w:rPr>
-      </w:pPr>
-    </w:p>
-    <w:p>
-      <w:pPr>
-        <w:spacing w:line="276" w:lineRule="auto"/>
-        <w:rPr>
-          <w:rFonts w:ascii="Helvetica" w:eastAsia="Helvetica" w:hAnsi="Helvetica" w:cs="Helvetica"/>
-        </w:rPr>
-      </w:pPr>
-      <w:r>
-        <w:rPr>
-          <w:rFonts w:ascii="Helvetica" w:eastAsia="Helvetica" w:hAnsi="Helvetica" w:cs="Helvetica"/>
-        </w:rPr>
-        <w:t>Repaired merge errors from last commit.</w:t>
-      </w:r>
-    </w:p>
-    <w:p>
-      <w:pPr>
-        <w:spacing w:line="276" w:lineRule="auto"/>
-        <w:rPr>
-          <w:rFonts w:ascii="Helvetica" w:eastAsia="Helvetica" w:hAnsi="Helvetica" w:cs="Helvetica"/>
-        </w:rPr>
-      </w:pPr>
-    </w:p>
-    <w:p>
-      <w:pPr>
-        <w:spacing w:line="276" w:lineRule="auto"/>
-        <w:rPr>
-          <w:rFonts w:ascii="Helvetica" w:eastAsia="Helvetica" w:hAnsi="Helvetica" w:cs="Helvetica"/>
-        </w:rPr>
-      </w:pPr>
-      <w:r>
-        <w:rPr>
-          <w:rFonts w:ascii="Helvetica" w:eastAsia="Helvetica" w:hAnsi="Helvetica" w:cs="Helvetica"/>
-        </w:rPr>
-        <w:br/>
-      </w:r>
-    </w:p>
-    <w:p>
-      <w:pPr>
-        <w:spacing w:line="276" w:lineRule="auto"/>
-        <w:rPr>
-          <w:rFonts w:ascii="Helvetica" w:eastAsia="Helvetica" w:hAnsi="Helvetica" w:cs="Helvetica"/>
-        </w:rPr>
-      </w:pPr>
-    </w:p>
-    <w:p>
-      <w:pPr>
-        <w:spacing w:line="276" w:lineRule="auto"/>
-        <w:rPr>
-          <w:rFonts w:ascii="Helvetica" w:eastAsia="Helvetica" w:hAnsi="Helvetica" w:cs="Helvetica"/>
-        </w:rPr>
-      </w:pPr>
-    </w:p>
-    <w:p>
-      <w:pPr>
-        <w:spacing w:line="276" w:lineRule="auto"/>
-        <w:rPr>
-          <w:rFonts w:ascii="Helvetica" w:eastAsia="Helvetica" w:hAnsi="Helvetica" w:cs="Helvetica"/>
-        </w:rPr>
-      </w:pPr>
-    </w:p>
-    <w:p>
-      <w:pPr>
-        <w:spacing w:line="276" w:lineRule="auto"/>
-        <w:rPr>
-          <w:rFonts w:ascii="Helvetica" w:eastAsia="Helvetica" w:hAnsi="Helvetica" w:cs="Helvetica"/>
-        </w:rPr>
-      </w:pPr>
-    </w:p>
-    <w:p>
-      <w:pPr>
-        <w:spacing w:line="276" w:lineRule="auto"/>
-        <w:rPr>
-          <w:rFonts w:ascii="Helvetica" w:eastAsia="Helvetica" w:hAnsi="Helvetica" w:cs="Helvetica"/>
-        </w:rPr>
-      </w:pPr>
-    </w:p>
-    <w:p>
-      <w:pPr>
-        <w:spacing w:line="276" w:lineRule="auto"/>
-        <w:rPr>
-          <w:rFonts w:ascii="Helvetica" w:eastAsia="Helvetica" w:hAnsi="Helvetica" w:cs="Helvetica"/>
-        </w:rPr>
-      </w:pPr>
-      <w:r>
-        <w:rPr>
-          <w:rFonts w:ascii="Helvetica" w:eastAsia="Helvetica" w:hAnsi="Helvetica" w:cs="Helvetica"/>
+        <w:autoSpaceDE w:val="0"/>
+        <w:autoSpaceDN w:val="0"/>
+        <w:adjustRightInd w:val="0"/>
+        <w:spacing w:line="300" w:lineRule="atLeast"/>
+        <w:rPr>
+          <w:rFonts w:ascii="Helvetica" w:hAnsi="Helvetica" w:cs="Helvetica"/>
+          <w:color w:val="2A2F3D"/>
+          <w:lang w:val="en-US"/>
+        </w:rPr>
+      </w:pPr>
+      <w:r>
+        <w:rPr>
+          <w:rFonts w:ascii="Helvetica" w:hAnsi="Helvetica" w:cs="Helvetica"/>
+          <w:color w:val="2A2F3D"/>
+          <w:lang w:val="en-US"/>
+        </w:rPr>
+        <w:t>Date:   Sat Mar 28 13:30:01 2015 +1100</w:t>
+      </w:r>
+    </w:p>
+    <w:p>
+      <w:pPr>
+        <w:autoSpaceDE w:val="0"/>
+        <w:autoSpaceDN w:val="0"/>
+        <w:adjustRightInd w:val="0"/>
+        <w:spacing w:line="300" w:lineRule="atLeast"/>
+        <w:rPr>
+          <w:rFonts w:ascii="Helvetica" w:hAnsi="Helvetica" w:cs="Helvetica"/>
+          <w:color w:val="2A2F3D"/>
+          <w:lang w:val="en-US"/>
+        </w:rPr>
+      </w:pPr>
+    </w:p>
+    <w:p>
+      <w:pPr>
+        <w:autoSpaceDE w:val="0"/>
+        <w:autoSpaceDN w:val="0"/>
+        <w:adjustRightInd w:val="0"/>
+        <w:spacing w:line="300" w:lineRule="atLeast"/>
+        <w:rPr>
+          <w:rFonts w:ascii="Helvetica" w:hAnsi="Helvetica" w:cs="Helvetica"/>
+          <w:color w:val="2A2F3D"/>
+          <w:lang w:val="en-US"/>
+        </w:rPr>
+      </w:pPr>
+      <w:r>
+        <w:rPr>
+          <w:rFonts w:ascii="Helvetica" w:hAnsi="Helvetica" w:cs="Helvetica"/>
+          <w:color w:val="2A2F3D"/>
+          <w:lang w:val="en-US"/>
+        </w:rPr>
+        <w:t xml:space="preserve">    Repaired merge errors from last commit.</w:t>
+      </w:r>
+    </w:p>
+    <w:p>
+      <w:pPr>
+        <w:autoSpaceDE w:val="0"/>
+        <w:autoSpaceDN w:val="0"/>
+        <w:adjustRightInd w:val="0"/>
+        <w:spacing w:line="300" w:lineRule="atLeast"/>
+        <w:rPr>
+          <w:rFonts w:ascii="Helvetica" w:hAnsi="Helvetica" w:cs="Helvetica"/>
+          <w:color w:val="2A2F3D"/>
+          <w:lang w:val="en-US"/>
+        </w:rPr>
+      </w:pPr>
+    </w:p>
+    <w:p>
+      <w:pPr>
+        <w:autoSpaceDE w:val="0"/>
+        <w:autoSpaceDN w:val="0"/>
+        <w:adjustRightInd w:val="0"/>
+        <w:spacing w:line="300" w:lineRule="atLeast"/>
+        <w:rPr>
+          <w:rFonts w:ascii="Helvetica" w:hAnsi="Helvetica" w:cs="Helvetica"/>
+          <w:color w:val="2A2F3D"/>
+          <w:lang w:val="en-US"/>
+        </w:rPr>
+      </w:pPr>
+      <w:r>
+        <w:rPr>
+          <w:rFonts w:ascii="Helvetica" w:hAnsi="Helvetica" w:cs="Helvetica"/>
+          <w:color w:val="2A2F3D"/>
+          <w:lang w:val="en-US"/>
+        </w:rPr>
+        <w:t>commit 0bb9178b91372aebb451dce3bc6e79e0d174c732</w:t>
+      </w:r>
+    </w:p>
+    <w:p>
+      <w:pPr>
+        <w:autoSpaceDE w:val="0"/>
+        <w:autoSpaceDN w:val="0"/>
+        <w:adjustRightInd w:val="0"/>
+        <w:spacing w:line="300" w:lineRule="atLeast"/>
+        <w:rPr>
+          <w:rFonts w:ascii="Helvetica" w:hAnsi="Helvetica" w:cs="Helvetica"/>
+          <w:color w:val="2A2F3D"/>
+          <w:lang w:val="en-US"/>
+        </w:rPr>
+      </w:pPr>
+      <w:r>
+        <w:rPr>
+          <w:rFonts w:ascii="Helvetica" w:hAnsi="Helvetica" w:cs="Helvetica"/>
+          <w:color w:val="2A2F3D"/>
+          <w:lang w:val="en-US"/>
+        </w:rPr>
+        <w:t>Merge: 973905a da9c901</w:t>
+      </w:r>
+    </w:p>
+    <w:p>
+      <w:pPr>
+        <w:autoSpaceDE w:val="0"/>
+        <w:autoSpaceDN w:val="0"/>
+        <w:adjustRightInd w:val="0"/>
+        <w:spacing w:line="300" w:lineRule="atLeast"/>
+        <w:rPr>
+          <w:rFonts w:ascii="Helvetica" w:hAnsi="Helvetica" w:cs="Helvetica"/>
+          <w:color w:val="2A2F3D"/>
+          <w:lang w:val="en-US"/>
+        </w:rPr>
+      </w:pPr>
+      <w:r>
+        <w:rPr>
+          <w:rFonts w:ascii="Helvetica" w:hAnsi="Helvetica" w:cs="Helvetica"/>
+          <w:color w:val="2A2F3D"/>
+          <w:lang w:val="en-US"/>
+        </w:rPr>
+        <w:t>Author: JesseWalker11729631 &lt;11729631@student.uts.edu.au&gt;</w:t>
+      </w:r>
+    </w:p>
+    <w:p>
+      <w:pPr>
+        <w:autoSpaceDE w:val="0"/>
+        <w:autoSpaceDN w:val="0"/>
+        <w:adjustRightInd w:val="0"/>
+        <w:spacing w:line="300" w:lineRule="atLeast"/>
+        <w:rPr>
+          <w:rFonts w:ascii="Helvetica" w:hAnsi="Helvetica" w:cs="Helvetica"/>
+          <w:color w:val="2A2F3D"/>
+          <w:lang w:val="en-US"/>
+        </w:rPr>
+      </w:pPr>
+      <w:r>
+        <w:rPr>
+          <w:rFonts w:ascii="Helvetica" w:hAnsi="Helvetica" w:cs="Helvetica"/>
+          <w:color w:val="2A2F3D"/>
+          <w:lang w:val="en-US"/>
+        </w:rPr>
+        <w:t>Date:   Sat Mar 28 12:46:26 2015 +1100</w:t>
+      </w:r>
+    </w:p>
+    <w:p>
+      <w:pPr>
+        <w:autoSpaceDE w:val="0"/>
+        <w:autoSpaceDN w:val="0"/>
+        <w:adjustRightInd w:val="0"/>
+        <w:spacing w:line="300" w:lineRule="atLeast"/>
+        <w:rPr>
+          <w:rFonts w:ascii="Helvetica" w:hAnsi="Helvetica" w:cs="Helvetica"/>
+          <w:color w:val="2A2F3D"/>
+          <w:lang w:val="en-US"/>
+        </w:rPr>
+      </w:pPr>
+    </w:p>
+    <w:p>
+      <w:pPr>
+        <w:autoSpaceDE w:val="0"/>
+        <w:autoSpaceDN w:val="0"/>
+        <w:adjustRightInd w:val="0"/>
+        <w:spacing w:line="300" w:lineRule="atLeast"/>
+        <w:rPr>
+          <w:rFonts w:ascii="Helvetica" w:hAnsi="Helvetica" w:cs="Helvetica"/>
+          <w:color w:val="2A2F3D"/>
+          <w:lang w:val="en-US"/>
+        </w:rPr>
+      </w:pPr>
+      <w:r>
+        <w:rPr>
+          <w:rFonts w:ascii="Helvetica" w:hAnsi="Helvetica" w:cs="Helvetica"/>
+          <w:color w:val="2A2F3D"/>
+          <w:lang w:val="en-US"/>
+        </w:rPr>
+        <w:t xml:space="preserve">    Added some extra platform code</w:t>
+      </w:r>
+    </w:p>
+    <w:p>
+      <w:pPr>
+        <w:autoSpaceDE w:val="0"/>
+        <w:autoSpaceDN w:val="0"/>
+        <w:adjustRightInd w:val="0"/>
+        <w:spacing w:line="300" w:lineRule="atLeast"/>
+        <w:rPr>
+          <w:rFonts w:ascii="Helvetica" w:hAnsi="Helvetica" w:cs="Helvetica"/>
+          <w:color w:val="2A2F3D"/>
+          <w:lang w:val="en-US"/>
+        </w:rPr>
+      </w:pPr>
+    </w:p>
+    <w:p>
+      <w:pPr>
+        <w:autoSpaceDE w:val="0"/>
+        <w:autoSpaceDN w:val="0"/>
+        <w:adjustRightInd w:val="0"/>
+        <w:spacing w:line="300" w:lineRule="atLeast"/>
+        <w:rPr>
+          <w:rFonts w:ascii="Helvetica" w:hAnsi="Helvetica" w:cs="Helvetica"/>
+          <w:color w:val="2A2F3D"/>
+          <w:lang w:val="en-US"/>
+        </w:rPr>
+      </w:pPr>
+      <w:r>
+        <w:rPr>
+          <w:rFonts w:ascii="Helvetica" w:hAnsi="Helvetica" w:cs="Helvetica"/>
+          <w:color w:val="2A2F3D"/>
+          <w:lang w:val="en-US"/>
+        </w:rPr>
+        <w:t>commit 973905a6fdfba4d4c85c27c072509d82280df816</w:t>
+      </w:r>
+    </w:p>
+    <w:p>
+      <w:pPr>
+        <w:autoSpaceDE w:val="0"/>
+        <w:autoSpaceDN w:val="0"/>
+        <w:adjustRightInd w:val="0"/>
+        <w:spacing w:line="300" w:lineRule="atLeast"/>
+        <w:rPr>
+          <w:rFonts w:ascii="Helvetica" w:hAnsi="Helvetica" w:cs="Helvetica"/>
+          <w:color w:val="2A2F3D"/>
+          <w:lang w:val="en-US"/>
+        </w:rPr>
+      </w:pPr>
+      <w:r>
+        <w:rPr>
+          <w:rFonts w:ascii="Helvetica" w:hAnsi="Helvetica" w:cs="Helvetica"/>
+          <w:color w:val="2A2F3D"/>
+          <w:lang w:val="en-US"/>
+        </w:rPr>
+        <w:t>Author: JesseWalker11729631 &lt;11729631@student.uts.edu.au&gt;</w:t>
+      </w:r>
+    </w:p>
+    <w:p>
+      <w:pPr>
+        <w:autoSpaceDE w:val="0"/>
+        <w:autoSpaceDN w:val="0"/>
+        <w:adjustRightInd w:val="0"/>
+        <w:spacing w:line="300" w:lineRule="atLeast"/>
+        <w:rPr>
+          <w:rFonts w:ascii="Helvetica" w:hAnsi="Helvetica" w:cs="Helvetica"/>
+          <w:color w:val="2A2F3D"/>
+          <w:lang w:val="en-US"/>
+        </w:rPr>
+      </w:pPr>
+      <w:r>
+        <w:rPr>
+          <w:rFonts w:ascii="Helvetica" w:hAnsi="Helvetica" w:cs="Helvetica"/>
+          <w:color w:val="2A2F3D"/>
+          <w:lang w:val="en-US"/>
+        </w:rPr>
+        <w:t>Date:   Sat Mar 28 12:44:50 2015 +1100</w:t>
+      </w:r>
+    </w:p>
+    <w:p>
+      <w:pPr>
+        <w:autoSpaceDE w:val="0"/>
+        <w:autoSpaceDN w:val="0"/>
+        <w:adjustRightInd w:val="0"/>
+        <w:spacing w:line="300" w:lineRule="atLeast"/>
+        <w:rPr>
+          <w:rFonts w:ascii="Helvetica" w:hAnsi="Helvetica" w:cs="Helvetica"/>
+          <w:color w:val="2A2F3D"/>
+          <w:lang w:val="en-US"/>
+        </w:rPr>
+      </w:pPr>
+    </w:p>
+    <w:p>
+      <w:pPr>
+        <w:autoSpaceDE w:val="0"/>
+        <w:autoSpaceDN w:val="0"/>
+        <w:adjustRightInd w:val="0"/>
+        <w:spacing w:line="300" w:lineRule="atLeast"/>
+        <w:rPr>
+          <w:rFonts w:ascii="Helvetica" w:hAnsi="Helvetica" w:cs="Helvetica"/>
+          <w:color w:val="2A2F3D"/>
+          <w:lang w:val="en-US"/>
+        </w:rPr>
+      </w:pPr>
+      <w:r>
+        <w:rPr>
+          <w:rFonts w:ascii="Helvetica" w:hAnsi="Helvetica" w:cs="Helvetica"/>
+          <w:color w:val="2A2F3D"/>
+          <w:lang w:val="en-US"/>
+        </w:rPr>
+        <w:t xml:space="preserve">    Added some extra platform code</w:t>
+      </w:r>
+    </w:p>
+    <w:p>
+      <w:pPr>
+        <w:autoSpaceDE w:val="0"/>
+        <w:autoSpaceDN w:val="0"/>
+        <w:adjustRightInd w:val="0"/>
+        <w:spacing w:line="300" w:lineRule="atLeast"/>
+        <w:rPr>
+          <w:rFonts w:ascii="Helvetica" w:hAnsi="Helvetica" w:cs="Helvetica"/>
+          <w:color w:val="2A2F3D"/>
+          <w:lang w:val="en-US"/>
+        </w:rPr>
+      </w:pPr>
+    </w:p>
+    <w:p>
+      <w:pPr>
+        <w:autoSpaceDE w:val="0"/>
+        <w:autoSpaceDN w:val="0"/>
+        <w:adjustRightInd w:val="0"/>
+        <w:spacing w:line="300" w:lineRule="atLeast"/>
+        <w:rPr>
+          <w:rFonts w:ascii="Helvetica" w:hAnsi="Helvetica" w:cs="Helvetica"/>
+          <w:color w:val="2A2F3D"/>
+          <w:lang w:val="en-US"/>
+        </w:rPr>
+      </w:pPr>
+      <w:r>
+        <w:rPr>
+          <w:rFonts w:ascii="Helvetica" w:hAnsi="Helvetica" w:cs="Helvetica"/>
+          <w:color w:val="2A2F3D"/>
+          <w:lang w:val="en-US"/>
+        </w:rPr>
+        <w:t>commit da9c9017bf029b5a8b661a48843362b529862465</w:t>
+      </w:r>
+    </w:p>
+    <w:p>
+      <w:pPr>
+        <w:autoSpaceDE w:val="0"/>
+        <w:autoSpaceDN w:val="0"/>
+        <w:adjustRightInd w:val="0"/>
+        <w:spacing w:line="300" w:lineRule="atLeast"/>
+        <w:rPr>
+          <w:rFonts w:ascii="Helvetica" w:hAnsi="Helvetica" w:cs="Helvetica"/>
+          <w:color w:val="2A2F3D"/>
+          <w:lang w:val="en-US"/>
+        </w:rPr>
+      </w:pPr>
+      <w:r>
+        <w:rPr>
+          <w:rFonts w:ascii="Helvetica" w:hAnsi="Helvetica" w:cs="Helvetica"/>
+          <w:color w:val="2A2F3D"/>
+          <w:lang w:val="en-US"/>
+        </w:rPr>
+        <w:t xml:space="preserve">Author: </w:t>
+      </w:r>
+      <w:proofErr w:type="spellStart"/>
+      <w:r>
+        <w:rPr>
+          <w:rFonts w:ascii="Helvetica" w:hAnsi="Helvetica" w:cs="Helvetica"/>
+          <w:color w:val="2A2F3D"/>
+          <w:lang w:val="en-US"/>
+        </w:rPr>
+        <w:t>Deinyon</w:t>
+      </w:r>
+      <w:proofErr w:type="spellEnd"/>
+      <w:r>
+        <w:rPr>
+          <w:rFonts w:ascii="Helvetica" w:hAnsi="Helvetica" w:cs="Helvetica"/>
+          <w:color w:val="2A2F3D"/>
+          <w:lang w:val="en-US"/>
+        </w:rPr>
+        <w:t xml:space="preserve"> Davies &lt;deinyond@gmail.com&gt;</w:t>
+      </w:r>
+    </w:p>
+    <w:p>
+      <w:pPr>
+        <w:autoSpaceDE w:val="0"/>
+        <w:autoSpaceDN w:val="0"/>
+        <w:adjustRightInd w:val="0"/>
+        <w:spacing w:line="300" w:lineRule="atLeast"/>
+        <w:rPr>
+          <w:rFonts w:ascii="Helvetica" w:hAnsi="Helvetica" w:cs="Helvetica"/>
+          <w:color w:val="2A2F3D"/>
+          <w:lang w:val="en-US"/>
+        </w:rPr>
+      </w:pPr>
+      <w:r>
+        <w:rPr>
+          <w:rFonts w:ascii="Helvetica" w:hAnsi="Helvetica" w:cs="Helvetica"/>
+          <w:color w:val="2A2F3D"/>
+          <w:lang w:val="en-US"/>
+        </w:rPr>
+        <w:t>Date:   Sat Mar 28 12:17:39 2015 +1100</w:t>
+      </w:r>
+    </w:p>
+    <w:p>
+      <w:pPr>
+        <w:autoSpaceDE w:val="0"/>
+        <w:autoSpaceDN w:val="0"/>
+        <w:adjustRightInd w:val="0"/>
+        <w:spacing w:line="300" w:lineRule="atLeast"/>
+        <w:rPr>
+          <w:rFonts w:ascii="Helvetica" w:hAnsi="Helvetica" w:cs="Helvetica"/>
+          <w:color w:val="2A2F3D"/>
+          <w:lang w:val="en-US"/>
+        </w:rPr>
+      </w:pPr>
+    </w:p>
+    <w:p>
+      <w:pPr>
+        <w:autoSpaceDE w:val="0"/>
+        <w:autoSpaceDN w:val="0"/>
+        <w:adjustRightInd w:val="0"/>
+        <w:spacing w:line="300" w:lineRule="atLeast"/>
+        <w:rPr>
+          <w:rFonts w:ascii="Helvetica" w:hAnsi="Helvetica" w:cs="Helvetica"/>
+          <w:color w:val="2A2F3D"/>
+          <w:lang w:val="en-US"/>
+        </w:rPr>
+      </w:pPr>
+      <w:r>
+        <w:rPr>
+          <w:rFonts w:ascii="Helvetica" w:hAnsi="Helvetica" w:cs="Helvetica"/>
+          <w:color w:val="2A2F3D"/>
+          <w:lang w:val="en-US"/>
+        </w:rPr>
+        <w:t xml:space="preserve">    Player rotates with spinning platforms</w:t>
+      </w:r>
+    </w:p>
+    <w:p>
+      <w:pPr>
+        <w:autoSpaceDE w:val="0"/>
+        <w:autoSpaceDN w:val="0"/>
+        <w:adjustRightInd w:val="0"/>
+        <w:spacing w:line="300" w:lineRule="atLeast"/>
+        <w:rPr>
+          <w:rFonts w:ascii="Helvetica" w:hAnsi="Helvetica" w:cs="Helvetica"/>
+          <w:color w:val="2A2F3D"/>
+          <w:lang w:val="en-US"/>
+        </w:rPr>
+      </w:pPr>
+      <w:r>
+        <w:rPr>
+          <w:rFonts w:ascii="Helvetica" w:hAnsi="Helvetica" w:cs="Helvetica"/>
+          <w:color w:val="2A2F3D"/>
+          <w:lang w:val="en-US"/>
+        </w:rPr>
+        <w:t xml:space="preserve">    </w:t>
+      </w:r>
+    </w:p>
+    <w:p>
+      <w:pPr>
+        <w:autoSpaceDE w:val="0"/>
+        <w:autoSpaceDN w:val="0"/>
+        <w:adjustRightInd w:val="0"/>
+        <w:spacing w:line="300" w:lineRule="atLeast"/>
+        <w:rPr>
+          <w:rFonts w:ascii="Helvetica" w:hAnsi="Helvetica" w:cs="Helvetica"/>
+          <w:color w:val="2A2F3D"/>
+          <w:lang w:val="en-US"/>
+        </w:rPr>
+      </w:pPr>
+      <w:r>
+        <w:rPr>
+          <w:rFonts w:ascii="Helvetica" w:hAnsi="Helvetica" w:cs="Helvetica"/>
+          <w:color w:val="2A2F3D"/>
+          <w:lang w:val="en-US"/>
+        </w:rPr>
+        <w:t xml:space="preserve">    The player now rotates with the spinning platforms on contact. Also</w:t>
+      </w:r>
+    </w:p>
+    <w:p>
+      <w:pPr>
+        <w:autoSpaceDE w:val="0"/>
+        <w:autoSpaceDN w:val="0"/>
+        <w:adjustRightInd w:val="0"/>
+        <w:spacing w:line="300" w:lineRule="atLeast"/>
+        <w:rPr>
+          <w:rFonts w:ascii="Helvetica" w:hAnsi="Helvetica" w:cs="Helvetica"/>
+          <w:color w:val="2A2F3D"/>
+          <w:lang w:val="en-US"/>
+        </w:rPr>
+      </w:pPr>
+      <w:r>
+        <w:rPr>
+          <w:rFonts w:ascii="Helvetica" w:hAnsi="Helvetica" w:cs="Helvetica"/>
+          <w:color w:val="2A2F3D"/>
+          <w:lang w:val="en-US"/>
+        </w:rPr>
+        <w:t xml:space="preserve">    implemented a </w:t>
+      </w:r>
+      <w:proofErr w:type="spellStart"/>
+      <w:r>
+        <w:rPr>
+          <w:rFonts w:ascii="Helvetica" w:hAnsi="Helvetica" w:cs="Helvetica"/>
+          <w:color w:val="2A2F3D"/>
+          <w:lang w:val="en-US"/>
+        </w:rPr>
+        <w:t>raycast</w:t>
+      </w:r>
+      <w:proofErr w:type="spellEnd"/>
+      <w:r>
+        <w:rPr>
+          <w:rFonts w:ascii="Helvetica" w:hAnsi="Helvetica" w:cs="Helvetica"/>
+          <w:color w:val="2A2F3D"/>
+          <w:lang w:val="en-US"/>
+        </w:rPr>
+        <w:t xml:space="preserve"> to determine whether the player is over a</w:t>
+      </w:r>
+    </w:p>
+    <w:p>
+      <w:pPr>
+        <w:autoSpaceDE w:val="0"/>
+        <w:autoSpaceDN w:val="0"/>
+        <w:adjustRightInd w:val="0"/>
+        <w:spacing w:line="300" w:lineRule="atLeast"/>
+        <w:rPr>
+          <w:rFonts w:ascii="Helvetica" w:hAnsi="Helvetica" w:cs="Helvetica"/>
+          <w:color w:val="2A2F3D"/>
+          <w:lang w:val="en-US"/>
+        </w:rPr>
+      </w:pPr>
+      <w:r>
+        <w:rPr>
+          <w:rFonts w:ascii="Helvetica" w:hAnsi="Helvetica" w:cs="Helvetica"/>
+          <w:color w:val="2A2F3D"/>
+          <w:lang w:val="en-US"/>
+        </w:rPr>
+        <w:t xml:space="preserve">    platform.</w:t>
+      </w:r>
+    </w:p>
+    <w:p>
+      <w:pPr>
+        <w:autoSpaceDE w:val="0"/>
+        <w:autoSpaceDN w:val="0"/>
+        <w:adjustRightInd w:val="0"/>
+        <w:spacing w:line="300" w:lineRule="atLeast"/>
+        <w:rPr>
+          <w:rFonts w:ascii="Helvetica" w:hAnsi="Helvetica" w:cs="Helvetica"/>
+          <w:color w:val="2A2F3D"/>
+          <w:lang w:val="en-US"/>
+        </w:rPr>
+      </w:pPr>
+    </w:p>
+    <w:p>
+      <w:pPr>
+        <w:autoSpaceDE w:val="0"/>
+        <w:autoSpaceDN w:val="0"/>
+        <w:adjustRightInd w:val="0"/>
+        <w:spacing w:line="300" w:lineRule="atLeast"/>
+        <w:rPr>
+          <w:rFonts w:ascii="Helvetica" w:hAnsi="Helvetica" w:cs="Helvetica"/>
+          <w:color w:val="2A2F3D"/>
+          <w:lang w:val="en-US"/>
+        </w:rPr>
+      </w:pPr>
+    </w:p>
+    <w:p>
+      <w:pPr>
+        <w:autoSpaceDE w:val="0"/>
+        <w:autoSpaceDN w:val="0"/>
+        <w:adjustRightInd w:val="0"/>
+        <w:spacing w:line="300" w:lineRule="atLeast"/>
+        <w:rPr>
+          <w:rFonts w:ascii="Helvetica" w:hAnsi="Helvetica" w:cs="Helvetica"/>
+          <w:color w:val="2A2F3D"/>
+          <w:lang w:val="en-US"/>
+        </w:rPr>
+      </w:pPr>
+    </w:p>
+    <w:p>
+      <w:pPr>
+        <w:autoSpaceDE w:val="0"/>
+        <w:autoSpaceDN w:val="0"/>
+        <w:adjustRightInd w:val="0"/>
+        <w:spacing w:line="300" w:lineRule="atLeast"/>
+        <w:rPr>
+          <w:rFonts w:ascii="Helvetica" w:hAnsi="Helvetica" w:cs="Helvetica"/>
+          <w:color w:val="2A2F3D"/>
+          <w:lang w:val="en-US"/>
+        </w:rPr>
+      </w:pPr>
+    </w:p>
+    <w:p>
+      <w:pPr>
+        <w:autoSpaceDE w:val="0"/>
+        <w:autoSpaceDN w:val="0"/>
+        <w:adjustRightInd w:val="0"/>
+        <w:spacing w:line="300" w:lineRule="atLeast"/>
+        <w:rPr>
+          <w:rFonts w:ascii="Helvetica" w:hAnsi="Helvetica" w:cs="Helvetica"/>
+          <w:color w:val="2A2F3D"/>
+          <w:lang w:val="en-US"/>
+        </w:rPr>
+      </w:pPr>
+    </w:p>
+    <w:p>
+      <w:pPr>
+        <w:autoSpaceDE w:val="0"/>
+        <w:autoSpaceDN w:val="0"/>
+        <w:adjustRightInd w:val="0"/>
+        <w:spacing w:line="300" w:lineRule="atLeast"/>
+        <w:rPr>
+          <w:rFonts w:ascii="Helvetica" w:hAnsi="Helvetica" w:cs="Helvetica"/>
+          <w:color w:val="2A2F3D"/>
+          <w:lang w:val="en-US"/>
+        </w:rPr>
+      </w:pPr>
+    </w:p>
+    <w:p>
+      <w:pPr>
+        <w:autoSpaceDE w:val="0"/>
+        <w:autoSpaceDN w:val="0"/>
+        <w:adjustRightInd w:val="0"/>
+        <w:spacing w:line="300" w:lineRule="atLeast"/>
+        <w:rPr>
+          <w:rFonts w:ascii="Helvetica" w:hAnsi="Helvetica" w:cs="Helvetica"/>
+          <w:color w:val="2A2F3D"/>
+          <w:lang w:val="en-US"/>
+        </w:rPr>
+      </w:pPr>
+      <w:r>
+        <w:rPr>
+          <w:rFonts w:ascii="Helvetica" w:hAnsi="Helvetica" w:cs="Helvetica"/>
+          <w:color w:val="2A2F3D"/>
+          <w:lang w:val="en-US"/>
         </w:rPr>
         <w:lastRenderedPageBreak/>
-        <w:t>commit 0bb9178b91372aebb451dce3bc6e79e0d174c732</w:t>
-      </w:r>
-    </w:p>
-    <w:p>
-      <w:pPr>
-        <w:spacing w:line="276" w:lineRule="auto"/>
-        <w:rPr>
-          <w:rFonts w:ascii="Helvetica" w:eastAsia="Helvetica" w:hAnsi="Helvetica" w:cs="Helvetica"/>
-        </w:rPr>
-      </w:pPr>
-      <w:r>
-        <w:rPr>
-          <w:rFonts w:ascii="Helvetica" w:eastAsia="Helvetica" w:hAnsi="Helvetica" w:cs="Helvetica"/>
-        </w:rPr>
-        <w:t>Merge: 973905a da9c901</w:t>
-      </w:r>
-    </w:p>
-    <w:p>
-      <w:pPr>
-        <w:spacing w:line="276" w:lineRule="auto"/>
-        <w:rPr>
-          <w:rFonts w:ascii="Helvetica" w:eastAsia="Helvetica" w:hAnsi="Helvetica" w:cs="Helvetica"/>
-        </w:rPr>
-      </w:pPr>
-      <w:r>
-        <w:rPr>
-          <w:rFonts w:ascii="Helvetica" w:eastAsia="Helvetica" w:hAnsi="Helvetica" w:cs="Helvetica"/>
-        </w:rPr>
-        <w:t>Author: JesseWalker11729631 &lt;11729631@student.uts.edu.au&gt;</w:t>
-      </w:r>
-      <w:r>
-        <w:rPr>
-          <w:rFonts w:ascii="Helvetica" w:eastAsia="Helvetica" w:hAnsi="Helvetica" w:cs="Helvetica"/>
-        </w:rPr>
-        <w:br/>
-        <w:t>Date: Sat Mar 28 12:46:26 2015 +1100</w:t>
-      </w:r>
-      <w:r>
-        <w:rPr>
-          <w:rFonts w:ascii="Helvetica" w:eastAsia="Helvetica" w:hAnsi="Helvetica" w:cs="Helvetica"/>
-        </w:rPr>
-        <w:br/>
-      </w:r>
-    </w:p>
-    <w:p>
-      <w:pPr>
-        <w:spacing w:line="276" w:lineRule="auto"/>
-        <w:rPr>
-          <w:rFonts w:ascii="Helvetica" w:eastAsia="Helvetica" w:hAnsi="Helvetica" w:cs="Helvetica"/>
-        </w:rPr>
-      </w:pPr>
-      <w:r>
-        <w:rPr>
-          <w:rFonts w:ascii="Helvetica" w:eastAsia="Helvetica" w:hAnsi="Helvetica" w:cs="Helvetica"/>
-        </w:rPr>
-        <w:t>Added some extra platform code</w:t>
-      </w:r>
-      <w:r>
-        <w:rPr>
-          <w:rFonts w:ascii="Helvetica" w:eastAsia="Helvetica" w:hAnsi="Helvetica" w:cs="Helvetica"/>
-        </w:rPr>
-        <w:br/>
-      </w:r>
-      <w:r>
-        <w:rPr>
-          <w:rFonts w:ascii="Helvetica" w:eastAsia="Helvetica" w:hAnsi="Helvetica" w:cs="Helvetica"/>
-        </w:rPr>
-        <w:br/>
-      </w:r>
-    </w:p>
-    <w:p>
-      <w:pPr>
-        <w:spacing w:line="276" w:lineRule="auto"/>
-        <w:rPr>
-          <w:rFonts w:ascii="Helvetica" w:eastAsia="Helvetica" w:hAnsi="Helvetica" w:cs="Helvetica"/>
-        </w:rPr>
-      </w:pPr>
-      <w:r>
-        <w:rPr>
-          <w:rFonts w:ascii="Helvetica" w:eastAsia="Helvetica" w:hAnsi="Helvetica" w:cs="Helvetica"/>
-        </w:rPr>
-        <w:t>commit 973905a6fdfba4d4c85c27c072509d82280df816</w:t>
-      </w:r>
-    </w:p>
-    <w:p>
-      <w:pPr>
-        <w:spacing w:line="276" w:lineRule="auto"/>
-        <w:rPr>
-          <w:rFonts w:ascii="Helvetica" w:eastAsia="Helvetica" w:hAnsi="Helvetica" w:cs="Helvetica"/>
-        </w:rPr>
-      </w:pPr>
-      <w:r>
-        <w:rPr>
-          <w:rFonts w:ascii="Helvetica" w:eastAsia="Helvetica" w:hAnsi="Helvetica" w:cs="Helvetica"/>
-        </w:rPr>
-        <w:t>Author: JesseWalker11729631 &lt;11729631@student.uts.edu.au&gt;</w:t>
-      </w:r>
-    </w:p>
-    <w:p>
-      <w:pPr>
-        <w:spacing w:line="276" w:lineRule="auto"/>
-        <w:rPr>
-          <w:rFonts w:ascii="Helvetica" w:eastAsia="Helvetica" w:hAnsi="Helvetica" w:cs="Helvetica"/>
-        </w:rPr>
-      </w:pPr>
-      <w:r>
-        <w:rPr>
-          <w:rFonts w:ascii="Helvetica" w:eastAsia="Helvetica" w:hAnsi="Helvetica" w:cs="Helvetica"/>
-        </w:rPr>
-        <w:t>Date: Sat Mar 28 12:44:50 2015 +1100</w:t>
-      </w:r>
-    </w:p>
-    <w:p>
-      <w:pPr>
-        <w:spacing w:line="276" w:lineRule="auto"/>
-        <w:rPr>
-          <w:rFonts w:ascii="Helvetica" w:eastAsia="Helvetica" w:hAnsi="Helvetica" w:cs="Helvetica"/>
-        </w:rPr>
-      </w:pPr>
-    </w:p>
-    <w:p>
-      <w:pPr>
-        <w:spacing w:line="276" w:lineRule="auto"/>
-        <w:rPr>
-          <w:rFonts w:ascii="Helvetica" w:eastAsia="Helvetica" w:hAnsi="Helvetica" w:cs="Helvetica"/>
-        </w:rPr>
-      </w:pPr>
-      <w:r>
-        <w:rPr>
-          <w:rFonts w:ascii="Helvetica" w:eastAsia="Helvetica" w:hAnsi="Helvetica" w:cs="Helvetica"/>
-        </w:rPr>
-        <w:t>Added some extra platform code.</w:t>
-      </w:r>
-    </w:p>
-    <w:p>
-      <w:pPr>
-        <w:spacing w:line="276" w:lineRule="auto"/>
-        <w:rPr>
-          <w:rFonts w:ascii="Helvetica" w:eastAsia="Helvetica" w:hAnsi="Helvetica" w:cs="Helvetica"/>
-        </w:rPr>
-      </w:pPr>
-    </w:p>
-    <w:p>
-      <w:pPr>
-        <w:spacing w:line="276" w:lineRule="auto"/>
-        <w:rPr>
-          <w:rFonts w:ascii="Helvetica" w:eastAsia="Helvetica" w:hAnsi="Helvetica" w:cs="Helvetica"/>
-        </w:rPr>
-      </w:pPr>
-    </w:p>
-    <w:p>
-      <w:pPr>
-        <w:spacing w:line="276" w:lineRule="auto"/>
-        <w:rPr>
-          <w:rFonts w:ascii="Helvetica" w:eastAsia="Helvetica" w:hAnsi="Helvetica" w:cs="Helvetica"/>
-        </w:rPr>
-      </w:pPr>
-      <w:r>
-        <w:rPr>
-          <w:rFonts w:ascii="Helvetica" w:eastAsia="Helvetica" w:hAnsi="Helvetica" w:cs="Helvetica"/>
-        </w:rPr>
-        <w:t>commit da9c9017bf029b5a8b661a48843362b529862465</w:t>
-      </w:r>
-    </w:p>
-    <w:p>
-      <w:pPr>
-        <w:spacing w:line="276" w:lineRule="auto"/>
-        <w:rPr>
-          <w:rFonts w:ascii="Helvetica" w:eastAsia="Helvetica" w:hAnsi="Helvetica" w:cs="Helvetica"/>
-        </w:rPr>
-      </w:pPr>
-      <w:r>
-        <w:rPr>
-          <w:rFonts w:ascii="Helvetica" w:eastAsia="Helvetica" w:hAnsi="Helvetica" w:cs="Helvetica"/>
+        <w:t>commit 0ee2ae9ac391123ad25b5151dd1fd9c7c4f9abf2</w:t>
+      </w:r>
+    </w:p>
+    <w:p>
+      <w:pPr>
+        <w:autoSpaceDE w:val="0"/>
+        <w:autoSpaceDN w:val="0"/>
+        <w:adjustRightInd w:val="0"/>
+        <w:spacing w:line="300" w:lineRule="atLeast"/>
+        <w:rPr>
+          <w:rFonts w:ascii="Helvetica" w:hAnsi="Helvetica" w:cs="Helvetica"/>
+          <w:color w:val="2A2F3D"/>
+          <w:lang w:val="en-US"/>
+        </w:rPr>
+      </w:pPr>
+      <w:r>
+        <w:rPr>
+          <w:rFonts w:ascii="Helvetica" w:hAnsi="Helvetica" w:cs="Helvetica"/>
+          <w:color w:val="2A2F3D"/>
+          <w:lang w:val="en-US"/>
         </w:rPr>
         <w:t xml:space="preserve">Author: </w:t>
       </w:r>
       <w:proofErr w:type="spellStart"/>
       <w:r>
         <w:rPr>
-          <w:rFonts w:ascii="Helvetica" w:eastAsia="Helvetica" w:hAnsi="Helvetica" w:cs="Helvetica"/>
+          <w:rFonts w:ascii="Helvetica" w:hAnsi="Helvetica" w:cs="Helvetica"/>
+          <w:color w:val="2A2F3D"/>
+          <w:lang w:val="en-US"/>
         </w:rPr>
         <w:t>Deinyon</w:t>
       </w:r>
       <w:proofErr w:type="spellEnd"/>
       <w:r>
         <w:rPr>
-          <w:rFonts w:ascii="Helvetica" w:eastAsia="Helvetica" w:hAnsi="Helvetica" w:cs="Helvetica"/>
+          <w:rFonts w:ascii="Helvetica" w:hAnsi="Helvetica" w:cs="Helvetica"/>
+          <w:color w:val="2A2F3D"/>
+          <w:lang w:val="en-US"/>
         </w:rPr>
         <w:t xml:space="preserve"> Davies &lt;deinyond@gmail.com&gt;</w:t>
       </w:r>
     </w:p>
     <w:p>
       <w:pPr>
-        <w:spacing w:line="276" w:lineRule="auto"/>
-        <w:rPr>
-          <w:rFonts w:ascii="Helvetica" w:eastAsia="Helvetica" w:hAnsi="Helvetica" w:cs="Helvetica"/>
-        </w:rPr>
-      </w:pPr>
-      <w:r>
-        <w:rPr>
-          <w:rFonts w:ascii="Helvetica" w:eastAsia="Helvetica" w:hAnsi="Helvetica" w:cs="Helvetica"/>
-        </w:rPr>
-        <w:t>Date: Sat Mar 28 12:17:39 2015 +1100</w:t>
-      </w:r>
-    </w:p>
-    <w:p>
-      <w:pPr>
-        <w:spacing w:line="276" w:lineRule="auto"/>
-        <w:rPr>
-          <w:rFonts w:ascii="Helvetica" w:eastAsia="Helvetica" w:hAnsi="Helvetica" w:cs="Helvetica"/>
-        </w:rPr>
-      </w:pPr>
-      <w:r>
-        <w:rPr>
-          <w:rFonts w:ascii="Helvetica" w:eastAsia="Helvetica" w:hAnsi="Helvetica" w:cs="Helvetica"/>
-        </w:rPr>
-        <w:br/>
-        <w:t>Player rotates with spinning platforms</w:t>
-      </w:r>
-      <w:r>
-        <w:rPr>
-          <w:rFonts w:ascii="Helvetica" w:eastAsia="Helvetica" w:hAnsi="Helvetica" w:cs="Helvetica"/>
-        </w:rPr>
-        <w:br/>
-      </w:r>
-      <w:r>
-        <w:rPr>
-          <w:rFonts w:ascii="Helvetica" w:eastAsia="Helvetica" w:hAnsi="Helvetica" w:cs="Helvetica"/>
-        </w:rPr>
-        <w:br/>
-        <w:t xml:space="preserve">The player now rotates with the spinning platforms on contact. Also </w:t>
-      </w:r>
-      <w:r>
-        <w:rPr>
-          <w:rFonts w:ascii="Helvetica" w:eastAsia="Helvetica" w:hAnsi="Helvetica" w:cs="Helvetica"/>
-        </w:rPr>
-        <w:br/>
-      </w:r>
-      <w:r>
-        <w:rPr>
-          <w:rFonts w:ascii="Helvetica" w:eastAsia="Helvetica" w:hAnsi="Helvetica" w:cs="Helvetica"/>
-        </w:rPr>
-        <w:t xml:space="preserve">implemented a </w:t>
+        <w:autoSpaceDE w:val="0"/>
+        <w:autoSpaceDN w:val="0"/>
+        <w:adjustRightInd w:val="0"/>
+        <w:spacing w:line="300" w:lineRule="atLeast"/>
+        <w:rPr>
+          <w:rFonts w:ascii="Helvetica" w:hAnsi="Helvetica" w:cs="Helvetica"/>
+          <w:color w:val="2A2F3D"/>
+          <w:lang w:val="en-US"/>
+        </w:rPr>
+      </w:pPr>
+      <w:r>
+        <w:rPr>
+          <w:rFonts w:ascii="Helvetica" w:hAnsi="Helvetica" w:cs="Helvetica"/>
+          <w:color w:val="2A2F3D"/>
+          <w:lang w:val="en-US"/>
+        </w:rPr>
+        <w:t>Date:   Sat Mar 28 11:24:45 2015 +1100</w:t>
+      </w:r>
+    </w:p>
+    <w:p>
+      <w:pPr>
+        <w:autoSpaceDE w:val="0"/>
+        <w:autoSpaceDN w:val="0"/>
+        <w:adjustRightInd w:val="0"/>
+        <w:spacing w:line="300" w:lineRule="atLeast"/>
+        <w:rPr>
+          <w:rFonts w:ascii="Helvetica" w:hAnsi="Helvetica" w:cs="Helvetica"/>
+          <w:color w:val="2A2F3D"/>
+          <w:lang w:val="en-US"/>
+        </w:rPr>
+      </w:pPr>
+    </w:p>
+    <w:p>
+      <w:pPr>
+        <w:autoSpaceDE w:val="0"/>
+        <w:autoSpaceDN w:val="0"/>
+        <w:adjustRightInd w:val="0"/>
+        <w:spacing w:line="300" w:lineRule="atLeast"/>
+        <w:rPr>
+          <w:rFonts w:ascii="Helvetica" w:hAnsi="Helvetica" w:cs="Helvetica"/>
+          <w:color w:val="2A2F3D"/>
+          <w:lang w:val="en-US"/>
+        </w:rPr>
+      </w:pPr>
+      <w:r>
+        <w:rPr>
+          <w:rFonts w:ascii="Helvetica" w:hAnsi="Helvetica" w:cs="Helvetica"/>
+          <w:color w:val="2A2F3D"/>
+          <w:lang w:val="en-US"/>
+        </w:rPr>
+        <w:t xml:space="preserve">    Implemented new spinning platform.</w:t>
+      </w:r>
+    </w:p>
+    <w:p>
+      <w:pPr>
+        <w:autoSpaceDE w:val="0"/>
+        <w:autoSpaceDN w:val="0"/>
+        <w:adjustRightInd w:val="0"/>
+        <w:spacing w:line="300" w:lineRule="atLeast"/>
+        <w:rPr>
+          <w:rFonts w:ascii="Helvetica" w:hAnsi="Helvetica" w:cs="Helvetica"/>
+          <w:color w:val="2A2F3D"/>
+          <w:lang w:val="en-US"/>
+        </w:rPr>
+      </w:pPr>
+      <w:r>
+        <w:rPr>
+          <w:rFonts w:ascii="Helvetica" w:hAnsi="Helvetica" w:cs="Helvetica"/>
+          <w:color w:val="2A2F3D"/>
+          <w:lang w:val="en-US"/>
+        </w:rPr>
+        <w:t xml:space="preserve">    </w:t>
+      </w:r>
+    </w:p>
+    <w:p>
+      <w:pPr>
+        <w:autoSpaceDE w:val="0"/>
+        <w:autoSpaceDN w:val="0"/>
+        <w:adjustRightInd w:val="0"/>
+        <w:spacing w:line="300" w:lineRule="atLeast"/>
+        <w:rPr>
+          <w:rFonts w:ascii="Helvetica" w:hAnsi="Helvetica" w:cs="Helvetica"/>
+          <w:color w:val="2A2F3D"/>
+          <w:lang w:val="en-US"/>
+        </w:rPr>
+      </w:pPr>
+      <w:r>
+        <w:rPr>
+          <w:rFonts w:ascii="Helvetica" w:hAnsi="Helvetica" w:cs="Helvetica"/>
+          <w:color w:val="2A2F3D"/>
+          <w:lang w:val="en-US"/>
+        </w:rPr>
+        <w:t xml:space="preserve">    Just modelled a new spinning platform. I have yet to slow the player on</w:t>
+      </w:r>
+    </w:p>
+    <w:p>
+      <w:pPr>
+        <w:autoSpaceDE w:val="0"/>
+        <w:autoSpaceDN w:val="0"/>
+        <w:adjustRightInd w:val="0"/>
+        <w:spacing w:line="300" w:lineRule="atLeast"/>
+        <w:rPr>
+          <w:rFonts w:ascii="Helvetica" w:hAnsi="Helvetica" w:cs="Helvetica"/>
+          <w:color w:val="2A2F3D"/>
+          <w:lang w:val="en-US"/>
+        </w:rPr>
+      </w:pPr>
+      <w:r>
+        <w:rPr>
+          <w:rFonts w:ascii="Helvetica" w:hAnsi="Helvetica" w:cs="Helvetica"/>
+          <w:color w:val="2A2F3D"/>
+          <w:lang w:val="en-US"/>
+        </w:rPr>
+        <w:t xml:space="preserve">    contact with the platform, but Jesse has done some research.</w:t>
+      </w:r>
+    </w:p>
+    <w:p>
+      <w:pPr>
+        <w:autoSpaceDE w:val="0"/>
+        <w:autoSpaceDN w:val="0"/>
+        <w:adjustRightInd w:val="0"/>
+        <w:spacing w:line="300" w:lineRule="atLeast"/>
+        <w:rPr>
+          <w:rFonts w:ascii="Helvetica" w:hAnsi="Helvetica" w:cs="Helvetica"/>
+          <w:color w:val="2A2F3D"/>
+          <w:lang w:val="en-US"/>
+        </w:rPr>
+      </w:pPr>
+    </w:p>
+    <w:p>
+      <w:pPr>
+        <w:autoSpaceDE w:val="0"/>
+        <w:autoSpaceDN w:val="0"/>
+        <w:adjustRightInd w:val="0"/>
+        <w:spacing w:line="300" w:lineRule="atLeast"/>
+        <w:rPr>
+          <w:rFonts w:ascii="Helvetica" w:hAnsi="Helvetica" w:cs="Helvetica"/>
+          <w:color w:val="2A2F3D"/>
+          <w:lang w:val="en-US"/>
+        </w:rPr>
+      </w:pPr>
+      <w:r>
+        <w:rPr>
+          <w:rFonts w:ascii="Helvetica" w:hAnsi="Helvetica" w:cs="Helvetica"/>
+          <w:color w:val="2A2F3D"/>
+          <w:lang w:val="en-US"/>
+        </w:rPr>
+        <w:t>commit 24ed8e1f1377700771bdbc8855609b2d929c78b7</w:t>
+      </w:r>
+    </w:p>
+    <w:p>
+      <w:pPr>
+        <w:autoSpaceDE w:val="0"/>
+        <w:autoSpaceDN w:val="0"/>
+        <w:adjustRightInd w:val="0"/>
+        <w:spacing w:line="300" w:lineRule="atLeast"/>
+        <w:rPr>
+          <w:rFonts w:ascii="Helvetica" w:hAnsi="Helvetica" w:cs="Helvetica"/>
+          <w:color w:val="2A2F3D"/>
+          <w:lang w:val="en-US"/>
+        </w:rPr>
+      </w:pPr>
+      <w:r>
+        <w:rPr>
+          <w:rFonts w:ascii="Helvetica" w:hAnsi="Helvetica" w:cs="Helvetica"/>
+          <w:color w:val="2A2F3D"/>
+          <w:lang w:val="en-US"/>
+        </w:rPr>
+        <w:t xml:space="preserve">Author: </w:t>
       </w:r>
       <w:proofErr w:type="spellStart"/>
       <w:r>
         <w:rPr>
-          <w:rFonts w:ascii="Helvetica" w:eastAsia="Helvetica" w:hAnsi="Helvetica" w:cs="Helvetica"/>
-        </w:rPr>
-        <w:t>raycast</w:t>
+          <w:rFonts w:ascii="Helvetica" w:hAnsi="Helvetica" w:cs="Helvetica"/>
+          <w:color w:val="2A2F3D"/>
+          <w:lang w:val="en-US"/>
+        </w:rPr>
+        <w:t>Deinyon</w:t>
       </w:r>
       <w:proofErr w:type="spellEnd"/>
       <w:r>
         <w:rPr>
-          <w:rFonts w:ascii="Helvetica" w:eastAsia="Helvetica" w:hAnsi="Helvetica" w:cs="Helvetica"/>
-        </w:rPr>
-        <w:t xml:space="preserve"> to determine whether the player is over a</w:t>
-      </w:r>
-      <w:r>
-        <w:rPr>
-          <w:rFonts w:ascii="Helvetica" w:eastAsia="Helvetica" w:hAnsi="Helvetica" w:cs="Helvetica"/>
-        </w:rPr>
-        <w:br/>
-        <w:t>platform.</w:t>
-      </w:r>
-      <w:r>
-        <w:rPr>
-          <w:rFonts w:ascii="Helvetica" w:eastAsia="Helvetica" w:hAnsi="Helvetica" w:cs="Helvetica"/>
-        </w:rPr>
-        <w:br/>
-      </w:r>
-    </w:p>
-    <w:p>
-      <w:pPr>
-        <w:spacing w:line="276" w:lineRule="auto"/>
-        <w:rPr>
-          <w:rFonts w:ascii="Helvetica" w:eastAsia="Helvetica" w:hAnsi="Helvetica" w:cs="Helvetica"/>
-        </w:rPr>
-      </w:pPr>
-    </w:p>
-    <w:p>
-      <w:pPr>
-        <w:spacing w:line="276" w:lineRule="auto"/>
-        <w:rPr>
-          <w:rFonts w:ascii="Helvetica" w:eastAsia="Helvetica" w:hAnsi="Helvetica" w:cs="Helvetica"/>
-        </w:rPr>
-      </w:pPr>
-      <w:r>
-        <w:rPr>
-          <w:rFonts w:ascii="Helvetica" w:eastAsia="Helvetica" w:hAnsi="Helvetica" w:cs="Helvetica"/>
-        </w:rPr>
-        <w:t>commit 0ee2ae9ac391123ad25b5151dd1fd9c7c4f9abf2</w:t>
-      </w:r>
-    </w:p>
-    <w:p>
-      <w:pPr>
-        <w:spacing w:line="276" w:lineRule="auto"/>
-        <w:rPr>
-          <w:rFonts w:ascii="Helvetica" w:eastAsia="Helvetica" w:hAnsi="Helvetica" w:cs="Helvetica"/>
-        </w:rPr>
-      </w:pPr>
-      <w:r>
-        <w:rPr>
-          <w:rFonts w:ascii="Helvetica" w:eastAsia="Helvetica" w:hAnsi="Helvetica" w:cs="Helvetica"/>
+          <w:rFonts w:ascii="Helvetica" w:hAnsi="Helvetica" w:cs="Helvetica"/>
+          <w:color w:val="2A2F3D"/>
+          <w:lang w:val="en-US"/>
+        </w:rPr>
+        <w:t xml:space="preserve"> Davies &lt;deinyond@gmail.com&gt;</w:t>
+      </w:r>
+    </w:p>
+    <w:p>
+      <w:pPr>
+        <w:autoSpaceDE w:val="0"/>
+        <w:autoSpaceDN w:val="0"/>
+        <w:adjustRightInd w:val="0"/>
+        <w:spacing w:line="300" w:lineRule="atLeast"/>
+        <w:rPr>
+          <w:rFonts w:ascii="Helvetica" w:hAnsi="Helvetica" w:cs="Helvetica"/>
+          <w:color w:val="2A2F3D"/>
+          <w:lang w:val="en-US"/>
+        </w:rPr>
+      </w:pPr>
+      <w:r>
+        <w:rPr>
+          <w:rFonts w:ascii="Helvetica" w:hAnsi="Helvetica" w:cs="Helvetica"/>
+          <w:color w:val="2A2F3D"/>
+          <w:lang w:val="en-US"/>
+        </w:rPr>
+        <w:t>Date:   Sat Mar 28 10:43:15 2015 +1100</w:t>
+      </w:r>
+    </w:p>
+    <w:p>
+      <w:pPr>
+        <w:autoSpaceDE w:val="0"/>
+        <w:autoSpaceDN w:val="0"/>
+        <w:adjustRightInd w:val="0"/>
+        <w:spacing w:line="300" w:lineRule="atLeast"/>
+        <w:rPr>
+          <w:rFonts w:ascii="Helvetica" w:hAnsi="Helvetica" w:cs="Helvetica"/>
+          <w:color w:val="2A2F3D"/>
+          <w:lang w:val="en-US"/>
+        </w:rPr>
+      </w:pPr>
+    </w:p>
+    <w:p>
+      <w:pPr>
+        <w:autoSpaceDE w:val="0"/>
+        <w:autoSpaceDN w:val="0"/>
+        <w:adjustRightInd w:val="0"/>
+        <w:spacing w:line="300" w:lineRule="atLeast"/>
+        <w:rPr>
+          <w:rFonts w:ascii="Helvetica" w:hAnsi="Helvetica" w:cs="Helvetica"/>
+          <w:color w:val="2A2F3D"/>
+          <w:lang w:val="en-US"/>
+        </w:rPr>
+      </w:pPr>
+      <w:r>
+        <w:rPr>
+          <w:rFonts w:ascii="Helvetica" w:hAnsi="Helvetica" w:cs="Helvetica"/>
+          <w:color w:val="2A2F3D"/>
+          <w:lang w:val="en-US"/>
+        </w:rPr>
+        <w:t xml:space="preserve">    Implemented the trailing camera.</w:t>
+      </w:r>
+    </w:p>
+    <w:p>
+      <w:pPr>
+        <w:autoSpaceDE w:val="0"/>
+        <w:autoSpaceDN w:val="0"/>
+        <w:adjustRightInd w:val="0"/>
+        <w:spacing w:line="300" w:lineRule="atLeast"/>
+        <w:rPr>
+          <w:rFonts w:ascii="Helvetica" w:hAnsi="Helvetica" w:cs="Helvetica"/>
+          <w:color w:val="2A2F3D"/>
+          <w:lang w:val="en-US"/>
+        </w:rPr>
+      </w:pPr>
+      <w:r>
+        <w:rPr>
+          <w:rFonts w:ascii="Helvetica" w:hAnsi="Helvetica" w:cs="Helvetica"/>
+          <w:color w:val="2A2F3D"/>
+          <w:lang w:val="en-US"/>
+        </w:rPr>
+        <w:t xml:space="preserve">    </w:t>
+      </w:r>
+    </w:p>
+    <w:p>
+      <w:pPr>
+        <w:autoSpaceDE w:val="0"/>
+        <w:autoSpaceDN w:val="0"/>
+        <w:adjustRightInd w:val="0"/>
+        <w:spacing w:line="300" w:lineRule="atLeast"/>
+        <w:rPr>
+          <w:rFonts w:ascii="Helvetica" w:hAnsi="Helvetica" w:cs="Helvetica"/>
+          <w:color w:val="2A2F3D"/>
+          <w:lang w:val="en-US"/>
+        </w:rPr>
+      </w:pPr>
+      <w:r>
+        <w:rPr>
+          <w:rFonts w:ascii="Helvetica" w:hAnsi="Helvetica" w:cs="Helvetica"/>
+          <w:color w:val="2A2F3D"/>
+          <w:lang w:val="en-US"/>
+        </w:rPr>
+        <w:t xml:space="preserve">    The camera now rotates properly about the player's coordinate system.</w:t>
+      </w:r>
+    </w:p>
+    <w:p>
+      <w:pPr>
+        <w:autoSpaceDE w:val="0"/>
+        <w:autoSpaceDN w:val="0"/>
+        <w:adjustRightInd w:val="0"/>
+        <w:spacing w:line="300" w:lineRule="atLeast"/>
+        <w:rPr>
+          <w:rFonts w:ascii="Helvetica" w:hAnsi="Helvetica" w:cs="Helvetica"/>
+          <w:color w:val="2A2F3D"/>
+          <w:lang w:val="en-US"/>
+        </w:rPr>
+      </w:pPr>
+    </w:p>
+    <w:p>
+      <w:pPr>
+        <w:autoSpaceDE w:val="0"/>
+        <w:autoSpaceDN w:val="0"/>
+        <w:adjustRightInd w:val="0"/>
+        <w:spacing w:line="300" w:lineRule="atLeast"/>
+        <w:rPr>
+          <w:rFonts w:ascii="Helvetica" w:hAnsi="Helvetica" w:cs="Helvetica"/>
+          <w:color w:val="2A2F3D"/>
+          <w:lang w:val="en-US"/>
+        </w:rPr>
+      </w:pPr>
+      <w:r>
+        <w:rPr>
+          <w:rFonts w:ascii="Helvetica" w:hAnsi="Helvetica" w:cs="Helvetica"/>
+          <w:color w:val="2A2F3D"/>
+          <w:lang w:val="en-US"/>
+        </w:rPr>
+        <w:t>commit 13cd0f282d4af1a1be262c47c7842c4ff0725971</w:t>
+      </w:r>
+    </w:p>
+    <w:p>
+      <w:pPr>
+        <w:autoSpaceDE w:val="0"/>
+        <w:autoSpaceDN w:val="0"/>
+        <w:adjustRightInd w:val="0"/>
+        <w:spacing w:line="300" w:lineRule="atLeast"/>
+        <w:rPr>
+          <w:rFonts w:ascii="Helvetica" w:hAnsi="Helvetica" w:cs="Helvetica"/>
+          <w:color w:val="2A2F3D"/>
+          <w:lang w:val="en-US"/>
+        </w:rPr>
+      </w:pPr>
+      <w:r>
+        <w:rPr>
+          <w:rFonts w:ascii="Helvetica" w:hAnsi="Helvetica" w:cs="Helvetica"/>
+          <w:color w:val="2A2F3D"/>
+          <w:lang w:val="en-US"/>
         </w:rPr>
         <w:t xml:space="preserve">Author: </w:t>
       </w:r>
       <w:proofErr w:type="spellStart"/>
       <w:r>
         <w:rPr>
-          <w:rFonts w:ascii="Helvetica" w:eastAsia="Helvetica" w:hAnsi="Helvetica" w:cs="Helvetica"/>
+          <w:rFonts w:ascii="Helvetica" w:hAnsi="Helvetica" w:cs="Helvetica"/>
+          <w:color w:val="2A2F3D"/>
+          <w:lang w:val="en-US"/>
         </w:rPr>
         <w:t>Deinyon</w:t>
       </w:r>
       <w:proofErr w:type="spellEnd"/>
       <w:r>
         <w:rPr>
-          <w:rFonts w:ascii="Helvetica" w:eastAsia="Helvetica" w:hAnsi="Helvetica" w:cs="Helvetica"/>
+          <w:rFonts w:ascii="Helvetica" w:hAnsi="Helvetica" w:cs="Helvetica"/>
+          <w:color w:val="2A2F3D"/>
+          <w:lang w:val="en-US"/>
         </w:rPr>
         <w:t xml:space="preserve"> Davies &lt;deinyond@gmail.com&gt;</w:t>
       </w:r>
-      <w:r>
-        <w:rPr>
-          <w:rFonts w:ascii="Helvetica" w:eastAsia="Helvetica" w:hAnsi="Helvetica" w:cs="Helvetica"/>
-        </w:rPr>
-        <w:br/>
-        <w:t>Date: Sat Mar 28 11:24:45 2015 +1100</w:t>
-      </w:r>
-    </w:p>
-    <w:p>
-      <w:pPr>
-        <w:spacing w:line="276" w:lineRule="auto"/>
-        <w:rPr>
-          <w:rFonts w:ascii="Helvetica" w:eastAsia="Helvetica" w:hAnsi="Helvetica" w:cs="Helvetica"/>
-        </w:rPr>
-      </w:pPr>
-    </w:p>
-    <w:p>
-      <w:pPr>
-        <w:spacing w:line="276" w:lineRule="auto"/>
-        <w:rPr>
-          <w:rFonts w:ascii="Helvetica" w:eastAsia="Helvetica" w:hAnsi="Helvetica" w:cs="Helvetica"/>
-        </w:rPr>
-      </w:pPr>
-      <w:r>
-        <w:rPr>
-          <w:rFonts w:ascii="Helvetica" w:eastAsia="Helvetica" w:hAnsi="Helvetica" w:cs="Helvetica"/>
-        </w:rPr>
-        <w:t>Implemented new spinning platform.</w:t>
-      </w:r>
-      <w:r>
-        <w:rPr>
-          <w:rFonts w:ascii="Helvetica" w:eastAsia="Helvetica" w:hAnsi="Helvetica" w:cs="Helvetica"/>
-        </w:rPr>
-        <w:br/>
-      </w:r>
-      <w:r>
-        <w:rPr>
-          <w:rFonts w:ascii="Helvetica" w:eastAsia="Helvetica" w:hAnsi="Helvetica" w:cs="Helvetica"/>
-        </w:rPr>
-        <w:br/>
-        <w:t>Just mod</w:t>
-      </w:r>
-      <w:r>
-        <w:rPr>
-          <w:rFonts w:ascii="Helvetica" w:eastAsia="Helvetica" w:hAnsi="Helvetica" w:cs="Helvetica"/>
-        </w:rPr>
-        <w:t xml:space="preserve">elled a new spinning platform. I have yet to slow the player on </w:t>
-      </w:r>
-      <w:r>
-        <w:rPr>
-          <w:rFonts w:ascii="Helvetica" w:eastAsia="Helvetica" w:hAnsi="Helvetica" w:cs="Helvetica"/>
-        </w:rPr>
-        <w:br/>
-        <w:t>contact with the platform, but Jesse has done some research.</w:t>
-      </w:r>
-      <w:r>
-        <w:rPr>
-          <w:rFonts w:ascii="Helvetica" w:eastAsia="Helvetica" w:hAnsi="Helvetica" w:cs="Helvetica"/>
-        </w:rPr>
-        <w:br/>
-      </w:r>
-    </w:p>
-    <w:p>
-      <w:pPr>
-        <w:spacing w:line="276" w:lineRule="auto"/>
-        <w:rPr>
-          <w:rFonts w:ascii="Helvetica" w:eastAsia="Helvetica" w:hAnsi="Helvetica" w:cs="Helvetica"/>
-        </w:rPr>
-      </w:pPr>
-    </w:p>
-    <w:p>
-      <w:pPr>
-        <w:spacing w:line="276" w:lineRule="auto"/>
-        <w:rPr>
-          <w:rFonts w:ascii="Helvetica" w:eastAsia="Helvetica" w:hAnsi="Helvetica" w:cs="Helvetica"/>
-        </w:rPr>
-      </w:pPr>
-      <w:r>
-        <w:rPr>
-          <w:rFonts w:ascii="Helvetica" w:eastAsia="Helvetica" w:hAnsi="Helvetica" w:cs="Helvetica"/>
-        </w:rPr>
-        <w:lastRenderedPageBreak/>
-        <w:t>c</w:t>
-      </w:r>
-      <w:r>
-        <w:rPr>
-          <w:rFonts w:ascii="Helvetica" w:eastAsia="Helvetica" w:hAnsi="Helvetica" w:cs="Helvetica"/>
-        </w:rPr>
-        <w:t>ommit 24ed8e1f1377700771bdbc8855609b2d929c78b7</w:t>
-      </w:r>
-    </w:p>
-    <w:p>
-      <w:pPr>
-        <w:spacing w:line="276" w:lineRule="auto"/>
-        <w:rPr>
-          <w:rFonts w:ascii="Helvetica" w:eastAsia="Helvetica" w:hAnsi="Helvetica" w:cs="Helvetica"/>
-        </w:rPr>
-      </w:pPr>
-      <w:r>
-        <w:rPr>
-          <w:rFonts w:ascii="Helvetica" w:eastAsia="Helvetica" w:hAnsi="Helvetica" w:cs="Helvetica"/>
+    </w:p>
+    <w:p>
+      <w:pPr>
+        <w:autoSpaceDE w:val="0"/>
+        <w:autoSpaceDN w:val="0"/>
+        <w:adjustRightInd w:val="0"/>
+        <w:spacing w:line="300" w:lineRule="atLeast"/>
+        <w:rPr>
+          <w:rFonts w:ascii="Helvetica" w:hAnsi="Helvetica" w:cs="Helvetica"/>
+          <w:color w:val="2A2F3D"/>
+          <w:lang w:val="en-US"/>
+        </w:rPr>
+      </w:pPr>
+      <w:r>
+        <w:rPr>
+          <w:rFonts w:ascii="Helvetica" w:hAnsi="Helvetica" w:cs="Helvetica"/>
+          <w:color w:val="2A2F3D"/>
+          <w:lang w:val="en-US"/>
+        </w:rPr>
+        <w:t>Date:   Sat Mar 28 00:00:23 2015 +1100</w:t>
+      </w:r>
+    </w:p>
+    <w:p>
+      <w:pPr>
+        <w:autoSpaceDE w:val="0"/>
+        <w:autoSpaceDN w:val="0"/>
+        <w:adjustRightInd w:val="0"/>
+        <w:spacing w:line="300" w:lineRule="atLeast"/>
+        <w:rPr>
+          <w:rFonts w:ascii="Helvetica" w:hAnsi="Helvetica" w:cs="Helvetica"/>
+          <w:color w:val="2A2F3D"/>
+          <w:lang w:val="en-US"/>
+        </w:rPr>
+      </w:pPr>
+    </w:p>
+    <w:p>
+      <w:pPr>
+        <w:autoSpaceDE w:val="0"/>
+        <w:autoSpaceDN w:val="0"/>
+        <w:adjustRightInd w:val="0"/>
+        <w:spacing w:line="300" w:lineRule="atLeast"/>
+        <w:rPr>
+          <w:rFonts w:ascii="Helvetica" w:hAnsi="Helvetica" w:cs="Helvetica"/>
+          <w:color w:val="2A2F3D"/>
+          <w:lang w:val="en-US"/>
+        </w:rPr>
+      </w:pPr>
+      <w:r>
+        <w:rPr>
+          <w:rFonts w:ascii="Helvetica" w:hAnsi="Helvetica" w:cs="Helvetica"/>
+          <w:color w:val="2A2F3D"/>
+          <w:lang w:val="en-US"/>
+        </w:rPr>
+        <w:t xml:space="preserve">    Implemented 90' turning.</w:t>
+      </w:r>
+    </w:p>
+    <w:p>
+      <w:pPr>
+        <w:autoSpaceDE w:val="0"/>
+        <w:autoSpaceDN w:val="0"/>
+        <w:adjustRightInd w:val="0"/>
+        <w:spacing w:line="300" w:lineRule="atLeast"/>
+        <w:rPr>
+          <w:rFonts w:ascii="Helvetica" w:hAnsi="Helvetica" w:cs="Helvetica"/>
+          <w:color w:val="2A2F3D"/>
+          <w:lang w:val="en-US"/>
+        </w:rPr>
+      </w:pPr>
+      <w:r>
+        <w:rPr>
+          <w:rFonts w:ascii="Helvetica" w:hAnsi="Helvetica" w:cs="Helvetica"/>
+          <w:color w:val="2A2F3D"/>
+          <w:lang w:val="en-US"/>
+        </w:rPr>
+        <w:t xml:space="preserve">    </w:t>
+      </w:r>
+    </w:p>
+    <w:p>
+      <w:pPr>
+        <w:autoSpaceDE w:val="0"/>
+        <w:autoSpaceDN w:val="0"/>
+        <w:adjustRightInd w:val="0"/>
+        <w:spacing w:line="300" w:lineRule="atLeast"/>
+        <w:rPr>
+          <w:rFonts w:ascii="Helvetica" w:hAnsi="Helvetica" w:cs="Helvetica"/>
+          <w:color w:val="2A2F3D"/>
+          <w:lang w:val="en-US"/>
+        </w:rPr>
+      </w:pPr>
+      <w:r>
+        <w:rPr>
+          <w:rFonts w:ascii="Helvetica" w:hAnsi="Helvetica" w:cs="Helvetica"/>
+          <w:color w:val="2A2F3D"/>
+          <w:lang w:val="en-US"/>
+        </w:rPr>
+        <w:t xml:space="preserve">    The player can turn 90 degrees using the 'A' and 'D' keys. I have yet to</w:t>
+      </w:r>
+    </w:p>
+    <w:p>
+      <w:pPr>
+        <w:autoSpaceDE w:val="0"/>
+        <w:autoSpaceDN w:val="0"/>
+        <w:adjustRightInd w:val="0"/>
+        <w:spacing w:line="300" w:lineRule="atLeast"/>
+        <w:rPr>
+          <w:rFonts w:ascii="Helvetica" w:hAnsi="Helvetica" w:cs="Helvetica"/>
+          <w:color w:val="2A2F3D"/>
+          <w:lang w:val="en-US"/>
+        </w:rPr>
+      </w:pPr>
+      <w:r>
+        <w:rPr>
+          <w:rFonts w:ascii="Helvetica" w:hAnsi="Helvetica" w:cs="Helvetica"/>
+          <w:color w:val="2A2F3D"/>
+          <w:lang w:val="en-US"/>
+        </w:rPr>
+        <w:t xml:space="preserve">    configure the camera to rotate about the correct coordinate system.</w:t>
+      </w:r>
+    </w:p>
+    <w:p>
+      <w:pPr>
+        <w:autoSpaceDE w:val="0"/>
+        <w:autoSpaceDN w:val="0"/>
+        <w:adjustRightInd w:val="0"/>
+        <w:spacing w:line="300" w:lineRule="atLeast"/>
+        <w:rPr>
+          <w:rFonts w:ascii="Helvetica" w:hAnsi="Helvetica" w:cs="Helvetica"/>
+          <w:color w:val="2A2F3D"/>
+          <w:lang w:val="en-US"/>
+        </w:rPr>
+      </w:pPr>
+    </w:p>
+    <w:p>
+      <w:pPr>
+        <w:autoSpaceDE w:val="0"/>
+        <w:autoSpaceDN w:val="0"/>
+        <w:adjustRightInd w:val="0"/>
+        <w:spacing w:line="300" w:lineRule="atLeast"/>
+        <w:rPr>
+          <w:rFonts w:ascii="Helvetica" w:hAnsi="Helvetica" w:cs="Helvetica"/>
+          <w:color w:val="2A2F3D"/>
+          <w:lang w:val="en-US"/>
+        </w:rPr>
+      </w:pPr>
+      <w:r>
+        <w:rPr>
+          <w:rFonts w:ascii="Helvetica" w:hAnsi="Helvetica" w:cs="Helvetica"/>
+          <w:color w:val="2A2F3D"/>
+          <w:lang w:val="en-US"/>
+        </w:rPr>
+        <w:t>commit 869cbafd71cb1628b1e9f1ca2e6f2349ae211bc6</w:t>
+      </w:r>
+    </w:p>
+    <w:p>
+      <w:pPr>
+        <w:autoSpaceDE w:val="0"/>
+        <w:autoSpaceDN w:val="0"/>
+        <w:adjustRightInd w:val="0"/>
+        <w:spacing w:line="300" w:lineRule="atLeast"/>
+        <w:rPr>
+          <w:rFonts w:ascii="Helvetica" w:hAnsi="Helvetica" w:cs="Helvetica"/>
+          <w:color w:val="2A2F3D"/>
+          <w:lang w:val="en-US"/>
+        </w:rPr>
+      </w:pPr>
+      <w:r>
+        <w:rPr>
+          <w:rFonts w:ascii="Helvetica" w:hAnsi="Helvetica" w:cs="Helvetica"/>
+          <w:color w:val="2A2F3D"/>
+          <w:lang w:val="en-US"/>
         </w:rPr>
         <w:t xml:space="preserve">Author: </w:t>
       </w:r>
       <w:proofErr w:type="spellStart"/>
       <w:r>
         <w:rPr>
-          <w:rFonts w:ascii="Helvetica" w:eastAsia="Helvetica" w:hAnsi="Helvetica" w:cs="Helvetica"/>
+          <w:rFonts w:ascii="Helvetica" w:hAnsi="Helvetica" w:cs="Helvetica"/>
+          <w:color w:val="2A2F3D"/>
+          <w:lang w:val="en-US"/>
         </w:rPr>
         <w:t>Deinyon</w:t>
       </w:r>
       <w:proofErr w:type="spellEnd"/>
       <w:r>
         <w:rPr>
-          <w:rFonts w:ascii="Helvetica" w:eastAsia="Helvetica" w:hAnsi="Helvetica" w:cs="Helvetica"/>
+          <w:rFonts w:ascii="Helvetica" w:hAnsi="Helvetica" w:cs="Helvetica"/>
+          <w:color w:val="2A2F3D"/>
+          <w:lang w:val="en-US"/>
         </w:rPr>
         <w:t xml:space="preserve"> Davies &lt;deinyond@gmail.com&gt;</w:t>
       </w:r>
-      <w:r>
-        <w:rPr>
-          <w:rFonts w:ascii="Helvetica" w:eastAsia="Helvetica" w:hAnsi="Helvetica" w:cs="Helvetica"/>
-        </w:rPr>
-        <w:br/>
-        <w:t>Date: Sat Mar 28 10:43:15 2015 +1100</w:t>
-      </w:r>
-    </w:p>
-    <w:p>
-      <w:pPr>
-        <w:spacing w:line="276" w:lineRule="auto"/>
-        <w:rPr>
-          <w:rFonts w:ascii="Helvetica" w:eastAsia="Helvetica" w:hAnsi="Helvetica" w:cs="Helvetica"/>
-        </w:rPr>
-      </w:pPr>
-    </w:p>
-    <w:p>
-      <w:pPr>
-        <w:spacing w:line="276" w:lineRule="auto"/>
-        <w:rPr>
-          <w:rFonts w:ascii="Helvetica" w:eastAsia="Helvetica" w:hAnsi="Helvetica" w:cs="Helvetica"/>
-        </w:rPr>
-      </w:pPr>
-      <w:r>
-        <w:rPr>
-          <w:rFonts w:ascii="Helvetica" w:eastAsia="Helvetica" w:hAnsi="Helvetica" w:cs="Helvetica"/>
-        </w:rPr>
-        <w:t>Implemented the trailing camera.</w:t>
-      </w:r>
-      <w:r>
-        <w:rPr>
-          <w:rFonts w:ascii="Helvetica" w:eastAsia="Helvetica" w:hAnsi="Helvetica" w:cs="Helvetica"/>
-        </w:rPr>
-        <w:br/>
-      </w:r>
-      <w:r>
-        <w:rPr>
-          <w:rFonts w:ascii="Helvetica" w:eastAsia="Helvetica" w:hAnsi="Helvetica" w:cs="Helvetica"/>
-        </w:rPr>
-        <w:br/>
-        <w:t>The camera now rotates properly about the player's coordinate system.</w:t>
-      </w:r>
-      <w:r>
-        <w:rPr>
-          <w:rFonts w:ascii="Helvetica" w:eastAsia="Helvetica" w:hAnsi="Helvetica" w:cs="Helvetica"/>
-        </w:rPr>
-        <w:br/>
-      </w:r>
-    </w:p>
-    <w:p>
-      <w:pPr>
-        <w:spacing w:line="276" w:lineRule="auto"/>
-        <w:rPr>
-          <w:rFonts w:ascii="Helvetica" w:eastAsia="Helvetica" w:hAnsi="Helvetica" w:cs="Helvetica"/>
-        </w:rPr>
-      </w:pPr>
-    </w:p>
-    <w:p>
-      <w:pPr>
-        <w:spacing w:line="276" w:lineRule="auto"/>
-        <w:rPr>
-          <w:rFonts w:ascii="Helvetica" w:eastAsia="Helvetica" w:hAnsi="Helvetica" w:cs="Helvetica"/>
-        </w:rPr>
-      </w:pPr>
-      <w:r>
-        <w:rPr>
-          <w:rFonts w:ascii="Helvetica" w:eastAsia="Helvetica" w:hAnsi="Helvetica" w:cs="Helvetica"/>
-        </w:rPr>
-        <w:t>commit 13cd0f282d4af1a1be262c47c7842c4ff0725971</w:t>
-      </w:r>
-    </w:p>
-    <w:p>
-      <w:pPr>
-        <w:spacing w:line="276" w:lineRule="auto"/>
-        <w:rPr>
-          <w:rFonts w:ascii="Helvetica" w:eastAsia="Helvetica" w:hAnsi="Helvetica" w:cs="Helvetica"/>
-        </w:rPr>
-      </w:pPr>
-      <w:r>
-        <w:rPr>
-          <w:rFonts w:ascii="Helvetica" w:eastAsia="Helvetica" w:hAnsi="Helvetica" w:cs="Helvetica"/>
-        </w:rPr>
-        <w:t xml:space="preserve">Author: </w:t>
-      </w:r>
-      <w:proofErr w:type="spellStart"/>
-      <w:r>
-        <w:rPr>
-          <w:rFonts w:ascii="Helvetica" w:eastAsia="Helvetica" w:hAnsi="Helvetica" w:cs="Helvetica"/>
-        </w:rPr>
-        <w:t>Deinyon</w:t>
-      </w:r>
-      <w:proofErr w:type="spellEnd"/>
-      <w:r>
-        <w:rPr>
-          <w:rFonts w:ascii="Helvetica" w:eastAsia="Helvetica" w:hAnsi="Helvetica" w:cs="Helvetica"/>
-        </w:rPr>
-        <w:t xml:space="preserve"> Davies &lt;deinyond@gmail.com&gt;</w:t>
-      </w:r>
-      <w:r>
-        <w:rPr>
-          <w:rFonts w:ascii="Helvetica" w:eastAsia="Helvetica" w:hAnsi="Helvetica" w:cs="Helvetica"/>
-        </w:rPr>
-        <w:br/>
-        <w:t>Date: Sat Mar 28 00:00:23 2015 +1100</w:t>
-      </w:r>
-      <w:r>
-        <w:rPr>
-          <w:rFonts w:ascii="Helvetica" w:eastAsia="Helvetica" w:hAnsi="Helvetica" w:cs="Helvetica"/>
-        </w:rPr>
-        <w:br/>
-      </w:r>
-      <w:r>
-        <w:rPr>
-          <w:rFonts w:ascii="Helvetica" w:eastAsia="Helvetica" w:hAnsi="Helvetica" w:cs="Helvetica"/>
-        </w:rPr>
-        <w:br/>
-        <w:t>Implem</w:t>
-      </w:r>
-      <w:r>
-        <w:rPr>
-          <w:rFonts w:ascii="Helvetica" w:eastAsia="Helvetica" w:hAnsi="Helvetica" w:cs="Helvetica"/>
-        </w:rPr>
-        <w:t>ented 90' turning.</w:t>
-      </w:r>
-      <w:r>
-        <w:rPr>
-          <w:rFonts w:ascii="Helvetica" w:eastAsia="Helvetica" w:hAnsi="Helvetica" w:cs="Helvetica"/>
-        </w:rPr>
-        <w:br/>
-      </w:r>
-      <w:r>
-        <w:rPr>
-          <w:rFonts w:ascii="Helvetica" w:eastAsia="Helvetica" w:hAnsi="Helvetica" w:cs="Helvetica"/>
-        </w:rPr>
-        <w:br/>
-        <w:t>The player can turn 90 degrees using the 'A' and 'D' keys. I have yet to</w:t>
-      </w:r>
-      <w:r>
-        <w:rPr>
-          <w:rFonts w:ascii="Helvetica" w:eastAsia="Helvetica" w:hAnsi="Helvetica" w:cs="Helvetica"/>
-        </w:rPr>
-        <w:br/>
-        <w:t>configure the camera to rotate about the correct coordinate system.</w:t>
-      </w:r>
-      <w:r>
-        <w:rPr>
-          <w:rFonts w:ascii="Helvetica" w:eastAsia="Helvetica" w:hAnsi="Helvetica" w:cs="Helvetica"/>
-        </w:rPr>
-        <w:br/>
-      </w:r>
-    </w:p>
-    <w:p>
-      <w:pPr>
-        <w:spacing w:line="276" w:lineRule="auto"/>
-        <w:rPr>
-          <w:rFonts w:ascii="Helvetica" w:eastAsia="Helvetica" w:hAnsi="Helvetica" w:cs="Helvetica"/>
-        </w:rPr>
-      </w:pPr>
-    </w:p>
-    <w:p>
-      <w:pPr>
-        <w:spacing w:line="276" w:lineRule="auto"/>
-        <w:rPr>
-          <w:rFonts w:ascii="Helvetica" w:eastAsia="Helvetica" w:hAnsi="Helvetica" w:cs="Helvetica"/>
-        </w:rPr>
-      </w:pPr>
-      <w:r>
-        <w:rPr>
-          <w:rFonts w:ascii="Helvetica" w:eastAsia="Helvetica" w:hAnsi="Helvetica" w:cs="Helvetica"/>
-        </w:rPr>
-        <w:t>commit 869cbafd71cb1628b1e9f1ca2e6f2349ae211bc6</w:t>
-      </w:r>
-    </w:p>
-    <w:p>
-      <w:pPr>
-        <w:spacing w:line="276" w:lineRule="auto"/>
-        <w:rPr>
-          <w:rFonts w:ascii="Helvetica" w:eastAsia="Helvetica" w:hAnsi="Helvetica" w:cs="Helvetica"/>
-        </w:rPr>
-      </w:pPr>
-      <w:r>
-        <w:rPr>
-          <w:rFonts w:ascii="Helvetica" w:eastAsia="Helvetica" w:hAnsi="Helvetica" w:cs="Helvetica"/>
-        </w:rPr>
-        <w:t xml:space="preserve">Author: </w:t>
-      </w:r>
-      <w:proofErr w:type="spellStart"/>
-      <w:r>
-        <w:rPr>
-          <w:rFonts w:ascii="Helvetica" w:eastAsia="Helvetica" w:hAnsi="Helvetica" w:cs="Helvetica"/>
-        </w:rPr>
-        <w:t>Deinyon</w:t>
-      </w:r>
-      <w:proofErr w:type="spellEnd"/>
-      <w:r>
-        <w:rPr>
-          <w:rFonts w:ascii="Helvetica" w:eastAsia="Helvetica" w:hAnsi="Helvetica" w:cs="Helvetica"/>
-        </w:rPr>
-        <w:t xml:space="preserve"> Davies &lt;deinyond@gmail.com&gt;</w:t>
-      </w:r>
-    </w:p>
-    <w:p>
-      <w:pPr>
-        <w:spacing w:line="276" w:lineRule="auto"/>
-        <w:rPr>
-          <w:rFonts w:ascii="Helvetica" w:eastAsia="Helvetica" w:hAnsi="Helvetica" w:cs="Helvetica"/>
-        </w:rPr>
-      </w:pPr>
-      <w:r>
-        <w:rPr>
-          <w:rFonts w:ascii="Helvetica" w:eastAsia="Helvetica" w:hAnsi="Helvetica" w:cs="Helvetica"/>
-        </w:rPr>
-        <w:t>Date: Fri Mar 27 20:49:53 2015 +1100</w:t>
-      </w:r>
-      <w:r>
-        <w:rPr>
-          <w:rFonts w:ascii="Helvetica" w:eastAsia="Helvetica" w:hAnsi="Helvetica" w:cs="Helvetica"/>
-        </w:rPr>
-        <w:br/>
-      </w:r>
-    </w:p>
-    <w:p>
-      <w:pPr>
-        <w:spacing w:line="276" w:lineRule="auto"/>
-        <w:rPr>
-          <w:rFonts w:ascii="Helvetica" w:eastAsia="Helvetica" w:hAnsi="Helvetica" w:cs="Helvetica"/>
-        </w:rPr>
-      </w:pPr>
-      <w:r>
-        <w:rPr>
-          <w:rFonts w:ascii="Helvetica" w:eastAsia="Helvetica" w:hAnsi="Helvetica" w:cs="Helvetica"/>
-        </w:rPr>
-        <w:t>Player physics fixes.</w:t>
-      </w:r>
-    </w:p>
-    <w:p>
-      <w:pPr>
-        <w:spacing w:line="276" w:lineRule="auto"/>
-        <w:rPr>
-          <w:rFonts w:ascii="Helvetica" w:eastAsia="Helvetica" w:hAnsi="Helvetica" w:cs="Helvetica"/>
-        </w:rPr>
-      </w:pPr>
-      <w:r>
-        <w:rPr>
-          <w:rFonts w:ascii="Helvetica" w:eastAsia="Helvetica" w:hAnsi="Helvetica" w:cs="Helvetica"/>
-        </w:rPr>
-        <w:br/>
-        <w:t>Fixed an issue with jump-locking for the player. For some reason, less</w:t>
-      </w:r>
-      <w:r>
-        <w:rPr>
-          <w:rFonts w:ascii="Helvetica" w:eastAsia="Helvetica" w:hAnsi="Helvetica" w:cs="Helvetica"/>
-        </w:rPr>
-        <w:br/>
-        <w:t>jump force is applied when jumping from the edge of a platform.</w:t>
-      </w:r>
-      <w:r>
-        <w:rPr>
-          <w:rFonts w:ascii="Helvetica" w:eastAsia="Helvetica" w:hAnsi="Helvetica" w:cs="Helvetica"/>
-        </w:rPr>
-        <w:br/>
-      </w:r>
-    </w:p>
-    <w:p>
-      <w:pPr>
-        <w:spacing w:line="276" w:lineRule="auto"/>
-        <w:rPr>
-          <w:rFonts w:ascii="Helvetica" w:eastAsia="Helvetica" w:hAnsi="Helvetica" w:cs="Helvetica"/>
-        </w:rPr>
-      </w:pPr>
-    </w:p>
-    <w:p>
-      <w:pPr>
-        <w:spacing w:line="276" w:lineRule="auto"/>
-        <w:rPr>
-          <w:rFonts w:ascii="Helvetica" w:eastAsia="Helvetica" w:hAnsi="Helvetica" w:cs="Helvetica"/>
-        </w:rPr>
-      </w:pPr>
-    </w:p>
-    <w:p>
-      <w:pPr>
-        <w:spacing w:line="276" w:lineRule="auto"/>
-        <w:rPr>
-          <w:rFonts w:ascii="Helvetica" w:eastAsia="Helvetica" w:hAnsi="Helvetica" w:cs="Helvetica"/>
-        </w:rPr>
-      </w:pPr>
-    </w:p>
-    <w:p>
-      <w:pPr>
-        <w:spacing w:line="276" w:lineRule="auto"/>
-        <w:rPr>
-          <w:rFonts w:ascii="Helvetica" w:eastAsia="Helvetica" w:hAnsi="Helvetica" w:cs="Helvetica"/>
-        </w:rPr>
-      </w:pPr>
-    </w:p>
-    <w:p>
-      <w:pPr>
-        <w:spacing w:line="276" w:lineRule="auto"/>
-        <w:rPr>
-          <w:rFonts w:ascii="Helvetica" w:eastAsia="Helvetica" w:hAnsi="Helvetica" w:cs="Helvetica"/>
-        </w:rPr>
-      </w:pPr>
-    </w:p>
-    <w:p>
-      <w:pPr>
-        <w:spacing w:line="276" w:lineRule="auto"/>
-        <w:rPr>
-          <w:rFonts w:ascii="Helvetica" w:eastAsia="Helvetica" w:hAnsi="Helvetica" w:cs="Helvetica"/>
-        </w:rPr>
-      </w:pPr>
-    </w:p>
-    <w:p>
-      <w:pPr>
-        <w:spacing w:line="276" w:lineRule="auto"/>
-        <w:rPr>
-          <w:rFonts w:ascii="Helvetica" w:eastAsia="Helvetica" w:hAnsi="Helvetica" w:cs="Helvetica"/>
-        </w:rPr>
-      </w:pPr>
-    </w:p>
-    <w:p>
-      <w:pPr>
-        <w:spacing w:line="276" w:lineRule="auto"/>
-        <w:rPr>
-          <w:rFonts w:ascii="Helvetica" w:eastAsia="Helvetica" w:hAnsi="Helvetica" w:cs="Helvetica"/>
-        </w:rPr>
-      </w:pPr>
-      <w:r>
-        <w:rPr>
-          <w:rFonts w:ascii="Helvetica" w:eastAsia="Helvetica" w:hAnsi="Helvetica" w:cs="Helvetica"/>
+    </w:p>
+    <w:p>
+      <w:pPr>
+        <w:autoSpaceDE w:val="0"/>
+        <w:autoSpaceDN w:val="0"/>
+        <w:adjustRightInd w:val="0"/>
+        <w:spacing w:line="300" w:lineRule="atLeast"/>
+        <w:rPr>
+          <w:rFonts w:ascii="Helvetica" w:hAnsi="Helvetica" w:cs="Helvetica"/>
+          <w:color w:val="2A2F3D"/>
+          <w:lang w:val="en-US"/>
+        </w:rPr>
+      </w:pPr>
+      <w:r>
+        <w:rPr>
+          <w:rFonts w:ascii="Helvetica" w:hAnsi="Helvetica" w:cs="Helvetica"/>
+          <w:color w:val="2A2F3D"/>
+          <w:lang w:val="en-US"/>
+        </w:rPr>
+        <w:t>Date:   Fri Mar 27 20:49:53 2015 +1100</w:t>
+      </w:r>
+    </w:p>
+    <w:p>
+      <w:pPr>
+        <w:autoSpaceDE w:val="0"/>
+        <w:autoSpaceDN w:val="0"/>
+        <w:adjustRightInd w:val="0"/>
+        <w:spacing w:line="300" w:lineRule="atLeast"/>
+        <w:rPr>
+          <w:rFonts w:ascii="Helvetica" w:hAnsi="Helvetica" w:cs="Helvetica"/>
+          <w:color w:val="2A2F3D"/>
+          <w:lang w:val="en-US"/>
+        </w:rPr>
+      </w:pPr>
+    </w:p>
+    <w:p>
+      <w:pPr>
+        <w:autoSpaceDE w:val="0"/>
+        <w:autoSpaceDN w:val="0"/>
+        <w:adjustRightInd w:val="0"/>
+        <w:spacing w:line="300" w:lineRule="atLeast"/>
+        <w:rPr>
+          <w:rFonts w:ascii="Helvetica" w:hAnsi="Helvetica" w:cs="Helvetica"/>
+          <w:color w:val="2A2F3D"/>
+          <w:lang w:val="en-US"/>
+        </w:rPr>
+      </w:pPr>
+      <w:r>
+        <w:rPr>
+          <w:rFonts w:ascii="Helvetica" w:hAnsi="Helvetica" w:cs="Helvetica"/>
+          <w:color w:val="2A2F3D"/>
+          <w:lang w:val="en-US"/>
+        </w:rPr>
+        <w:t xml:space="preserve">    Player physics fixes</w:t>
+      </w:r>
+    </w:p>
+    <w:p>
+      <w:pPr>
+        <w:autoSpaceDE w:val="0"/>
+        <w:autoSpaceDN w:val="0"/>
+        <w:adjustRightInd w:val="0"/>
+        <w:spacing w:line="300" w:lineRule="atLeast"/>
+        <w:rPr>
+          <w:rFonts w:ascii="Helvetica" w:hAnsi="Helvetica" w:cs="Helvetica"/>
+          <w:color w:val="2A2F3D"/>
+          <w:lang w:val="en-US"/>
+        </w:rPr>
+      </w:pPr>
+      <w:r>
+        <w:rPr>
+          <w:rFonts w:ascii="Helvetica" w:hAnsi="Helvetica" w:cs="Helvetica"/>
+          <w:color w:val="2A2F3D"/>
+          <w:lang w:val="en-US"/>
+        </w:rPr>
+        <w:t xml:space="preserve">    </w:t>
+      </w:r>
+    </w:p>
+    <w:p>
+      <w:pPr>
+        <w:autoSpaceDE w:val="0"/>
+        <w:autoSpaceDN w:val="0"/>
+        <w:adjustRightInd w:val="0"/>
+        <w:spacing w:line="300" w:lineRule="atLeast"/>
+        <w:rPr>
+          <w:rFonts w:ascii="Helvetica" w:hAnsi="Helvetica" w:cs="Helvetica"/>
+          <w:color w:val="2A2F3D"/>
+          <w:lang w:val="en-US"/>
+        </w:rPr>
+      </w:pPr>
+      <w:r>
+        <w:rPr>
+          <w:rFonts w:ascii="Helvetica" w:hAnsi="Helvetica" w:cs="Helvetica"/>
+          <w:color w:val="2A2F3D"/>
+          <w:lang w:val="en-US"/>
+        </w:rPr>
+        <w:t xml:space="preserve">    Fixed an issue with jump-locking for the player. For some reason, less</w:t>
+      </w:r>
+    </w:p>
+    <w:p>
+      <w:pPr>
+        <w:autoSpaceDE w:val="0"/>
+        <w:autoSpaceDN w:val="0"/>
+        <w:adjustRightInd w:val="0"/>
+        <w:spacing w:line="300" w:lineRule="atLeast"/>
+        <w:rPr>
+          <w:rFonts w:ascii="Helvetica" w:hAnsi="Helvetica" w:cs="Helvetica"/>
+          <w:color w:val="2A2F3D"/>
+          <w:lang w:val="en-US"/>
+        </w:rPr>
+      </w:pPr>
+      <w:r>
+        <w:rPr>
+          <w:rFonts w:ascii="Helvetica" w:hAnsi="Helvetica" w:cs="Helvetica"/>
+          <w:color w:val="2A2F3D"/>
+          <w:lang w:val="en-US"/>
+        </w:rPr>
+        <w:t xml:space="preserve">    jump force is applied when jumping from the edge of a platform.</w:t>
+      </w:r>
+    </w:p>
+    <w:p>
+      <w:pPr>
+        <w:autoSpaceDE w:val="0"/>
+        <w:autoSpaceDN w:val="0"/>
+        <w:adjustRightInd w:val="0"/>
+        <w:spacing w:line="300" w:lineRule="atLeast"/>
+        <w:rPr>
+          <w:rFonts w:ascii="Helvetica" w:hAnsi="Helvetica" w:cs="Helvetica"/>
+          <w:color w:val="2A2F3D"/>
+          <w:lang w:val="en-US"/>
+        </w:rPr>
+      </w:pPr>
+    </w:p>
+    <w:p>
+      <w:pPr>
+        <w:autoSpaceDE w:val="0"/>
+        <w:autoSpaceDN w:val="0"/>
+        <w:adjustRightInd w:val="0"/>
+        <w:spacing w:line="300" w:lineRule="atLeast"/>
+        <w:rPr>
+          <w:rFonts w:ascii="Helvetica" w:hAnsi="Helvetica" w:cs="Helvetica"/>
+          <w:color w:val="2A2F3D"/>
+          <w:lang w:val="en-US"/>
+        </w:rPr>
+      </w:pPr>
+    </w:p>
+    <w:p>
+      <w:pPr>
+        <w:autoSpaceDE w:val="0"/>
+        <w:autoSpaceDN w:val="0"/>
+        <w:adjustRightInd w:val="0"/>
+        <w:spacing w:line="300" w:lineRule="atLeast"/>
+        <w:rPr>
+          <w:rFonts w:ascii="Helvetica" w:hAnsi="Helvetica" w:cs="Helvetica"/>
+          <w:color w:val="2A2F3D"/>
+          <w:lang w:val="en-US"/>
+        </w:rPr>
+      </w:pPr>
+    </w:p>
+    <w:p>
+      <w:pPr>
+        <w:autoSpaceDE w:val="0"/>
+        <w:autoSpaceDN w:val="0"/>
+        <w:adjustRightInd w:val="0"/>
+        <w:spacing w:line="300" w:lineRule="atLeast"/>
+        <w:rPr>
+          <w:rFonts w:ascii="Helvetica" w:hAnsi="Helvetica" w:cs="Helvetica"/>
+          <w:color w:val="2A2F3D"/>
+          <w:lang w:val="en-US"/>
+        </w:rPr>
+      </w:pPr>
+    </w:p>
+    <w:p>
+      <w:pPr>
+        <w:autoSpaceDE w:val="0"/>
+        <w:autoSpaceDN w:val="0"/>
+        <w:adjustRightInd w:val="0"/>
+        <w:spacing w:line="300" w:lineRule="atLeast"/>
+        <w:rPr>
+          <w:rFonts w:ascii="Helvetica" w:hAnsi="Helvetica" w:cs="Helvetica"/>
+          <w:color w:val="2A2F3D"/>
+          <w:lang w:val="en-US"/>
+        </w:rPr>
+      </w:pPr>
+    </w:p>
+    <w:p>
+      <w:pPr>
+        <w:autoSpaceDE w:val="0"/>
+        <w:autoSpaceDN w:val="0"/>
+        <w:adjustRightInd w:val="0"/>
+        <w:spacing w:line="300" w:lineRule="atLeast"/>
+        <w:rPr>
+          <w:rFonts w:ascii="Helvetica" w:hAnsi="Helvetica" w:cs="Helvetica"/>
+          <w:color w:val="2A2F3D"/>
+          <w:lang w:val="en-US"/>
+        </w:rPr>
+      </w:pPr>
+    </w:p>
+    <w:p>
+      <w:pPr>
+        <w:autoSpaceDE w:val="0"/>
+        <w:autoSpaceDN w:val="0"/>
+        <w:adjustRightInd w:val="0"/>
+        <w:spacing w:line="300" w:lineRule="atLeast"/>
+        <w:rPr>
+          <w:rFonts w:ascii="Helvetica" w:hAnsi="Helvetica" w:cs="Helvetica"/>
+          <w:color w:val="2A2F3D"/>
+          <w:lang w:val="en-US"/>
+        </w:rPr>
+      </w:pPr>
+      <w:r>
+        <w:rPr>
+          <w:rFonts w:ascii="Helvetica" w:hAnsi="Helvetica" w:cs="Helvetica"/>
+          <w:color w:val="2A2F3D"/>
+          <w:lang w:val="en-US"/>
         </w:rPr>
         <w:lastRenderedPageBreak/>
         <w:t>commit b65525678ffa51668d51672b433fca3dd1eae652</w:t>
       </w:r>
-      <w:r>
-        <w:rPr>
-          <w:rFonts w:ascii="Helvetica" w:eastAsia="Helvetica" w:hAnsi="Helvetica" w:cs="Helvetica"/>
-        </w:rPr>
-        <w:br/>
-      </w:r>
-      <w:r>
-        <w:rPr>
-          <w:rFonts w:ascii="Helvetica" w:eastAsia="Helvetica" w:hAnsi="Helvetica" w:cs="Helvetica"/>
+    </w:p>
+    <w:p>
+      <w:pPr>
+        <w:autoSpaceDE w:val="0"/>
+        <w:autoSpaceDN w:val="0"/>
+        <w:adjustRightInd w:val="0"/>
+        <w:spacing w:line="300" w:lineRule="atLeast"/>
+        <w:rPr>
+          <w:rFonts w:ascii="Helvetica" w:hAnsi="Helvetica" w:cs="Helvetica"/>
+          <w:color w:val="2A2F3D"/>
+          <w:lang w:val="en-US"/>
+        </w:rPr>
+      </w:pPr>
+      <w:r>
+        <w:rPr>
+          <w:rFonts w:ascii="Helvetica" w:hAnsi="Helvetica" w:cs="Helvetica"/>
+          <w:color w:val="2A2F3D"/>
+          <w:lang w:val="en-US"/>
         </w:rPr>
         <w:t xml:space="preserve">Author: </w:t>
       </w:r>
       <w:proofErr w:type="spellStart"/>
       <w:r>
         <w:rPr>
-          <w:rFonts w:ascii="Helvetica" w:eastAsia="Helvetica" w:hAnsi="Helvetica" w:cs="Helvetica"/>
+          <w:rFonts w:ascii="Helvetica" w:hAnsi="Helvetica" w:cs="Helvetica"/>
+          <w:color w:val="2A2F3D"/>
+          <w:lang w:val="en-US"/>
         </w:rPr>
         <w:t>Deinyon</w:t>
       </w:r>
       <w:proofErr w:type="spellEnd"/>
       <w:r>
         <w:rPr>
-          <w:rFonts w:ascii="Helvetica" w:eastAsia="Helvetica" w:hAnsi="Helvetica" w:cs="Helvetica"/>
+          <w:rFonts w:ascii="Helvetica" w:hAnsi="Helvetica" w:cs="Helvetica"/>
+          <w:color w:val="2A2F3D"/>
+          <w:lang w:val="en-US"/>
         </w:rPr>
         <w:t xml:space="preserve"> Davies &lt;deinyond@gmail.com&gt;</w:t>
       </w:r>
     </w:p>
     <w:p>
       <w:pPr>
-        <w:spacing w:line="276" w:lineRule="auto"/>
-        <w:rPr>
-          <w:rFonts w:ascii="Helvetica" w:eastAsia="Helvetica" w:hAnsi="Helvetica" w:cs="Helvetica"/>
-        </w:rPr>
-      </w:pPr>
-      <w:r>
-        <w:rPr>
-          <w:rFonts w:ascii="Helvetica" w:eastAsia="Helvetica" w:hAnsi="Helvetica" w:cs="Helvetica"/>
-        </w:rPr>
-        <w:t>Date: Fri Mar 27 20:13:25 2015 +1100</w:t>
-      </w:r>
-    </w:p>
-    <w:p>
-      <w:pPr>
-        <w:spacing w:line="276" w:lineRule="auto"/>
-        <w:rPr>
-          <w:rFonts w:ascii="Helvetica" w:eastAsia="Helvetica" w:hAnsi="Helvetica" w:cs="Helvetica"/>
-        </w:rPr>
-      </w:pPr>
-      <w:r>
-        <w:rPr>
-          <w:rFonts w:ascii="Helvetica" w:eastAsia="Helvetica" w:hAnsi="Helvetica" w:cs="Helvetica"/>
-        </w:rPr>
-        <w:br/>
-        <w:t>Improved platform prefabs, fixed physics bugs</w:t>
-      </w:r>
-      <w:r>
-        <w:rPr>
-          <w:rFonts w:ascii="Helvetica" w:eastAsia="Helvetica" w:hAnsi="Helvetica" w:cs="Helvetica"/>
-        </w:rPr>
-        <w:br/>
-      </w:r>
-    </w:p>
-    <w:p>
-      <w:pPr>
-        <w:spacing w:line="276" w:lineRule="auto"/>
-        <w:rPr>
-          <w:rFonts w:ascii="Helvetica" w:eastAsia="Helvetica" w:hAnsi="Helvetica" w:cs="Helvetica"/>
-        </w:rPr>
-      </w:pPr>
-      <w:r>
-        <w:rPr>
-          <w:rFonts w:ascii="Helvetica" w:eastAsia="Helvetica" w:hAnsi="Helvetica" w:cs="Helvetica"/>
-        </w:rPr>
-        <w:t>Modelled two new platform types (straight path and left path), changed</w:t>
-      </w:r>
-      <w:r>
-        <w:rPr>
-          <w:rFonts w:ascii="Helvetica" w:eastAsia="Helvetica" w:hAnsi="Helvetica" w:cs="Helvetica"/>
-        </w:rPr>
-        <w:br/>
-        <w:t xml:space="preserve"> platform prefab structure, fixed a few physics err</w:t>
-      </w:r>
-      <w:r>
-        <w:rPr>
-          <w:rFonts w:ascii="Helvetica" w:eastAsia="Helvetica" w:hAnsi="Helvetica" w:cs="Helvetica"/>
-        </w:rPr>
-        <w:t>ors.</w:t>
-      </w:r>
-    </w:p>
-    <w:p>
-      <w:pPr>
-        <w:spacing w:line="276" w:lineRule="auto"/>
-        <w:rPr>
-          <w:rFonts w:ascii="Helvetica" w:eastAsia="Helvetica" w:hAnsi="Helvetica" w:cs="Helvetica"/>
-        </w:rPr>
-      </w:pPr>
-    </w:p>
-    <w:p>
-      <w:pPr>
-        <w:spacing w:line="276" w:lineRule="auto"/>
-        <w:rPr>
-          <w:rFonts w:ascii="Helvetica" w:eastAsia="Helvetica" w:hAnsi="Helvetica" w:cs="Helvetica"/>
-        </w:rPr>
-      </w:pPr>
-      <w:r>
-        <w:rPr>
-          <w:rFonts w:ascii="Helvetica" w:eastAsia="Helvetica" w:hAnsi="Helvetica" w:cs="Helvetica"/>
-        </w:rPr>
-        <w:br/>
+        <w:autoSpaceDE w:val="0"/>
+        <w:autoSpaceDN w:val="0"/>
+        <w:adjustRightInd w:val="0"/>
+        <w:spacing w:line="300" w:lineRule="atLeast"/>
+        <w:rPr>
+          <w:rFonts w:ascii="Helvetica" w:hAnsi="Helvetica" w:cs="Helvetica"/>
+          <w:color w:val="2A2F3D"/>
+          <w:lang w:val="en-US"/>
+        </w:rPr>
+      </w:pPr>
+      <w:r>
+        <w:rPr>
+          <w:rFonts w:ascii="Helvetica" w:hAnsi="Helvetica" w:cs="Helvetica"/>
+          <w:color w:val="2A2F3D"/>
+          <w:lang w:val="en-US"/>
+        </w:rPr>
+        <w:t>Date:   Fri Mar 27 20:13:25 2015 +1100</w:t>
+      </w:r>
+    </w:p>
+    <w:p>
+      <w:pPr>
+        <w:autoSpaceDE w:val="0"/>
+        <w:autoSpaceDN w:val="0"/>
+        <w:adjustRightInd w:val="0"/>
+        <w:spacing w:line="300" w:lineRule="atLeast"/>
+        <w:rPr>
+          <w:rFonts w:ascii="Helvetica" w:hAnsi="Helvetica" w:cs="Helvetica"/>
+          <w:color w:val="2A2F3D"/>
+          <w:lang w:val="en-US"/>
+        </w:rPr>
+      </w:pPr>
+    </w:p>
+    <w:p>
+      <w:pPr>
+        <w:autoSpaceDE w:val="0"/>
+        <w:autoSpaceDN w:val="0"/>
+        <w:adjustRightInd w:val="0"/>
+        <w:spacing w:line="300" w:lineRule="atLeast"/>
+        <w:rPr>
+          <w:rFonts w:ascii="Helvetica" w:hAnsi="Helvetica" w:cs="Helvetica"/>
+          <w:color w:val="2A2F3D"/>
+          <w:lang w:val="en-US"/>
+        </w:rPr>
+      </w:pPr>
+      <w:r>
+        <w:rPr>
+          <w:rFonts w:ascii="Helvetica" w:hAnsi="Helvetica" w:cs="Helvetica"/>
+          <w:color w:val="2A2F3D"/>
+          <w:lang w:val="en-US"/>
+        </w:rPr>
+        <w:t xml:space="preserve">    Improved platform prefabs, fixed physics bugs</w:t>
+      </w:r>
+    </w:p>
+    <w:p>
+      <w:pPr>
+        <w:autoSpaceDE w:val="0"/>
+        <w:autoSpaceDN w:val="0"/>
+        <w:adjustRightInd w:val="0"/>
+        <w:spacing w:line="300" w:lineRule="atLeast"/>
+        <w:rPr>
+          <w:rFonts w:ascii="Helvetica" w:hAnsi="Helvetica" w:cs="Helvetica"/>
+          <w:color w:val="2A2F3D"/>
+          <w:lang w:val="en-US"/>
+        </w:rPr>
+      </w:pPr>
+      <w:r>
+        <w:rPr>
+          <w:rFonts w:ascii="Helvetica" w:hAnsi="Helvetica" w:cs="Helvetica"/>
+          <w:color w:val="2A2F3D"/>
+          <w:lang w:val="en-US"/>
+        </w:rPr>
+        <w:t xml:space="preserve">    </w:t>
+      </w:r>
+    </w:p>
+    <w:p>
+      <w:pPr>
+        <w:autoSpaceDE w:val="0"/>
+        <w:autoSpaceDN w:val="0"/>
+        <w:adjustRightInd w:val="0"/>
+        <w:spacing w:line="300" w:lineRule="atLeast"/>
+        <w:rPr>
+          <w:rFonts w:ascii="Helvetica" w:hAnsi="Helvetica" w:cs="Helvetica"/>
+          <w:color w:val="2A2F3D"/>
+          <w:lang w:val="en-US"/>
+        </w:rPr>
+      </w:pPr>
+      <w:r>
+        <w:rPr>
+          <w:rFonts w:ascii="Helvetica" w:hAnsi="Helvetica" w:cs="Helvetica"/>
+          <w:color w:val="2A2F3D"/>
+          <w:lang w:val="en-US"/>
+        </w:rPr>
+        <w:t xml:space="preserve">    Modelled two new platform types (straight path and left path), changed</w:t>
+      </w:r>
+    </w:p>
+    <w:p>
+      <w:pPr>
+        <w:autoSpaceDE w:val="0"/>
+        <w:autoSpaceDN w:val="0"/>
+        <w:adjustRightInd w:val="0"/>
+        <w:spacing w:line="300" w:lineRule="atLeast"/>
+        <w:rPr>
+          <w:rFonts w:ascii="Helvetica" w:hAnsi="Helvetica" w:cs="Helvetica"/>
+          <w:color w:val="2A2F3D"/>
+          <w:lang w:val="en-US"/>
+        </w:rPr>
+      </w:pPr>
+      <w:r>
+        <w:rPr>
+          <w:rFonts w:ascii="Helvetica" w:hAnsi="Helvetica" w:cs="Helvetica"/>
+          <w:color w:val="2A2F3D"/>
+          <w:lang w:val="en-US"/>
+        </w:rPr>
+        <w:t xml:space="preserve">    platform prefab structure, fixed a few physics errors.</w:t>
+      </w:r>
+    </w:p>
+    <w:p>
+      <w:pPr>
+        <w:autoSpaceDE w:val="0"/>
+        <w:autoSpaceDN w:val="0"/>
+        <w:adjustRightInd w:val="0"/>
+        <w:spacing w:line="300" w:lineRule="atLeast"/>
+        <w:rPr>
+          <w:rFonts w:ascii="Helvetica" w:hAnsi="Helvetica" w:cs="Helvetica"/>
+          <w:color w:val="2A2F3D"/>
+          <w:lang w:val="en-US"/>
+        </w:rPr>
+      </w:pPr>
+    </w:p>
+    <w:p>
+      <w:pPr>
+        <w:autoSpaceDE w:val="0"/>
+        <w:autoSpaceDN w:val="0"/>
+        <w:adjustRightInd w:val="0"/>
+        <w:spacing w:line="300" w:lineRule="atLeast"/>
+        <w:rPr>
+          <w:rFonts w:ascii="Helvetica" w:hAnsi="Helvetica" w:cs="Helvetica"/>
+          <w:color w:val="2A2F3D"/>
+          <w:lang w:val="en-US"/>
+        </w:rPr>
+      </w:pPr>
+      <w:r>
+        <w:rPr>
+          <w:rFonts w:ascii="Helvetica" w:hAnsi="Helvetica" w:cs="Helvetica"/>
+          <w:color w:val="2A2F3D"/>
+          <w:lang w:val="en-US"/>
+        </w:rPr>
         <w:t>commit 73af2ac0bf5ac92dd4816190fbaa9c67b1e9ad01</w:t>
       </w:r>
     </w:p>
     <w:p>
       <w:pPr>
-        <w:spacing w:line="276" w:lineRule="auto"/>
-        <w:rPr>
-          <w:rFonts w:ascii="Helvetica" w:eastAsia="Helvetica" w:hAnsi="Helvetica" w:cs="Helvetica"/>
-        </w:rPr>
-      </w:pPr>
-      <w:r>
-        <w:rPr>
-          <w:rFonts w:ascii="Helvetica" w:eastAsia="Helvetica" w:hAnsi="Helvetica" w:cs="Helvetica"/>
+        <w:autoSpaceDE w:val="0"/>
+        <w:autoSpaceDN w:val="0"/>
+        <w:adjustRightInd w:val="0"/>
+        <w:spacing w:line="300" w:lineRule="atLeast"/>
+        <w:rPr>
+          <w:rFonts w:ascii="Helvetica" w:hAnsi="Helvetica" w:cs="Helvetica"/>
+          <w:color w:val="2A2F3D"/>
+          <w:lang w:val="en-US"/>
+        </w:rPr>
+      </w:pPr>
+      <w:r>
+        <w:rPr>
+          <w:rFonts w:ascii="Helvetica" w:hAnsi="Helvetica" w:cs="Helvetica"/>
+          <w:color w:val="2A2F3D"/>
+          <w:lang w:val="en-US"/>
         </w:rPr>
         <w:t xml:space="preserve">Author: </w:t>
       </w:r>
       <w:proofErr w:type="spellStart"/>
       <w:r>
         <w:rPr>
-          <w:rFonts w:ascii="Helvetica" w:eastAsia="Helvetica" w:hAnsi="Helvetica" w:cs="Helvetica"/>
+          <w:rFonts w:ascii="Helvetica" w:hAnsi="Helvetica" w:cs="Helvetica"/>
+          <w:color w:val="2A2F3D"/>
+          <w:lang w:val="en-US"/>
         </w:rPr>
         <w:t>Deinyon</w:t>
       </w:r>
       <w:proofErr w:type="spellEnd"/>
       <w:r>
         <w:rPr>
-          <w:rFonts w:ascii="Helvetica" w:eastAsia="Helvetica" w:hAnsi="Helvetica" w:cs="Helvetica"/>
+          <w:rFonts w:ascii="Helvetica" w:hAnsi="Helvetica" w:cs="Helvetica"/>
+          <w:color w:val="2A2F3D"/>
+          <w:lang w:val="en-US"/>
         </w:rPr>
         <w:t xml:space="preserve"> Davies &lt;deinyond@gmail.com&gt;</w:t>
       </w:r>
     </w:p>
     <w:p>
       <w:pPr>
-        <w:spacing w:line="276" w:lineRule="auto"/>
-        <w:rPr>
-          <w:rFonts w:ascii="Helvetica" w:eastAsia="Helvetica" w:hAnsi="Helvetica" w:cs="Helvetica"/>
-        </w:rPr>
-      </w:pPr>
-      <w:r>
-        <w:rPr>
-          <w:rFonts w:ascii="Helvetica" w:eastAsia="Helvetica" w:hAnsi="Helvetica" w:cs="Helvetica"/>
-        </w:rPr>
-        <w:t>Date: Fri Mar 27 15:37:38 2015 +1100</w:t>
-      </w:r>
-      <w:r>
-        <w:rPr>
-          <w:rFonts w:ascii="Helvetica" w:eastAsia="Helvetica" w:hAnsi="Helvetica" w:cs="Helvetica"/>
-        </w:rPr>
-        <w:br/>
-      </w:r>
-      <w:r>
-        <w:rPr>
-          <w:rFonts w:ascii="Helvetica" w:eastAsia="Helvetica" w:hAnsi="Helvetica" w:cs="Helvetica"/>
-        </w:rPr>
-        <w:br/>
-        <w:t>Improved player jump physics.</w:t>
-      </w:r>
-      <w:r>
-        <w:rPr>
-          <w:rFonts w:ascii="Helvetica" w:eastAsia="Helvetica" w:hAnsi="Helvetica" w:cs="Helvetica"/>
-        </w:rPr>
-        <w:br/>
-      </w:r>
-    </w:p>
-    <w:p>
-      <w:pPr>
-        <w:spacing w:line="276" w:lineRule="auto"/>
-        <w:rPr>
-          <w:rFonts w:ascii="Helvetica" w:eastAsia="Helvetica" w:hAnsi="Helvetica" w:cs="Helvetica"/>
-        </w:rPr>
-      </w:pPr>
-      <w:r>
-        <w:rPr>
-          <w:rFonts w:ascii="Helvetica" w:eastAsia="Helvetica" w:hAnsi="Helvetica" w:cs="Helvetica"/>
-        </w:rPr>
-        <w:t>Improved the mechanism for jumping by applying an arbitrary vector force</w:t>
-      </w:r>
-      <w:r>
-        <w:rPr>
-          <w:rFonts w:ascii="Helvetica" w:eastAsia="Helvetica" w:hAnsi="Helvetica" w:cs="Helvetica"/>
-        </w:rPr>
-        <w:br/>
-        <w:t>in place</w:t>
-      </w:r>
-      <w:r>
-        <w:rPr>
-          <w:rFonts w:ascii="Helvetica" w:eastAsia="Helvetica" w:hAnsi="Helvetica" w:cs="Helvetica"/>
-        </w:rPr>
-        <w:t xml:space="preserve"> of an 'up' force.</w:t>
-      </w:r>
-      <w:r>
-        <w:rPr>
-          <w:rFonts w:ascii="Helvetica" w:eastAsia="Helvetica" w:hAnsi="Helvetica" w:cs="Helvetica"/>
-        </w:rPr>
-        <w:br/>
-      </w:r>
-      <w:r>
-        <w:rPr>
-          <w:rFonts w:ascii="Helvetica" w:eastAsia="Helvetica" w:hAnsi="Helvetica" w:cs="Helvetica"/>
-        </w:rPr>
-        <w:br/>
-      </w:r>
-    </w:p>
-    <w:p>
-      <w:pPr>
-        <w:spacing w:line="276" w:lineRule="auto"/>
-        <w:rPr>
-          <w:rFonts w:ascii="Helvetica" w:eastAsia="Helvetica" w:hAnsi="Helvetica" w:cs="Helvetica"/>
-        </w:rPr>
-      </w:pPr>
-      <w:r>
-        <w:rPr>
-          <w:rFonts w:ascii="Helvetica" w:eastAsia="Helvetica" w:hAnsi="Helvetica" w:cs="Helvetica"/>
+        <w:autoSpaceDE w:val="0"/>
+        <w:autoSpaceDN w:val="0"/>
+        <w:adjustRightInd w:val="0"/>
+        <w:spacing w:line="300" w:lineRule="atLeast"/>
+        <w:rPr>
+          <w:rFonts w:ascii="Helvetica" w:hAnsi="Helvetica" w:cs="Helvetica"/>
+          <w:color w:val="2A2F3D"/>
+          <w:lang w:val="en-US"/>
+        </w:rPr>
+      </w:pPr>
+      <w:r>
+        <w:rPr>
+          <w:rFonts w:ascii="Helvetica" w:hAnsi="Helvetica" w:cs="Helvetica"/>
+          <w:color w:val="2A2F3D"/>
+          <w:lang w:val="en-US"/>
+        </w:rPr>
+        <w:t>Date:   Fri Mar 27 15:37:38 2015 +1100</w:t>
+      </w:r>
+    </w:p>
+    <w:p>
+      <w:pPr>
+        <w:autoSpaceDE w:val="0"/>
+        <w:autoSpaceDN w:val="0"/>
+        <w:adjustRightInd w:val="0"/>
+        <w:spacing w:line="300" w:lineRule="atLeast"/>
+        <w:rPr>
+          <w:rFonts w:ascii="Helvetica" w:hAnsi="Helvetica" w:cs="Helvetica"/>
+          <w:color w:val="2A2F3D"/>
+          <w:lang w:val="en-US"/>
+        </w:rPr>
+      </w:pPr>
+    </w:p>
+    <w:p>
+      <w:pPr>
+        <w:autoSpaceDE w:val="0"/>
+        <w:autoSpaceDN w:val="0"/>
+        <w:adjustRightInd w:val="0"/>
+        <w:spacing w:line="300" w:lineRule="atLeast"/>
+        <w:rPr>
+          <w:rFonts w:ascii="Helvetica" w:hAnsi="Helvetica" w:cs="Helvetica"/>
+          <w:color w:val="2A2F3D"/>
+          <w:lang w:val="en-US"/>
+        </w:rPr>
+      </w:pPr>
+      <w:r>
+        <w:rPr>
+          <w:rFonts w:ascii="Helvetica" w:hAnsi="Helvetica" w:cs="Helvetica"/>
+          <w:color w:val="2A2F3D"/>
+          <w:lang w:val="en-US"/>
+        </w:rPr>
+        <w:t xml:space="preserve">    Improved player jump physics.</w:t>
+      </w:r>
+    </w:p>
+    <w:p>
+      <w:pPr>
+        <w:autoSpaceDE w:val="0"/>
+        <w:autoSpaceDN w:val="0"/>
+        <w:adjustRightInd w:val="0"/>
+        <w:spacing w:line="300" w:lineRule="atLeast"/>
+        <w:rPr>
+          <w:rFonts w:ascii="Helvetica" w:hAnsi="Helvetica" w:cs="Helvetica"/>
+          <w:color w:val="2A2F3D"/>
+          <w:lang w:val="en-US"/>
+        </w:rPr>
+      </w:pPr>
+      <w:r>
+        <w:rPr>
+          <w:rFonts w:ascii="Helvetica" w:hAnsi="Helvetica" w:cs="Helvetica"/>
+          <w:color w:val="2A2F3D"/>
+          <w:lang w:val="en-US"/>
+        </w:rPr>
+        <w:t xml:space="preserve">    </w:t>
+      </w:r>
+    </w:p>
+    <w:p>
+      <w:pPr>
+        <w:autoSpaceDE w:val="0"/>
+        <w:autoSpaceDN w:val="0"/>
+        <w:adjustRightInd w:val="0"/>
+        <w:spacing w:line="300" w:lineRule="atLeast"/>
+        <w:rPr>
+          <w:rFonts w:ascii="Helvetica" w:hAnsi="Helvetica" w:cs="Helvetica"/>
+          <w:color w:val="2A2F3D"/>
+          <w:lang w:val="en-US"/>
+        </w:rPr>
+      </w:pPr>
+      <w:r>
+        <w:rPr>
+          <w:rFonts w:ascii="Helvetica" w:hAnsi="Helvetica" w:cs="Helvetica"/>
+          <w:color w:val="2A2F3D"/>
+          <w:lang w:val="en-US"/>
+        </w:rPr>
+        <w:t xml:space="preserve">    Improved the mechanism for jumping by applying an arbitrary vector force</w:t>
+      </w:r>
+    </w:p>
+    <w:p>
+      <w:pPr>
+        <w:autoSpaceDE w:val="0"/>
+        <w:autoSpaceDN w:val="0"/>
+        <w:adjustRightInd w:val="0"/>
+        <w:spacing w:line="300" w:lineRule="atLeast"/>
+        <w:rPr>
+          <w:rFonts w:ascii="Helvetica" w:hAnsi="Helvetica" w:cs="Helvetica"/>
+          <w:color w:val="2A2F3D"/>
+          <w:lang w:val="en-US"/>
+        </w:rPr>
+      </w:pPr>
+      <w:r>
+        <w:rPr>
+          <w:rFonts w:ascii="Helvetica" w:hAnsi="Helvetica" w:cs="Helvetica"/>
+          <w:color w:val="2A2F3D"/>
+          <w:lang w:val="en-US"/>
+        </w:rPr>
+        <w:t xml:space="preserve">    in place of an 'up' force.</w:t>
+      </w:r>
+    </w:p>
+    <w:p>
+      <w:pPr>
+        <w:autoSpaceDE w:val="0"/>
+        <w:autoSpaceDN w:val="0"/>
+        <w:adjustRightInd w:val="0"/>
+        <w:spacing w:line="300" w:lineRule="atLeast"/>
+        <w:rPr>
+          <w:rFonts w:ascii="Helvetica" w:hAnsi="Helvetica" w:cs="Helvetica"/>
+          <w:color w:val="2A2F3D"/>
+          <w:lang w:val="en-US"/>
+        </w:rPr>
+      </w:pPr>
+    </w:p>
+    <w:p>
+      <w:pPr>
+        <w:autoSpaceDE w:val="0"/>
+        <w:autoSpaceDN w:val="0"/>
+        <w:adjustRightInd w:val="0"/>
+        <w:spacing w:line="300" w:lineRule="atLeast"/>
+        <w:rPr>
+          <w:rFonts w:ascii="Helvetica" w:hAnsi="Helvetica" w:cs="Helvetica"/>
+          <w:color w:val="2A2F3D"/>
+          <w:lang w:val="en-US"/>
+        </w:rPr>
+      </w:pPr>
+      <w:r>
+        <w:rPr>
+          <w:rFonts w:ascii="Helvetica" w:hAnsi="Helvetica" w:cs="Helvetica"/>
+          <w:color w:val="2A2F3D"/>
+          <w:lang w:val="en-US"/>
         </w:rPr>
         <w:t>commit 4c520664144ffe171abd19b3026f0f51e7b1ea10</w:t>
       </w:r>
-      <w:r>
-        <w:rPr>
-          <w:rFonts w:ascii="Helvetica" w:eastAsia="Helvetica" w:hAnsi="Helvetica" w:cs="Helvetica"/>
-        </w:rPr>
-        <w:br/>
+    </w:p>
+    <w:p>
+      <w:pPr>
+        <w:autoSpaceDE w:val="0"/>
+        <w:autoSpaceDN w:val="0"/>
+        <w:adjustRightInd w:val="0"/>
+        <w:spacing w:line="300" w:lineRule="atLeast"/>
+        <w:rPr>
+          <w:rFonts w:ascii="Helvetica" w:hAnsi="Helvetica" w:cs="Helvetica"/>
+          <w:color w:val="2A2F3D"/>
+          <w:lang w:val="en-US"/>
+        </w:rPr>
+      </w:pPr>
+      <w:r>
+        <w:rPr>
+          <w:rFonts w:ascii="Helvetica" w:hAnsi="Helvetica" w:cs="Helvetica"/>
+          <w:color w:val="2A2F3D"/>
+          <w:lang w:val="en-US"/>
+        </w:rPr>
         <w:t xml:space="preserve">Author: </w:t>
       </w:r>
       <w:proofErr w:type="spellStart"/>
       <w:r>
         <w:rPr>
-          <w:rFonts w:ascii="Helvetica" w:eastAsia="Helvetica" w:hAnsi="Helvetica" w:cs="Helvetica"/>
+          <w:rFonts w:ascii="Helvetica" w:hAnsi="Helvetica" w:cs="Helvetica"/>
+          <w:color w:val="2A2F3D"/>
+          <w:lang w:val="en-US"/>
         </w:rPr>
         <w:t>Deinyon</w:t>
       </w:r>
       <w:proofErr w:type="spellEnd"/>
       <w:r>
         <w:rPr>
-          <w:rFonts w:ascii="Helvetica" w:eastAsia="Helvetica" w:hAnsi="Helvetica" w:cs="Helvetica"/>
+          <w:rFonts w:ascii="Helvetica" w:hAnsi="Helvetica" w:cs="Helvetica"/>
+          <w:color w:val="2A2F3D"/>
+          <w:lang w:val="en-US"/>
         </w:rPr>
         <w:t xml:space="preserve"> Davies &lt;deinyond@gmail.com&gt;</w:t>
       </w:r>
     </w:p>
     <w:p>
       <w:pPr>
-        <w:spacing w:line="276" w:lineRule="auto"/>
-        <w:rPr>
-          <w:rFonts w:ascii="Helvetica" w:eastAsia="Helvetica" w:hAnsi="Helvetica" w:cs="Helvetica"/>
-        </w:rPr>
-      </w:pPr>
-      <w:r>
-        <w:rPr>
-          <w:rFonts w:ascii="Helvetica" w:eastAsia="Helvetica" w:hAnsi="Helvetica" w:cs="Helvetica"/>
-        </w:rPr>
-        <w:t>Date: Sun Mar 22 20:37:36 2015 +1100</w:t>
-      </w:r>
-      <w:r>
-        <w:rPr>
-          <w:rFonts w:ascii="Helvetica" w:eastAsia="Helvetica" w:hAnsi="Helvetica" w:cs="Helvetica"/>
-        </w:rPr>
-        <w:br/>
-      </w:r>
-    </w:p>
-    <w:p>
-      <w:pPr>
-        <w:spacing w:line="276" w:lineRule="auto"/>
-        <w:rPr>
-          <w:rFonts w:ascii="Helvetica" w:eastAsia="Helvetica" w:hAnsi="Helvetica" w:cs="Helvetica"/>
-        </w:rPr>
-      </w:pPr>
-      <w:r>
-        <w:rPr>
-          <w:rFonts w:ascii="Helvetica" w:eastAsia="Helvetica" w:hAnsi="Helvetica" w:cs="Helvetica"/>
-        </w:rPr>
-        <w:t xml:space="preserve">Updated the </w:t>
+        <w:autoSpaceDE w:val="0"/>
+        <w:autoSpaceDN w:val="0"/>
+        <w:adjustRightInd w:val="0"/>
+        <w:spacing w:line="300" w:lineRule="atLeast"/>
+        <w:rPr>
+          <w:rFonts w:ascii="Helvetica" w:hAnsi="Helvetica" w:cs="Helvetica"/>
+          <w:color w:val="2A2F3D"/>
+          <w:lang w:val="en-US"/>
+        </w:rPr>
+      </w:pPr>
+      <w:r>
+        <w:rPr>
+          <w:rFonts w:ascii="Helvetica" w:hAnsi="Helvetica" w:cs="Helvetica"/>
+          <w:color w:val="2A2F3D"/>
+          <w:lang w:val="en-US"/>
+        </w:rPr>
+        <w:t>Date:   Sun Mar 22 20:37:36 2015 +1100</w:t>
+      </w:r>
+    </w:p>
+    <w:p>
+      <w:pPr>
+        <w:autoSpaceDE w:val="0"/>
+        <w:autoSpaceDN w:val="0"/>
+        <w:adjustRightInd w:val="0"/>
+        <w:spacing w:line="300" w:lineRule="atLeast"/>
+        <w:rPr>
+          <w:rFonts w:ascii="Helvetica" w:hAnsi="Helvetica" w:cs="Helvetica"/>
+          <w:color w:val="2A2F3D"/>
+          <w:lang w:val="en-US"/>
+        </w:rPr>
+      </w:pPr>
+    </w:p>
+    <w:p>
+      <w:pPr>
+        <w:autoSpaceDE w:val="0"/>
+        <w:autoSpaceDN w:val="0"/>
+        <w:adjustRightInd w:val="0"/>
+        <w:spacing w:line="300" w:lineRule="atLeast"/>
+        <w:rPr>
+          <w:rFonts w:ascii="Helvetica" w:hAnsi="Helvetica" w:cs="Helvetica"/>
+          <w:color w:val="2A2F3D"/>
+          <w:lang w:val="en-US"/>
+        </w:rPr>
+      </w:pPr>
+      <w:r>
+        <w:rPr>
+          <w:rFonts w:ascii="Helvetica" w:hAnsi="Helvetica" w:cs="Helvetica"/>
+          <w:color w:val="2A2F3D"/>
+          <w:lang w:val="en-US"/>
+        </w:rPr>
+        <w:t xml:space="preserve">    Updated the </w:t>
       </w:r>
       <w:proofErr w:type="spellStart"/>
       <w:r>
         <w:rPr>
-          <w:rFonts w:ascii="Helvetica" w:eastAsia="Helvetica" w:hAnsi="Helvetica" w:cs="Helvetica"/>
+          <w:rFonts w:ascii="Helvetica" w:hAnsi="Helvetica" w:cs="Helvetica"/>
+          <w:color w:val="2A2F3D"/>
+          <w:lang w:val="en-US"/>
         </w:rPr>
         <w:t>GameOver</w:t>
       </w:r>
       <w:proofErr w:type="spellEnd"/>
       <w:r>
         <w:rPr>
-          <w:rFonts w:ascii="Helvetica" w:eastAsia="Helvetica" w:hAnsi="Helvetica" w:cs="Helvetica"/>
+          <w:rFonts w:ascii="Helvetica" w:hAnsi="Helvetica" w:cs="Helvetica"/>
+          <w:color w:val="2A2F3D"/>
+          <w:lang w:val="en-US"/>
         </w:rPr>
         <w:t xml:space="preserve"> controller to allow for more generalized game-over detection.</w:t>
       </w:r>
-      <w:r>
-        <w:rPr>
-          <w:rFonts w:ascii="Helvetica" w:eastAsia="Helvetica" w:hAnsi="Helvetica" w:cs="Helvetica"/>
-        </w:rPr>
-        <w:br/>
-      </w:r>
-    </w:p>
-    <w:p>
-      <w:pPr>
-        <w:spacing w:line="276" w:lineRule="auto"/>
-        <w:rPr>
-          <w:rFonts w:ascii="Helvetica" w:eastAsia="Helvetica" w:hAnsi="Helvetica" w:cs="Helvetica"/>
-        </w:rPr>
-      </w:pPr>
-      <w:r>
-        <w:rPr>
-          <w:rFonts w:ascii="Helvetica" w:eastAsia="Helvetica" w:hAnsi="Helvetica" w:cs="Helvetica"/>
-        </w:rPr>
-        <w:t xml:space="preserve">Replaced Robert's </w:t>
+    </w:p>
+    <w:p>
+      <w:pPr>
+        <w:autoSpaceDE w:val="0"/>
+        <w:autoSpaceDN w:val="0"/>
+        <w:adjustRightInd w:val="0"/>
+        <w:spacing w:line="300" w:lineRule="atLeast"/>
+        <w:rPr>
+          <w:rFonts w:ascii="Helvetica" w:hAnsi="Helvetica" w:cs="Helvetica"/>
+          <w:color w:val="2A2F3D"/>
+          <w:lang w:val="en-US"/>
+        </w:rPr>
+      </w:pPr>
+      <w:r>
+        <w:rPr>
+          <w:rFonts w:ascii="Helvetica" w:hAnsi="Helvetica" w:cs="Helvetica"/>
+          <w:color w:val="2A2F3D"/>
+          <w:lang w:val="en-US"/>
+        </w:rPr>
+        <w:t xml:space="preserve">    </w:t>
+      </w:r>
+    </w:p>
+    <w:p>
+      <w:pPr>
+        <w:autoSpaceDE w:val="0"/>
+        <w:autoSpaceDN w:val="0"/>
+        <w:adjustRightInd w:val="0"/>
+        <w:spacing w:line="300" w:lineRule="atLeast"/>
+        <w:rPr>
+          <w:rFonts w:ascii="Helvetica" w:hAnsi="Helvetica" w:cs="Helvetica"/>
+          <w:color w:val="2A2F3D"/>
+          <w:lang w:val="en-US"/>
+        </w:rPr>
+      </w:pPr>
+      <w:r>
+        <w:rPr>
+          <w:rFonts w:ascii="Helvetica" w:hAnsi="Helvetica" w:cs="Helvetica"/>
+          <w:color w:val="2A2F3D"/>
+          <w:lang w:val="en-US"/>
+        </w:rPr>
+        <w:t xml:space="preserve">    Replaced Robert's </w:t>
       </w:r>
       <w:proofErr w:type="spellStart"/>
       <w:r>
         <w:rPr>
-          <w:rFonts w:ascii="Helvetica" w:eastAsia="Helvetica" w:hAnsi="Helvetica" w:cs="Helvetica"/>
+          <w:rFonts w:ascii="Helvetica" w:hAnsi="Helvetica" w:cs="Helvetica"/>
+          <w:color w:val="2A2F3D"/>
+          <w:lang w:val="en-US"/>
         </w:rPr>
         <w:t>GameOver</w:t>
       </w:r>
       <w:proofErr w:type="spellEnd"/>
       <w:r>
         <w:rPr>
-          <w:rFonts w:ascii="Helvetica" w:eastAsia="Helvetica" w:hAnsi="Helvetica" w:cs="Helvetica"/>
+          <w:rFonts w:ascii="Helvetica" w:hAnsi="Helvetica" w:cs="Helvetica"/>
+          <w:color w:val="2A2F3D"/>
+          <w:lang w:val="en-US"/>
         </w:rPr>
         <w:t xml:space="preserve"> trigger box collider with a single Y</w:t>
       </w:r>
-      <w:r>
-        <w:rPr>
-          <w:rFonts w:ascii="Helvetica" w:eastAsia="Helvetica" w:hAnsi="Helvetica" w:cs="Helvetica"/>
-        </w:rPr>
-        <w:br/>
-        <w:t>intersection plane.</w:t>
-      </w:r>
-      <w:r>
-        <w:rPr>
-          <w:rFonts w:ascii="Helvetica" w:eastAsia="Helvetica" w:hAnsi="Helvetica" w:cs="Helvetica"/>
-        </w:rPr>
-        <w:br/>
-      </w:r>
-      <w:r>
-        <w:rPr>
-          <w:rFonts w:ascii="Helvetica" w:eastAsia="Helvetica" w:hAnsi="Helvetica" w:cs="Helvetica"/>
-        </w:rPr>
-        <w:br/>
-      </w:r>
-    </w:p>
-    <w:p>
-      <w:pPr>
-        <w:spacing w:line="276" w:lineRule="auto"/>
-        <w:rPr>
-          <w:rFonts w:ascii="Helvetica" w:eastAsia="Helvetica" w:hAnsi="Helvetica" w:cs="Helvetica"/>
-        </w:rPr>
-      </w:pPr>
-    </w:p>
-    <w:p>
-      <w:pPr>
-        <w:spacing w:line="276" w:lineRule="auto"/>
-        <w:rPr>
-          <w:rFonts w:ascii="Helvetica" w:eastAsia="Helvetica" w:hAnsi="Helvetica" w:cs="Helvetica"/>
-        </w:rPr>
-      </w:pPr>
-    </w:p>
-    <w:p>
-      <w:pPr>
-        <w:spacing w:line="276" w:lineRule="auto"/>
-        <w:rPr>
-          <w:rFonts w:ascii="Helvetica" w:eastAsia="Helvetica" w:hAnsi="Helvetica" w:cs="Helvetica"/>
-        </w:rPr>
-      </w:pPr>
-    </w:p>
-    <w:p>
-      <w:pPr>
-        <w:spacing w:line="276" w:lineRule="auto"/>
-        <w:rPr>
-          <w:rFonts w:ascii="Helvetica" w:eastAsia="Helvetica" w:hAnsi="Helvetica" w:cs="Helvetica"/>
-        </w:rPr>
-      </w:pPr>
-    </w:p>
-    <w:p>
-      <w:pPr>
-        <w:spacing w:line="276" w:lineRule="auto"/>
-        <w:rPr>
-          <w:rFonts w:ascii="Helvetica" w:eastAsia="Helvetica" w:hAnsi="Helvetica" w:cs="Helvetica"/>
-        </w:rPr>
-      </w:pPr>
-    </w:p>
-    <w:p>
-      <w:pPr>
-        <w:spacing w:line="276" w:lineRule="auto"/>
-        <w:rPr>
-          <w:rFonts w:ascii="Helvetica" w:eastAsia="Helvetica" w:hAnsi="Helvetica" w:cs="Helvetica"/>
-        </w:rPr>
-      </w:pPr>
-      <w:r>
-        <w:rPr>
-          <w:rFonts w:ascii="Helvetica" w:eastAsia="Helvetica" w:hAnsi="Helvetica" w:cs="Helvetica"/>
+    </w:p>
+    <w:p>
+      <w:pPr>
+        <w:autoSpaceDE w:val="0"/>
+        <w:autoSpaceDN w:val="0"/>
+        <w:adjustRightInd w:val="0"/>
+        <w:spacing w:line="300" w:lineRule="atLeast"/>
+        <w:rPr>
+          <w:rFonts w:ascii="Helvetica" w:hAnsi="Helvetica" w:cs="Helvetica"/>
+          <w:color w:val="2A2F3D"/>
+          <w:lang w:val="en-US"/>
+        </w:rPr>
+      </w:pPr>
+      <w:r>
+        <w:rPr>
+          <w:rFonts w:ascii="Helvetica" w:hAnsi="Helvetica" w:cs="Helvetica"/>
+          <w:color w:val="2A2F3D"/>
+          <w:lang w:val="en-US"/>
+        </w:rPr>
+        <w:t xml:space="preserve">    intersection plane.</w:t>
+      </w:r>
+    </w:p>
+    <w:p>
+      <w:pPr>
+        <w:autoSpaceDE w:val="0"/>
+        <w:autoSpaceDN w:val="0"/>
+        <w:adjustRightInd w:val="0"/>
+        <w:spacing w:line="300" w:lineRule="atLeast"/>
+        <w:rPr>
+          <w:rFonts w:ascii="Helvetica" w:hAnsi="Helvetica" w:cs="Helvetica"/>
+          <w:color w:val="2A2F3D"/>
+          <w:lang w:val="en-US"/>
+        </w:rPr>
+      </w:pPr>
+    </w:p>
+    <w:p>
+      <w:pPr>
+        <w:autoSpaceDE w:val="0"/>
+        <w:autoSpaceDN w:val="0"/>
+        <w:adjustRightInd w:val="0"/>
+        <w:spacing w:line="300" w:lineRule="atLeast"/>
+        <w:rPr>
+          <w:rFonts w:ascii="Helvetica" w:hAnsi="Helvetica" w:cs="Helvetica"/>
+          <w:color w:val="2A2F3D"/>
+          <w:lang w:val="en-US"/>
+        </w:rPr>
+      </w:pPr>
+      <w:r>
+        <w:rPr>
+          <w:rFonts w:ascii="Helvetica" w:hAnsi="Helvetica" w:cs="Helvetica"/>
+          <w:color w:val="2A2F3D"/>
+          <w:lang w:val="en-US"/>
+        </w:rPr>
+        <w:t>commit 4366007de1047418f86f05d7e8ddb19a055e3d8c</w:t>
+      </w:r>
+    </w:p>
+    <w:p>
+      <w:pPr>
+        <w:autoSpaceDE w:val="0"/>
+        <w:autoSpaceDN w:val="0"/>
+        <w:adjustRightInd w:val="0"/>
+        <w:spacing w:line="300" w:lineRule="atLeast"/>
+        <w:rPr>
+          <w:rFonts w:ascii="Helvetica" w:hAnsi="Helvetica" w:cs="Helvetica"/>
+          <w:color w:val="2A2F3D"/>
+          <w:lang w:val="en-US"/>
+        </w:rPr>
+      </w:pPr>
+      <w:r>
+        <w:rPr>
+          <w:rFonts w:ascii="Helvetica" w:hAnsi="Helvetica" w:cs="Helvetica"/>
+          <w:color w:val="2A2F3D"/>
+          <w:lang w:val="en-US"/>
+        </w:rPr>
+        <w:t>Author: JesseWalker11729631 &lt;11729631@student.uts.edu.au&gt;</w:t>
+      </w:r>
+    </w:p>
+    <w:p>
+      <w:pPr>
+        <w:autoSpaceDE w:val="0"/>
+        <w:autoSpaceDN w:val="0"/>
+        <w:adjustRightInd w:val="0"/>
+        <w:spacing w:line="300" w:lineRule="atLeast"/>
+        <w:rPr>
+          <w:rFonts w:ascii="Helvetica" w:hAnsi="Helvetica" w:cs="Helvetica"/>
+          <w:color w:val="2A2F3D"/>
+          <w:lang w:val="en-US"/>
+        </w:rPr>
+      </w:pPr>
+      <w:r>
+        <w:rPr>
+          <w:rFonts w:ascii="Helvetica" w:hAnsi="Helvetica" w:cs="Helvetica"/>
+          <w:color w:val="2A2F3D"/>
+          <w:lang w:val="en-US"/>
+        </w:rPr>
+        <w:t>Date:   Sun Mar 22 19:02:05 2015 +1100</w:t>
+      </w:r>
+    </w:p>
+    <w:p>
+      <w:pPr>
+        <w:autoSpaceDE w:val="0"/>
+        <w:autoSpaceDN w:val="0"/>
+        <w:adjustRightInd w:val="0"/>
+        <w:spacing w:line="300" w:lineRule="atLeast"/>
+        <w:rPr>
+          <w:rFonts w:ascii="Helvetica" w:hAnsi="Helvetica" w:cs="Helvetica"/>
+          <w:color w:val="2A2F3D"/>
+          <w:lang w:val="en-US"/>
+        </w:rPr>
+      </w:pPr>
+    </w:p>
+    <w:p>
+      <w:pPr>
+        <w:autoSpaceDE w:val="0"/>
+        <w:autoSpaceDN w:val="0"/>
+        <w:adjustRightInd w:val="0"/>
+        <w:spacing w:line="300" w:lineRule="atLeast"/>
+        <w:rPr>
+          <w:rFonts w:ascii="Helvetica" w:hAnsi="Helvetica" w:cs="Helvetica"/>
+          <w:color w:val="2A2F3D"/>
+          <w:lang w:val="en-US"/>
+        </w:rPr>
+      </w:pPr>
+      <w:r>
+        <w:rPr>
+          <w:rFonts w:ascii="Helvetica" w:hAnsi="Helvetica" w:cs="Helvetica"/>
+          <w:color w:val="2A2F3D"/>
+          <w:lang w:val="en-US"/>
+        </w:rPr>
+        <w:t xml:space="preserve">    Added a rotating platform and the start of slowing the player before getting to said platform</w:t>
+      </w:r>
+    </w:p>
+    <w:p>
+      <w:pPr>
+        <w:autoSpaceDE w:val="0"/>
+        <w:autoSpaceDN w:val="0"/>
+        <w:adjustRightInd w:val="0"/>
+        <w:spacing w:line="300" w:lineRule="atLeast"/>
+        <w:rPr>
+          <w:rFonts w:ascii="Helvetica" w:hAnsi="Helvetica" w:cs="Helvetica"/>
+          <w:color w:val="2A2F3D"/>
+          <w:lang w:val="en-US"/>
+        </w:rPr>
+      </w:pPr>
+    </w:p>
+    <w:p>
+      <w:pPr>
+        <w:autoSpaceDE w:val="0"/>
+        <w:autoSpaceDN w:val="0"/>
+        <w:adjustRightInd w:val="0"/>
+        <w:spacing w:line="300" w:lineRule="atLeast"/>
+        <w:rPr>
+          <w:rFonts w:ascii="Helvetica" w:hAnsi="Helvetica" w:cs="Helvetica"/>
+          <w:color w:val="2A2F3D"/>
+          <w:lang w:val="en-US"/>
+        </w:rPr>
+      </w:pPr>
+      <w:r>
+        <w:rPr>
+          <w:rFonts w:ascii="Helvetica" w:hAnsi="Helvetica" w:cs="Helvetica"/>
+          <w:color w:val="2A2F3D"/>
+          <w:lang w:val="en-US"/>
+        </w:rPr>
+        <w:t>commit c2822c65505abefd3f8dc5296bdd2b409e9a176c</w:t>
+      </w:r>
+    </w:p>
+    <w:p>
+      <w:pPr>
+        <w:autoSpaceDE w:val="0"/>
+        <w:autoSpaceDN w:val="0"/>
+        <w:adjustRightInd w:val="0"/>
+        <w:spacing w:line="300" w:lineRule="atLeast"/>
+        <w:rPr>
+          <w:rFonts w:ascii="Helvetica" w:hAnsi="Helvetica" w:cs="Helvetica"/>
+          <w:color w:val="2A2F3D"/>
+          <w:lang w:val="en-US"/>
+        </w:rPr>
+      </w:pPr>
+      <w:r>
+        <w:rPr>
+          <w:rFonts w:ascii="Helvetica" w:hAnsi="Helvetica" w:cs="Helvetica"/>
+          <w:color w:val="2A2F3D"/>
+          <w:lang w:val="en-US"/>
+        </w:rPr>
+        <w:t xml:space="preserve">Author: </w:t>
+      </w:r>
+      <w:proofErr w:type="spellStart"/>
+      <w:r>
+        <w:rPr>
+          <w:rFonts w:ascii="Helvetica" w:hAnsi="Helvetica" w:cs="Helvetica"/>
+          <w:color w:val="2A2F3D"/>
+          <w:lang w:val="en-US"/>
+        </w:rPr>
+        <w:t>Deinyon</w:t>
+      </w:r>
+      <w:proofErr w:type="spellEnd"/>
+      <w:r>
+        <w:rPr>
+          <w:rFonts w:ascii="Helvetica" w:hAnsi="Helvetica" w:cs="Helvetica"/>
+          <w:color w:val="2A2F3D"/>
+          <w:lang w:val="en-US"/>
+        </w:rPr>
+        <w:t xml:space="preserve"> Davies &lt;deinyond@gmail.com&gt;</w:t>
+      </w:r>
+    </w:p>
+    <w:p>
+      <w:pPr>
+        <w:autoSpaceDE w:val="0"/>
+        <w:autoSpaceDN w:val="0"/>
+        <w:adjustRightInd w:val="0"/>
+        <w:spacing w:line="300" w:lineRule="atLeast"/>
+        <w:rPr>
+          <w:rFonts w:ascii="Helvetica" w:hAnsi="Helvetica" w:cs="Helvetica"/>
+          <w:color w:val="2A2F3D"/>
+          <w:lang w:val="en-US"/>
+        </w:rPr>
+      </w:pPr>
+      <w:r>
+        <w:rPr>
+          <w:rFonts w:ascii="Helvetica" w:hAnsi="Helvetica" w:cs="Helvetica"/>
+          <w:color w:val="2A2F3D"/>
+          <w:lang w:val="en-US"/>
+        </w:rPr>
+        <w:t>Date:   Sat Mar 21 22:02:15 2015 +1100</w:t>
+      </w:r>
+    </w:p>
+    <w:p>
+      <w:pPr>
+        <w:autoSpaceDE w:val="0"/>
+        <w:autoSpaceDN w:val="0"/>
+        <w:adjustRightInd w:val="0"/>
+        <w:spacing w:line="300" w:lineRule="atLeast"/>
+        <w:rPr>
+          <w:rFonts w:ascii="Helvetica" w:hAnsi="Helvetica" w:cs="Helvetica"/>
+          <w:color w:val="2A2F3D"/>
+          <w:lang w:val="en-US"/>
+        </w:rPr>
+      </w:pPr>
+    </w:p>
+    <w:p>
+      <w:pPr>
+        <w:autoSpaceDE w:val="0"/>
+        <w:autoSpaceDN w:val="0"/>
+        <w:adjustRightInd w:val="0"/>
+        <w:spacing w:line="300" w:lineRule="atLeast"/>
+        <w:rPr>
+          <w:rFonts w:ascii="Helvetica" w:hAnsi="Helvetica" w:cs="Helvetica"/>
+          <w:color w:val="2A2F3D"/>
+          <w:lang w:val="en-US"/>
+        </w:rPr>
+      </w:pPr>
+      <w:r>
+        <w:rPr>
+          <w:rFonts w:ascii="Helvetica" w:hAnsi="Helvetica" w:cs="Helvetica"/>
+          <w:color w:val="2A2F3D"/>
+          <w:lang w:val="en-US"/>
+        </w:rPr>
+        <w:t xml:space="preserve">    Stylized UI, </w:t>
+      </w:r>
+      <w:proofErr w:type="spellStart"/>
+      <w:r>
+        <w:rPr>
+          <w:rFonts w:ascii="Helvetica" w:hAnsi="Helvetica" w:cs="Helvetica"/>
+          <w:color w:val="2A2F3D"/>
+          <w:lang w:val="en-US"/>
+        </w:rPr>
+        <w:t>misc</w:t>
+      </w:r>
+      <w:proofErr w:type="spellEnd"/>
+      <w:r>
+        <w:rPr>
+          <w:rFonts w:ascii="Helvetica" w:hAnsi="Helvetica" w:cs="Helvetica"/>
+          <w:color w:val="2A2F3D"/>
+          <w:lang w:val="en-US"/>
+        </w:rPr>
+        <w:t xml:space="preserve"> physics and lighting changes.</w:t>
+      </w:r>
+      <w:r>
+        <w:rPr>
+          <w:rFonts w:ascii="Helvetica" w:hAnsi="Helvetica" w:cs="Helvetica"/>
+          <w:color w:val="2A2F3D"/>
+          <w:lang w:val="en-US"/>
+        </w:rPr>
+        <w:t xml:space="preserve"> Also s</w:t>
+      </w:r>
+      <w:r>
+        <w:rPr>
+          <w:rFonts w:ascii="Helvetica" w:hAnsi="Helvetica" w:cs="Helvetica"/>
+          <w:color w:val="2A2F3D"/>
+          <w:lang w:val="en-US"/>
+        </w:rPr>
+        <w:t>tylized the UI text.</w:t>
+      </w:r>
+    </w:p>
+    <w:p>
+      <w:pPr>
+        <w:autoSpaceDE w:val="0"/>
+        <w:autoSpaceDN w:val="0"/>
+        <w:adjustRightInd w:val="0"/>
+        <w:spacing w:line="300" w:lineRule="atLeast"/>
+        <w:rPr>
+          <w:rFonts w:ascii="Helvetica" w:hAnsi="Helvetica" w:cs="Helvetica"/>
+          <w:color w:val="2A2F3D"/>
+          <w:lang w:val="en-US"/>
+        </w:rPr>
+      </w:pPr>
+      <w:r>
+        <w:rPr>
+          <w:rFonts w:ascii="Helvetica" w:hAnsi="Helvetica" w:cs="Helvetica"/>
+          <w:color w:val="2A2F3D"/>
+          <w:lang w:val="en-US"/>
         </w:rPr>
         <w:lastRenderedPageBreak/>
-        <w:t>commit 4366007de1047418f86f05d7e8ddb19a055e3d8c</w:t>
-      </w:r>
-    </w:p>
-    <w:p>
-      <w:pPr>
-        <w:spacing w:line="276" w:lineRule="auto"/>
-        <w:rPr>
-          <w:rFonts w:ascii="Helvetica" w:eastAsia="Helvetica" w:hAnsi="Helvetica" w:cs="Helvetica"/>
-        </w:rPr>
-      </w:pPr>
-      <w:r>
-        <w:rPr>
-          <w:rFonts w:ascii="Helvetica" w:eastAsia="Helvetica" w:hAnsi="Helvetica" w:cs="Helvetica"/>
-        </w:rPr>
-        <w:t>Author: JesseWalker11729631 &lt;11729631@student.uts.edu.au&gt;</w:t>
-      </w:r>
-    </w:p>
-    <w:p>
-      <w:pPr>
-        <w:spacing w:line="276" w:lineRule="auto"/>
-        <w:rPr>
-          <w:rFonts w:ascii="Helvetica" w:eastAsia="Helvetica" w:hAnsi="Helvetica" w:cs="Helvetica"/>
-        </w:rPr>
-      </w:pPr>
-      <w:r>
-        <w:rPr>
-          <w:rFonts w:ascii="Helvetica" w:eastAsia="Helvetica" w:hAnsi="Helvetica" w:cs="Helvetica"/>
-        </w:rPr>
-        <w:t>Date: Sun Mar 22 19:02:05 2015 +1100</w:t>
-      </w:r>
-    </w:p>
-    <w:p>
-      <w:pPr>
-        <w:spacing w:line="276" w:lineRule="auto"/>
-        <w:rPr>
-          <w:rFonts w:ascii="Helvetica" w:eastAsia="Helvetica" w:hAnsi="Helvetica" w:cs="Helvetica"/>
-        </w:rPr>
-      </w:pPr>
-      <w:r>
-        <w:rPr>
-          <w:rFonts w:ascii="Helvetica" w:eastAsia="Helvetica" w:hAnsi="Helvetica" w:cs="Helvetica"/>
-        </w:rPr>
-        <w:br/>
-      </w:r>
-      <w:r>
-        <w:rPr>
-          <w:rFonts w:ascii="Helvetica" w:eastAsia="Helvetica" w:hAnsi="Helvetica" w:cs="Helvetica"/>
-        </w:rPr>
-        <w:t>Added a rotating platform and the start of slowing the player before getting to said platform</w:t>
-      </w:r>
-      <w:r>
-        <w:rPr>
-          <w:rFonts w:ascii="Helvetica" w:eastAsia="Helvetica" w:hAnsi="Helvetica" w:cs="Helvetica"/>
-        </w:rPr>
-        <w:br/>
-      </w:r>
-    </w:p>
-    <w:p>
-      <w:pPr>
-        <w:spacing w:line="276" w:lineRule="auto"/>
-        <w:rPr>
-          <w:rFonts w:ascii="Helvetica" w:eastAsia="Helvetica" w:hAnsi="Helvetica" w:cs="Helvetica"/>
-        </w:rPr>
-      </w:pPr>
-    </w:p>
-    <w:p>
-      <w:pPr>
-        <w:spacing w:line="276" w:lineRule="auto"/>
-        <w:rPr>
-          <w:rFonts w:ascii="Helvetica" w:eastAsia="Helvetica" w:hAnsi="Helvetica" w:cs="Helvetica"/>
-        </w:rPr>
-      </w:pPr>
-      <w:r>
-        <w:rPr>
-          <w:rFonts w:ascii="Helvetica" w:eastAsia="Helvetica" w:hAnsi="Helvetica" w:cs="Helvetica"/>
-        </w:rPr>
-        <w:t>commit c2822c65505abefd3f8dc5296bdd2b409e9a176c</w:t>
-      </w:r>
-    </w:p>
-    <w:p>
-      <w:pPr>
-        <w:spacing w:line="276" w:lineRule="auto"/>
-        <w:rPr>
-          <w:rFonts w:ascii="Helvetica" w:eastAsia="Helvetica" w:hAnsi="Helvetica" w:cs="Helvetica"/>
-        </w:rPr>
-      </w:pPr>
-      <w:r>
-        <w:rPr>
-          <w:rFonts w:ascii="Helvetica" w:eastAsia="Helvetica" w:hAnsi="Helvetica" w:cs="Helvetica"/>
+        <w:t>commit 8094d6334020c7cfd913978ddd812e52386888a8</w:t>
+      </w:r>
+    </w:p>
+    <w:p>
+      <w:pPr>
+        <w:autoSpaceDE w:val="0"/>
+        <w:autoSpaceDN w:val="0"/>
+        <w:adjustRightInd w:val="0"/>
+        <w:spacing w:line="300" w:lineRule="atLeast"/>
+        <w:rPr>
+          <w:rFonts w:ascii="Helvetica" w:hAnsi="Helvetica" w:cs="Helvetica"/>
+          <w:color w:val="2A2F3D"/>
+          <w:lang w:val="en-US"/>
+        </w:rPr>
+      </w:pPr>
+      <w:r>
+        <w:rPr>
+          <w:rFonts w:ascii="Helvetica" w:hAnsi="Helvetica" w:cs="Helvetica"/>
+          <w:color w:val="2A2F3D"/>
+          <w:lang w:val="en-US"/>
         </w:rPr>
         <w:t xml:space="preserve">Author: </w:t>
       </w:r>
       <w:proofErr w:type="spellStart"/>
       <w:r>
         <w:rPr>
-          <w:rFonts w:ascii="Helvetica" w:eastAsia="Helvetica" w:hAnsi="Helvetica" w:cs="Helvetica"/>
+          <w:rFonts w:ascii="Helvetica" w:hAnsi="Helvetica" w:cs="Helvetica"/>
+          <w:color w:val="2A2F3D"/>
+          <w:lang w:val="en-US"/>
         </w:rPr>
         <w:t>Deinyon</w:t>
       </w:r>
       <w:proofErr w:type="spellEnd"/>
       <w:r>
         <w:rPr>
-          <w:rFonts w:ascii="Helvetica" w:eastAsia="Helvetica" w:hAnsi="Helvetica" w:cs="Helvetica"/>
-        </w:rPr>
-        <w:t xml:space="preserve"> Davies &lt;deinyond@gmail.com&gt;</w:t>
-      </w:r>
-    </w:p>
-    <w:p>
-      <w:pPr>
-        <w:spacing w:line="276" w:lineRule="auto"/>
-        <w:rPr>
-          <w:rFonts w:ascii="Helvetica" w:eastAsia="Helvetica" w:hAnsi="Helvetica" w:cs="Helvetica"/>
-        </w:rPr>
-      </w:pPr>
-      <w:r>
-        <w:rPr>
-          <w:rFonts w:ascii="Helvetica" w:eastAsia="Helvetica" w:hAnsi="Helvetica" w:cs="Helvetica"/>
-        </w:rPr>
-        <w:t>Date: Sat Mar 21 22:02:15 2015 +1100</w:t>
-      </w:r>
-    </w:p>
-    <w:p>
-      <w:pPr>
-        <w:spacing w:line="276" w:lineRule="auto"/>
-        <w:rPr>
-          <w:rFonts w:ascii="Helvetica" w:eastAsia="Helvetica" w:hAnsi="Helvetica" w:cs="Helvetica"/>
-        </w:rPr>
-      </w:pPr>
-    </w:p>
-    <w:p>
-      <w:pPr>
-        <w:spacing w:line="276" w:lineRule="auto"/>
-        <w:rPr>
-          <w:rFonts w:ascii="Helvetica" w:eastAsia="Helvetica" w:hAnsi="Helvetica" w:cs="Helvetica"/>
-        </w:rPr>
-      </w:pPr>
-      <w:r>
-        <w:rPr>
-          <w:rFonts w:ascii="Helvetica" w:eastAsia="Helvetica" w:hAnsi="Helvetica" w:cs="Helvetica"/>
-        </w:rPr>
-        <w:t xml:space="preserve">Stylized UI, </w:t>
+          <w:rFonts w:ascii="Helvetica" w:hAnsi="Helvetica" w:cs="Helvetica"/>
+          <w:color w:val="2A2F3D"/>
+          <w:lang w:val="en-US"/>
+        </w:rPr>
+        <w:t xml:space="preserve"> Davies &lt;m@ddoodm.com&gt;</w:t>
+      </w:r>
+    </w:p>
+    <w:p>
+      <w:pPr>
+        <w:autoSpaceDE w:val="0"/>
+        <w:autoSpaceDN w:val="0"/>
+        <w:adjustRightInd w:val="0"/>
+        <w:spacing w:line="300" w:lineRule="atLeast"/>
+        <w:rPr>
+          <w:rFonts w:ascii="Helvetica" w:hAnsi="Helvetica" w:cs="Helvetica"/>
+          <w:color w:val="2A2F3D"/>
+          <w:lang w:val="en-US"/>
+        </w:rPr>
+      </w:pPr>
+      <w:r>
+        <w:rPr>
+          <w:rFonts w:ascii="Helvetica" w:hAnsi="Helvetica" w:cs="Helvetica"/>
+          <w:color w:val="2A2F3D"/>
+          <w:lang w:val="en-US"/>
+        </w:rPr>
+        <w:t>Date:   Sat Mar 21 20:33:19 2015 +1100</w:t>
+      </w:r>
+    </w:p>
+    <w:p>
+      <w:pPr>
+        <w:autoSpaceDE w:val="0"/>
+        <w:autoSpaceDN w:val="0"/>
+        <w:adjustRightInd w:val="0"/>
+        <w:spacing w:line="300" w:lineRule="atLeast"/>
+        <w:rPr>
+          <w:rFonts w:ascii="Helvetica" w:hAnsi="Helvetica" w:cs="Helvetica"/>
+          <w:color w:val="2A2F3D"/>
+          <w:lang w:val="en-US"/>
+        </w:rPr>
+      </w:pPr>
+    </w:p>
+    <w:p>
+      <w:pPr>
+        <w:autoSpaceDE w:val="0"/>
+        <w:autoSpaceDN w:val="0"/>
+        <w:adjustRightInd w:val="0"/>
+        <w:spacing w:line="300" w:lineRule="atLeast"/>
+        <w:rPr>
+          <w:rFonts w:ascii="Helvetica" w:hAnsi="Helvetica" w:cs="Helvetica"/>
+          <w:color w:val="2A2F3D"/>
+          <w:lang w:val="en-US"/>
+        </w:rPr>
+      </w:pPr>
+      <w:r>
+        <w:rPr>
+          <w:rFonts w:ascii="Helvetica" w:hAnsi="Helvetica" w:cs="Helvetica"/>
+          <w:color w:val="2A2F3D"/>
+          <w:lang w:val="en-US"/>
+        </w:rPr>
+        <w:t xml:space="preserve">    Player collider determines whether the contact point's normal is approximately up, allowing for discrimination between ground and edges. Fixed a few issues with camera tracking and jumping.</w:t>
+      </w:r>
+    </w:p>
+    <w:p>
+      <w:pPr>
+        <w:autoSpaceDE w:val="0"/>
+        <w:autoSpaceDN w:val="0"/>
+        <w:adjustRightInd w:val="0"/>
+        <w:spacing w:line="300" w:lineRule="atLeast"/>
+        <w:rPr>
+          <w:rFonts w:ascii="Helvetica" w:hAnsi="Helvetica" w:cs="Helvetica"/>
+          <w:color w:val="2A2F3D"/>
+          <w:lang w:val="en-US"/>
+        </w:rPr>
+      </w:pPr>
+    </w:p>
+    <w:p>
+      <w:pPr>
+        <w:autoSpaceDE w:val="0"/>
+        <w:autoSpaceDN w:val="0"/>
+        <w:adjustRightInd w:val="0"/>
+        <w:spacing w:line="300" w:lineRule="atLeast"/>
+        <w:rPr>
+          <w:rFonts w:ascii="Helvetica" w:hAnsi="Helvetica" w:cs="Helvetica"/>
+          <w:color w:val="2A2F3D"/>
+          <w:lang w:val="en-US"/>
+        </w:rPr>
+      </w:pPr>
+      <w:r>
+        <w:rPr>
+          <w:rFonts w:ascii="Helvetica" w:hAnsi="Helvetica" w:cs="Helvetica"/>
+          <w:color w:val="2A2F3D"/>
+          <w:lang w:val="en-US"/>
+        </w:rPr>
+        <w:t>commit 7485c0bc7fad901524447fccccfb7303db16bc0f</w:t>
+      </w:r>
+    </w:p>
+    <w:p>
+      <w:pPr>
+        <w:autoSpaceDE w:val="0"/>
+        <w:autoSpaceDN w:val="0"/>
+        <w:adjustRightInd w:val="0"/>
+        <w:spacing w:line="300" w:lineRule="atLeast"/>
+        <w:rPr>
+          <w:rFonts w:ascii="Helvetica" w:hAnsi="Helvetica" w:cs="Helvetica"/>
+          <w:color w:val="2A2F3D"/>
+          <w:lang w:val="en-US"/>
+        </w:rPr>
+      </w:pPr>
+      <w:r>
+        <w:rPr>
+          <w:rFonts w:ascii="Helvetica" w:hAnsi="Helvetica" w:cs="Helvetica"/>
+          <w:color w:val="2A2F3D"/>
+          <w:lang w:val="en-US"/>
+        </w:rPr>
+        <w:t xml:space="preserve">Author: </w:t>
       </w:r>
       <w:proofErr w:type="spellStart"/>
       <w:r>
         <w:rPr>
-          <w:rFonts w:ascii="Helvetica" w:eastAsia="Helvetica" w:hAnsi="Helvetica" w:cs="Helvetica"/>
-        </w:rPr>
-        <w:t>misc</w:t>
+          <w:rFonts w:ascii="Helvetica" w:hAnsi="Helvetica" w:cs="Helvetica"/>
+          <w:color w:val="2A2F3D"/>
+          <w:lang w:val="en-US"/>
+        </w:rPr>
+        <w:t>Deinyon</w:t>
       </w:r>
       <w:proofErr w:type="spellEnd"/>
       <w:r>
         <w:rPr>
-          <w:rFonts w:ascii="Helvetica" w:eastAsia="Helvetica" w:hAnsi="Helvetica" w:cs="Helvetica"/>
-        </w:rPr>
-        <w:t xml:space="preserve"> physics and lighting changes.</w:t>
-      </w:r>
-    </w:p>
-    <w:p>
-      <w:pPr>
-        <w:spacing w:line="276" w:lineRule="auto"/>
-        <w:rPr>
-          <w:rFonts w:ascii="Helvetica" w:eastAsia="Helvetica" w:hAnsi="Helvetica" w:cs="Helvetica"/>
-        </w:rPr>
-      </w:pPr>
-    </w:p>
-    <w:p>
-      <w:pPr>
-        <w:spacing w:line="276" w:lineRule="auto"/>
-        <w:rPr>
-          <w:rFonts w:ascii="Helvetica" w:eastAsia="Helvetica" w:hAnsi="Helvetica" w:cs="Helvetica"/>
-        </w:rPr>
-      </w:pPr>
-      <w:r>
-        <w:rPr>
-          <w:rFonts w:ascii="Helvetica" w:eastAsia="Helvetica" w:hAnsi="Helvetica" w:cs="Helvetica"/>
-        </w:rPr>
-        <w:t>Stylized the UI text.</w:t>
-      </w:r>
-      <w:r>
-        <w:rPr>
-          <w:rFonts w:ascii="Helvetica" w:eastAsia="Helvetica" w:hAnsi="Helvetica" w:cs="Helvetica"/>
-        </w:rPr>
-        <w:br/>
-      </w:r>
-    </w:p>
-    <w:p>
-      <w:pPr>
-        <w:spacing w:line="276" w:lineRule="auto"/>
-        <w:rPr>
-          <w:rFonts w:ascii="Helvetica" w:eastAsia="Helvetica" w:hAnsi="Helvetica" w:cs="Helvetica"/>
-        </w:rPr>
-      </w:pPr>
-    </w:p>
-    <w:p>
-      <w:pPr>
-        <w:spacing w:line="276" w:lineRule="auto"/>
-        <w:rPr>
-          <w:rFonts w:ascii="Helvetica" w:eastAsia="Helvetica" w:hAnsi="Helvetica" w:cs="Helvetica"/>
-        </w:rPr>
-      </w:pPr>
-      <w:r>
-        <w:rPr>
-          <w:rFonts w:ascii="Helvetica" w:eastAsia="Helvetica" w:hAnsi="Helvetica" w:cs="Helvetica"/>
-        </w:rPr>
-        <w:t>commit 8094d6334020c7cfd913978ddd812e52386888a8</w:t>
-      </w:r>
-    </w:p>
-    <w:p>
-      <w:pPr>
-        <w:spacing w:line="276" w:lineRule="auto"/>
-        <w:rPr>
-          <w:rFonts w:ascii="Helvetica" w:eastAsia="Helvetica" w:hAnsi="Helvetica" w:cs="Helvetica"/>
-        </w:rPr>
-      </w:pPr>
-      <w:r>
-        <w:rPr>
-          <w:rFonts w:ascii="Helvetica" w:eastAsia="Helvetica" w:hAnsi="Helvetica" w:cs="Helvetica"/>
+          <w:rFonts w:ascii="Helvetica" w:hAnsi="Helvetica" w:cs="Helvetica"/>
+          <w:color w:val="2A2F3D"/>
+          <w:lang w:val="en-US"/>
+        </w:rPr>
+        <w:t xml:space="preserve"> Davies &lt;m@ddoodm.com&gt;</w:t>
+      </w:r>
+    </w:p>
+    <w:p>
+      <w:pPr>
+        <w:autoSpaceDE w:val="0"/>
+        <w:autoSpaceDN w:val="0"/>
+        <w:adjustRightInd w:val="0"/>
+        <w:spacing w:line="300" w:lineRule="atLeast"/>
+        <w:rPr>
+          <w:rFonts w:ascii="Helvetica" w:hAnsi="Helvetica" w:cs="Helvetica"/>
+          <w:color w:val="2A2F3D"/>
+          <w:lang w:val="en-US"/>
+        </w:rPr>
+      </w:pPr>
+      <w:r>
+        <w:rPr>
+          <w:rFonts w:ascii="Helvetica" w:hAnsi="Helvetica" w:cs="Helvetica"/>
+          <w:color w:val="2A2F3D"/>
+          <w:lang w:val="en-US"/>
+        </w:rPr>
+        <w:t>Date:   Sat Mar 21 19:08:40 2015 +1100</w:t>
+      </w:r>
+    </w:p>
+    <w:p>
+      <w:pPr>
+        <w:autoSpaceDE w:val="0"/>
+        <w:autoSpaceDN w:val="0"/>
+        <w:adjustRightInd w:val="0"/>
+        <w:spacing w:line="300" w:lineRule="atLeast"/>
+        <w:rPr>
+          <w:rFonts w:ascii="Helvetica" w:hAnsi="Helvetica" w:cs="Helvetica"/>
+          <w:color w:val="2A2F3D"/>
+          <w:lang w:val="en-US"/>
+        </w:rPr>
+      </w:pPr>
+    </w:p>
+    <w:p>
+      <w:pPr>
+        <w:autoSpaceDE w:val="0"/>
+        <w:autoSpaceDN w:val="0"/>
+        <w:adjustRightInd w:val="0"/>
+        <w:spacing w:line="300" w:lineRule="atLeast"/>
+        <w:rPr>
+          <w:rFonts w:ascii="Helvetica" w:hAnsi="Helvetica" w:cs="Helvetica"/>
+          <w:color w:val="2A2F3D"/>
+          <w:lang w:val="en-US"/>
+        </w:rPr>
+      </w:pPr>
+      <w:r>
+        <w:rPr>
+          <w:rFonts w:ascii="Helvetica" w:hAnsi="Helvetica" w:cs="Helvetica"/>
+          <w:color w:val="2A2F3D"/>
+          <w:lang w:val="en-US"/>
+        </w:rPr>
+        <w:t xml:space="preserve">    Updated player movement and jump controller (player can jump with space-bar), score now integrates over time (once per second until the game is over), various small fixes.</w:t>
+      </w:r>
+    </w:p>
+    <w:p>
+      <w:pPr>
+        <w:autoSpaceDE w:val="0"/>
+        <w:autoSpaceDN w:val="0"/>
+        <w:adjustRightInd w:val="0"/>
+        <w:spacing w:line="300" w:lineRule="atLeast"/>
+        <w:rPr>
+          <w:rFonts w:ascii="Helvetica" w:hAnsi="Helvetica" w:cs="Helvetica"/>
+          <w:color w:val="2A2F3D"/>
+          <w:lang w:val="en-US"/>
+        </w:rPr>
+      </w:pPr>
+      <w:r>
+        <w:rPr>
+          <w:rFonts w:ascii="Helvetica" w:hAnsi="Helvetica" w:cs="Helvetica"/>
+          <w:color w:val="2A2F3D"/>
+          <w:lang w:val="en-US"/>
+        </w:rPr>
+        <w:t xml:space="preserve">    </w:t>
+      </w:r>
+    </w:p>
+    <w:p>
+      <w:pPr>
+        <w:spacing w:line="276" w:lineRule="auto"/>
+        <w:rPr>
+          <w:rFonts w:ascii="Helvetica" w:hAnsi="Helvetica" w:cs="Helvetica"/>
+          <w:color w:val="2A2F3D"/>
+          <w:lang w:val="en-US"/>
+        </w:rPr>
+      </w:pPr>
+      <w:r>
+        <w:rPr>
+          <w:rFonts w:ascii="Helvetica" w:hAnsi="Helvetica" w:cs="Helvetica"/>
+          <w:color w:val="2A2F3D"/>
+          <w:lang w:val="en-US"/>
+        </w:rPr>
+        <w:t xml:space="preserve">    TODO: Parallel transfer along the path direction needs more thought.</w:t>
+      </w:r>
+    </w:p>
+    <w:p>
+      <w:pPr>
+        <w:spacing w:line="276" w:lineRule="auto"/>
+        <w:rPr>
+          <w:rFonts w:ascii="Helvetica" w:hAnsi="Helvetica" w:cs="Helvetica"/>
+          <w:color w:val="2A2F3D"/>
+          <w:lang w:val="en-US"/>
+        </w:rPr>
+      </w:pPr>
+    </w:p>
+    <w:p>
+      <w:pPr>
+        <w:autoSpaceDE w:val="0"/>
+        <w:autoSpaceDN w:val="0"/>
+        <w:adjustRightInd w:val="0"/>
+        <w:spacing w:line="300" w:lineRule="atLeast"/>
+        <w:rPr>
+          <w:rFonts w:ascii="Helvetica" w:hAnsi="Helvetica" w:cs="Helvetica"/>
+          <w:color w:val="2A2F3D"/>
+          <w:lang w:val="en-US"/>
+        </w:rPr>
+      </w:pPr>
+      <w:r>
+        <w:rPr>
+          <w:rFonts w:ascii="Helvetica" w:hAnsi="Helvetica" w:cs="Helvetica"/>
+          <w:color w:val="2A2F3D"/>
+          <w:lang w:val="en-US"/>
+        </w:rPr>
+        <w:t>commit a276ec61f7c9020aa37f5043152b14ccd75a4963</w:t>
+      </w:r>
+    </w:p>
+    <w:p>
+      <w:pPr>
+        <w:autoSpaceDE w:val="0"/>
+        <w:autoSpaceDN w:val="0"/>
+        <w:adjustRightInd w:val="0"/>
+        <w:spacing w:line="300" w:lineRule="atLeast"/>
+        <w:rPr>
+          <w:rFonts w:ascii="Helvetica" w:hAnsi="Helvetica" w:cs="Helvetica"/>
+          <w:color w:val="2A2F3D"/>
+          <w:lang w:val="en-US"/>
+        </w:rPr>
+      </w:pPr>
+      <w:r>
+        <w:rPr>
+          <w:rFonts w:ascii="Helvetica" w:hAnsi="Helvetica" w:cs="Helvetica"/>
+          <w:color w:val="2A2F3D"/>
+          <w:lang w:val="en-US"/>
+        </w:rPr>
+        <w:t>Merge: 358a22f 1258e9d</w:t>
+      </w:r>
+    </w:p>
+    <w:p>
+      <w:pPr>
+        <w:autoSpaceDE w:val="0"/>
+        <w:autoSpaceDN w:val="0"/>
+        <w:adjustRightInd w:val="0"/>
+        <w:spacing w:line="300" w:lineRule="atLeast"/>
+        <w:rPr>
+          <w:rFonts w:ascii="Helvetica" w:hAnsi="Helvetica" w:cs="Helvetica"/>
+          <w:color w:val="2A2F3D"/>
+          <w:lang w:val="en-US"/>
+        </w:rPr>
+      </w:pPr>
+      <w:r>
+        <w:rPr>
+          <w:rFonts w:ascii="Helvetica" w:hAnsi="Helvetica" w:cs="Helvetica"/>
+          <w:color w:val="2A2F3D"/>
+          <w:lang w:val="en-US"/>
         </w:rPr>
         <w:t xml:space="preserve">Author: </w:t>
       </w:r>
       <w:proofErr w:type="spellStart"/>
       <w:r>
         <w:rPr>
-          <w:rFonts w:ascii="Helvetica" w:eastAsia="Helvetica" w:hAnsi="Helvetica" w:cs="Helvetica"/>
-        </w:rPr>
-        <w:t>Deinyon</w:t>
+          <w:rFonts w:ascii="Helvetica" w:hAnsi="Helvetica" w:cs="Helvetica"/>
+          <w:color w:val="2A2F3D"/>
+          <w:lang w:val="en-US"/>
+        </w:rPr>
+        <w:t>robafett</w:t>
       </w:r>
       <w:proofErr w:type="spellEnd"/>
       <w:r>
         <w:rPr>
-          <w:rFonts w:ascii="Helvetica" w:eastAsia="Helvetica" w:hAnsi="Helvetica" w:cs="Helvetica"/>
-        </w:rPr>
-        <w:t xml:space="preserve"> Davies &lt;m@ddoodm.com&gt;</w:t>
-      </w:r>
-    </w:p>
-    <w:p>
-      <w:pPr>
-        <w:spacing w:line="276" w:lineRule="auto"/>
-        <w:rPr>
-          <w:rFonts w:ascii="Helvetica" w:eastAsia="Helvetica" w:hAnsi="Helvetica" w:cs="Helvetica"/>
-        </w:rPr>
-      </w:pPr>
-      <w:r>
-        <w:rPr>
-          <w:rFonts w:ascii="Helvetica" w:eastAsia="Helvetica" w:hAnsi="Helvetica" w:cs="Helvetica"/>
-        </w:rPr>
-        <w:t>Date: Sat Mar 21 20:33:19 2015 +1100</w:t>
-      </w:r>
-    </w:p>
-    <w:p>
-      <w:pPr>
-        <w:spacing w:line="276" w:lineRule="auto"/>
-        <w:rPr>
-          <w:rFonts w:ascii="Helvetica" w:eastAsia="Helvetica" w:hAnsi="Helvetica" w:cs="Helvetica"/>
-        </w:rPr>
-      </w:pPr>
-      <w:r>
-        <w:rPr>
-          <w:rFonts w:ascii="Helvetica" w:eastAsia="Helvetica" w:hAnsi="Helvetica" w:cs="Helvetica"/>
-        </w:rPr>
-        <w:br/>
-        <w:t>Player collider determines whether the contact point's normal is approximately</w:t>
-      </w:r>
-      <w:r>
-        <w:rPr>
-          <w:rFonts w:ascii="Helvetica" w:eastAsia="Helvetica" w:hAnsi="Helvetica" w:cs="Helvetica"/>
-        </w:rPr>
-        <w:t xml:space="preserve"> up, allowing for discrimination between ground and edges. Fixed a few issues with camera tracking and jumping.</w:t>
-      </w:r>
-    </w:p>
-    <w:p>
-      <w:pPr>
-        <w:spacing w:line="276" w:lineRule="auto"/>
-        <w:rPr>
-          <w:rFonts w:ascii="Helvetica" w:eastAsia="Helvetica" w:hAnsi="Helvetica" w:cs="Helvetica"/>
-        </w:rPr>
-      </w:pPr>
-    </w:p>
-    <w:p>
-      <w:pPr>
-        <w:spacing w:line="276" w:lineRule="auto"/>
-        <w:rPr>
-          <w:rFonts w:ascii="Helvetica" w:eastAsia="Helvetica" w:hAnsi="Helvetica" w:cs="Helvetica"/>
-        </w:rPr>
-      </w:pPr>
-    </w:p>
-    <w:p>
-      <w:pPr>
-        <w:spacing w:line="276" w:lineRule="auto"/>
-        <w:rPr>
-          <w:rFonts w:ascii="Helvetica" w:eastAsia="Helvetica" w:hAnsi="Helvetica" w:cs="Helvetica"/>
-        </w:rPr>
-      </w:pPr>
-      <w:r>
-        <w:rPr>
-          <w:rFonts w:ascii="Helvetica" w:eastAsia="Helvetica" w:hAnsi="Helvetica" w:cs="Helvetica"/>
-        </w:rPr>
-        <w:t>commit 7485c0bc7fad901524447fccccfb7303db16bc0f</w:t>
-      </w:r>
-    </w:p>
-    <w:p>
-      <w:pPr>
-        <w:spacing w:line="276" w:lineRule="auto"/>
-        <w:rPr>
-          <w:rFonts w:ascii="Helvetica" w:eastAsia="Helvetica" w:hAnsi="Helvetica" w:cs="Helvetica"/>
-        </w:rPr>
-      </w:pPr>
-      <w:r>
-        <w:rPr>
-          <w:rFonts w:ascii="Helvetica" w:eastAsia="Helvetica" w:hAnsi="Helvetica" w:cs="Helvetica"/>
-        </w:rPr>
-        <w:t xml:space="preserve">Author: </w:t>
-      </w:r>
-      <w:proofErr w:type="spellStart"/>
-      <w:r>
-        <w:rPr>
-          <w:rFonts w:ascii="Helvetica" w:eastAsia="Helvetica" w:hAnsi="Helvetica" w:cs="Helvetica"/>
-        </w:rPr>
-        <w:t>Deinyon</w:t>
-      </w:r>
-      <w:proofErr w:type="spellEnd"/>
-      <w:r>
-        <w:rPr>
-          <w:rFonts w:ascii="Helvetica" w:eastAsia="Helvetica" w:hAnsi="Helvetica" w:cs="Helvetica"/>
-        </w:rPr>
-        <w:t xml:space="preserve"> Davies &lt;m@ddoodm.com&gt;</w:t>
-      </w:r>
-    </w:p>
-    <w:p>
-      <w:pPr>
-        <w:spacing w:line="276" w:lineRule="auto"/>
-        <w:rPr>
-          <w:rFonts w:ascii="Helvetica" w:eastAsia="Helvetica" w:hAnsi="Helvetica" w:cs="Helvetica"/>
-        </w:rPr>
-      </w:pPr>
-      <w:r>
-        <w:rPr>
-          <w:rFonts w:ascii="Helvetica" w:eastAsia="Helvetica" w:hAnsi="Helvetica" w:cs="Helvetica"/>
-        </w:rPr>
-        <w:t>Date: Sat Mar 21 19:08:40 2015 +1100</w:t>
-      </w:r>
-      <w:r>
-        <w:rPr>
-          <w:rFonts w:ascii="Helvetica" w:eastAsia="Helvetica" w:hAnsi="Helvetica" w:cs="Helvetica"/>
-        </w:rPr>
-        <w:br/>
-      </w:r>
-    </w:p>
-    <w:p>
-      <w:pPr>
-        <w:spacing w:line="276" w:lineRule="auto"/>
-        <w:rPr>
-          <w:rFonts w:ascii="Helvetica" w:eastAsia="Helvetica" w:hAnsi="Helvetica" w:cs="Helvetica"/>
-        </w:rPr>
-      </w:pPr>
-      <w:r>
-        <w:rPr>
-          <w:rFonts w:ascii="Helvetica" w:eastAsia="Helvetica" w:hAnsi="Helvetica" w:cs="Helvetica"/>
-        </w:rPr>
-        <w:t>Updated play</w:t>
-      </w:r>
-      <w:r>
-        <w:rPr>
-          <w:rFonts w:ascii="Helvetica" w:eastAsia="Helvetica" w:hAnsi="Helvetica" w:cs="Helvetica"/>
-        </w:rPr>
-        <w:t>er movement and jump controller (player can jump with space-bar), score now integrates over time (once per second until the game is over), various small fixes.</w:t>
-      </w:r>
-    </w:p>
-    <w:p>
-      <w:pPr>
-        <w:spacing w:line="276" w:lineRule="auto"/>
-        <w:rPr>
-          <w:rFonts w:ascii="Helvetica" w:eastAsia="Helvetica" w:hAnsi="Helvetica" w:cs="Helvetica"/>
-        </w:rPr>
-      </w:pPr>
-      <w:r>
-        <w:rPr>
-          <w:rFonts w:ascii="Helvetica" w:eastAsia="Helvetica" w:hAnsi="Helvetica" w:cs="Helvetica"/>
-        </w:rPr>
-        <w:br/>
-        <w:t>TODO: Parallel transfer along the path direction needs more thought.</w:t>
-      </w:r>
-    </w:p>
-    <w:p>
-      <w:pPr>
-        <w:spacing w:line="276" w:lineRule="auto"/>
-        <w:rPr>
-          <w:rFonts w:ascii="Helvetica" w:eastAsia="Helvetica" w:hAnsi="Helvetica" w:cs="Helvetica"/>
-        </w:rPr>
-      </w:pPr>
-    </w:p>
-    <w:p>
-      <w:pPr>
-        <w:spacing w:line="276" w:lineRule="auto"/>
-        <w:rPr>
-          <w:rFonts w:ascii="Helvetica" w:eastAsia="Helvetica" w:hAnsi="Helvetica" w:cs="Helvetica"/>
-        </w:rPr>
-      </w:pPr>
-      <w:r>
-        <w:rPr>
-          <w:rFonts w:ascii="Helvetica" w:eastAsia="Helvetica" w:hAnsi="Helvetica" w:cs="Helvetica"/>
-        </w:rPr>
-        <w:lastRenderedPageBreak/>
-        <w:t>commit a276ec61f7c9020aa37f5043152b14ccd75a4963</w:t>
-      </w:r>
-    </w:p>
-    <w:p>
-      <w:pPr>
-        <w:spacing w:line="276" w:lineRule="auto"/>
-        <w:rPr>
-          <w:rFonts w:ascii="Helvetica" w:eastAsia="Helvetica" w:hAnsi="Helvetica" w:cs="Helvetica"/>
-        </w:rPr>
-      </w:pPr>
-      <w:r>
-        <w:rPr>
-          <w:rFonts w:ascii="Helvetica" w:eastAsia="Helvetica" w:hAnsi="Helvetica" w:cs="Helvetica"/>
-        </w:rPr>
-        <w:t>Merge: 358a22f 1258e9d</w:t>
-      </w:r>
-    </w:p>
-    <w:p>
-      <w:pPr>
-        <w:spacing w:line="276" w:lineRule="auto"/>
-        <w:rPr>
-          <w:rFonts w:ascii="Helvetica" w:eastAsia="Helvetica" w:hAnsi="Helvetica" w:cs="Helvetica"/>
-        </w:rPr>
-      </w:pPr>
-      <w:r>
-        <w:rPr>
-          <w:rFonts w:ascii="Helvetica" w:eastAsia="Helvetica" w:hAnsi="Helvetica" w:cs="Helvetica"/>
-        </w:rPr>
-        <w:t xml:space="preserve">Author: </w:t>
-      </w:r>
-      <w:proofErr w:type="spellStart"/>
-      <w:r>
-        <w:rPr>
-          <w:rFonts w:ascii="Helvetica" w:eastAsia="Helvetica" w:hAnsi="Helvetica" w:cs="Helvetica"/>
-        </w:rPr>
-        <w:t>robafett</w:t>
-      </w:r>
-      <w:proofErr w:type="spellEnd"/>
-      <w:r>
-        <w:rPr>
-          <w:rFonts w:ascii="Helvetica" w:eastAsia="Helvetica" w:hAnsi="Helvetica" w:cs="Helvetica"/>
+          <w:rFonts w:ascii="Helvetica" w:hAnsi="Helvetica" w:cs="Helvetica"/>
+          <w:color w:val="2A2F3D"/>
+          <w:lang w:val="en-US"/>
         </w:rPr>
         <w:t xml:space="preserve"> &lt;ram_95@msn.com&gt;</w:t>
       </w:r>
     </w:p>
     <w:p>
       <w:pPr>
-        <w:spacing w:line="276" w:lineRule="auto"/>
-        <w:rPr>
-          <w:rFonts w:ascii="Helvetica" w:eastAsia="Helvetica" w:hAnsi="Helvetica" w:cs="Helvetica"/>
-        </w:rPr>
-      </w:pPr>
-      <w:r>
-        <w:rPr>
-          <w:rFonts w:ascii="Helvetica" w:eastAsia="Helvetica" w:hAnsi="Helvetica" w:cs="Helvetica"/>
-        </w:rPr>
-        <w:t>Date: Sat Mar 21 16:27:43 2015 +1100</w:t>
-      </w:r>
-    </w:p>
-    <w:p>
-      <w:pPr>
-        <w:spacing w:line="276" w:lineRule="auto"/>
-        <w:rPr>
-          <w:rFonts w:ascii="Helvetica" w:eastAsia="Helvetica" w:hAnsi="Helvetica" w:cs="Helvetica"/>
-        </w:rPr>
-      </w:pPr>
-    </w:p>
-    <w:p>
-      <w:pPr>
-        <w:spacing w:line="276" w:lineRule="auto"/>
-        <w:rPr>
-          <w:rFonts w:ascii="Helvetica" w:eastAsia="Helvetica" w:hAnsi="Helvetica" w:cs="Helvetica"/>
-        </w:rPr>
-      </w:pPr>
-      <w:r>
-        <w:rPr>
-          <w:rFonts w:ascii="Helvetica" w:eastAsia="Helvetica" w:hAnsi="Helvetica" w:cs="Helvetica"/>
-        </w:rPr>
-        <w:t xml:space="preserve">Merge branch 'master' of </w:t>
-      </w:r>
-      <w:hyperlink r:id="rId7">
+        <w:autoSpaceDE w:val="0"/>
+        <w:autoSpaceDN w:val="0"/>
+        <w:adjustRightInd w:val="0"/>
+        <w:spacing w:line="300" w:lineRule="atLeast"/>
+        <w:rPr>
+          <w:rFonts w:ascii="Helvetica" w:hAnsi="Helvetica" w:cs="Helvetica"/>
+          <w:color w:val="2A2F3D"/>
+          <w:lang w:val="en-US"/>
+        </w:rPr>
+      </w:pPr>
+      <w:r>
+        <w:rPr>
+          <w:rFonts w:ascii="Helvetica" w:hAnsi="Helvetica" w:cs="Helvetica"/>
+          <w:color w:val="2A2F3D"/>
+          <w:lang w:val="en-US"/>
+        </w:rPr>
+        <w:t>Date:   Sat Mar 21 16:27:43 2015 +1100</w:t>
+      </w:r>
+    </w:p>
+    <w:p>
+      <w:pPr>
+        <w:autoSpaceDE w:val="0"/>
+        <w:autoSpaceDN w:val="0"/>
+        <w:adjustRightInd w:val="0"/>
+        <w:spacing w:line="300" w:lineRule="atLeast"/>
+        <w:rPr>
+          <w:rFonts w:ascii="Helvetica" w:hAnsi="Helvetica" w:cs="Helvetica"/>
+          <w:color w:val="2A2F3D"/>
+          <w:lang w:val="en-US"/>
+        </w:rPr>
+      </w:pPr>
+    </w:p>
+    <w:p>
+      <w:pPr>
+        <w:autoSpaceDE w:val="0"/>
+        <w:autoSpaceDN w:val="0"/>
+        <w:adjustRightInd w:val="0"/>
+        <w:spacing w:line="300" w:lineRule="atLeast"/>
+        <w:rPr>
+          <w:rFonts w:ascii="Helvetica" w:hAnsi="Helvetica" w:cs="Helvetica"/>
+          <w:color w:val="2A2F3D"/>
+          <w:lang w:val="en-US"/>
+        </w:rPr>
+      </w:pPr>
+      <w:r>
+        <w:rPr>
+          <w:rFonts w:ascii="Helvetica" w:hAnsi="Helvetica" w:cs="Helvetica"/>
+          <w:color w:val="2A2F3D"/>
+          <w:lang w:val="en-US"/>
+        </w:rPr>
+        <w:t xml:space="preserve">    Merge branch 'master' of </w:t>
+      </w:r>
+      <w:hyperlink r:id="rId7" w:history="1">
         <w:r>
           <w:rPr>
-            <w:rFonts w:ascii="Helvetica" w:eastAsia="Helvetica" w:hAnsi="Helvetica" w:cs="Helvetica"/>
-            <w:u w:val="single"/>
+            <w:rFonts w:ascii="Helvetica" w:hAnsi="Helvetica" w:cs="Helvetica"/>
+            <w:color w:val="304589"/>
+            <w:lang w:val="en-US"/>
           </w:rPr>
           <w:t>https://github.com/ddoodm/GameStudioOne</w:t>
         </w:r>
       </w:hyperlink>
-      <w:r>
-        <w:rPr>
-          <w:rFonts w:ascii="Helvetica" w:eastAsia="Helvetica" w:hAnsi="Helvetica" w:cs="Helvetica"/>
-        </w:rPr>
-        <w:br/>
-      </w:r>
-    </w:p>
-    <w:p>
-      <w:pPr>
-        <w:spacing w:line="276" w:lineRule="auto"/>
-        <w:rPr>
-          <w:rFonts w:ascii="Helvetica" w:eastAsia="Helvetica" w:hAnsi="Helvetica" w:cs="Helvetica"/>
-        </w:rPr>
-      </w:pPr>
-      <w:r>
-        <w:rPr>
-          <w:rFonts w:ascii="Helvetica" w:eastAsia="Helvetica" w:hAnsi="Helvetica" w:cs="Helvetica"/>
-        </w:rPr>
-        <w:br/>
+    </w:p>
+    <w:p>
+      <w:pPr>
+        <w:autoSpaceDE w:val="0"/>
+        <w:autoSpaceDN w:val="0"/>
+        <w:adjustRightInd w:val="0"/>
+        <w:spacing w:line="300" w:lineRule="atLeast"/>
+        <w:rPr>
+          <w:rFonts w:ascii="Helvetica" w:hAnsi="Helvetica" w:cs="Helvetica"/>
+          <w:color w:val="2A2F3D"/>
+          <w:lang w:val="en-US"/>
+        </w:rPr>
+      </w:pPr>
+    </w:p>
+    <w:p>
+      <w:pPr>
+        <w:autoSpaceDE w:val="0"/>
+        <w:autoSpaceDN w:val="0"/>
+        <w:adjustRightInd w:val="0"/>
+        <w:spacing w:line="300" w:lineRule="atLeast"/>
+        <w:rPr>
+          <w:rFonts w:ascii="Helvetica" w:hAnsi="Helvetica" w:cs="Helvetica"/>
+          <w:color w:val="2A2F3D"/>
+          <w:lang w:val="en-US"/>
+        </w:rPr>
+      </w:pPr>
+      <w:r>
+        <w:rPr>
+          <w:rFonts w:ascii="Helvetica" w:hAnsi="Helvetica" w:cs="Helvetica"/>
+          <w:color w:val="2A2F3D"/>
+          <w:lang w:val="en-US"/>
+        </w:rPr>
         <w:t>commit 1258e9daa091d2f16a92850ecb4371bfe68a7b1b</w:t>
       </w:r>
     </w:p>
     <w:p>
       <w:pPr>
-        <w:spacing w:line="276" w:lineRule="auto"/>
-        <w:rPr>
-          <w:rFonts w:ascii="Helvetica" w:eastAsia="Helvetica" w:hAnsi="Helvetica" w:cs="Helvetica"/>
-        </w:rPr>
-      </w:pPr>
-      <w:r>
-        <w:rPr>
-          <w:rFonts w:ascii="Helvetica" w:eastAsia="Helvetica" w:hAnsi="Helvetica" w:cs="Helvetica"/>
+        <w:autoSpaceDE w:val="0"/>
+        <w:autoSpaceDN w:val="0"/>
+        <w:adjustRightInd w:val="0"/>
+        <w:spacing w:line="300" w:lineRule="atLeast"/>
+        <w:rPr>
+          <w:rFonts w:ascii="Helvetica" w:hAnsi="Helvetica" w:cs="Helvetica"/>
+          <w:color w:val="2A2F3D"/>
+          <w:lang w:val="en-US"/>
+        </w:rPr>
+      </w:pPr>
+      <w:r>
+        <w:rPr>
+          <w:rFonts w:ascii="Helvetica" w:hAnsi="Helvetica" w:cs="Helvetica"/>
+          <w:color w:val="2A2F3D"/>
+          <w:lang w:val="en-US"/>
         </w:rPr>
         <w:t xml:space="preserve">Author: </w:t>
       </w:r>
       <w:proofErr w:type="spellStart"/>
       <w:r>
         <w:rPr>
-          <w:rFonts w:ascii="Helvetica" w:eastAsia="Helvetica" w:hAnsi="Helvetica" w:cs="Helvetica"/>
+          <w:rFonts w:ascii="Helvetica" w:hAnsi="Helvetica" w:cs="Helvetica"/>
+          <w:color w:val="2A2F3D"/>
+          <w:lang w:val="en-US"/>
         </w:rPr>
         <w:t>Deinyon</w:t>
       </w:r>
       <w:proofErr w:type="spellEnd"/>
       <w:r>
         <w:rPr>
-          <w:rFonts w:ascii="Helvetica" w:eastAsia="Helvetica" w:hAnsi="Helvetica" w:cs="Helvetica"/>
+          <w:rFonts w:ascii="Helvetica" w:hAnsi="Helvetica" w:cs="Helvetica"/>
+          <w:color w:val="2A2F3D"/>
+          <w:lang w:val="en-US"/>
         </w:rPr>
         <w:t xml:space="preserve"> Davies &lt;m@ddoodm.com&gt;</w:t>
       </w:r>
     </w:p>
     <w:p>
       <w:pPr>
-        <w:spacing w:line="276" w:lineRule="auto"/>
-        <w:rPr>
-          <w:rFonts w:ascii="Helvetica" w:eastAsia="Helvetica" w:hAnsi="Helvetica" w:cs="Helvetica"/>
-        </w:rPr>
-      </w:pPr>
-      <w:r>
-        <w:rPr>
-          <w:rFonts w:ascii="Helvetica" w:eastAsia="Helvetica" w:hAnsi="Helvetica" w:cs="Helvetica"/>
-        </w:rPr>
-        <w:t>Date: Sat Mar 21 16:15:03 2015 +1100</w:t>
-      </w:r>
-      <w:r>
-        <w:rPr>
-          <w:rFonts w:ascii="Helvetica" w:eastAsia="Helvetica" w:hAnsi="Helvetica" w:cs="Helvetica"/>
-        </w:rPr>
-        <w:br/>
-      </w:r>
-    </w:p>
-    <w:p>
-      <w:pPr>
-        <w:spacing w:line="276" w:lineRule="auto"/>
-        <w:rPr>
-          <w:rFonts w:ascii="Helvetica" w:eastAsia="Helvetica" w:hAnsi="Helvetica" w:cs="Helvetica"/>
-        </w:rPr>
-      </w:pPr>
-      <w:r>
-        <w:rPr>
-          <w:rFonts w:ascii="Helvetica" w:eastAsia="Helvetica" w:hAnsi="Helvetica" w:cs="Helvetica"/>
-        </w:rPr>
-        <w:t>Added a meaningless Read-Me.</w:t>
-      </w:r>
-      <w:r>
-        <w:rPr>
-          <w:rFonts w:ascii="Helvetica" w:eastAsia="Helvetica" w:hAnsi="Helvetica" w:cs="Helvetica"/>
-        </w:rPr>
-        <w:br/>
-      </w:r>
-    </w:p>
-    <w:p>
-      <w:pPr>
-        <w:spacing w:line="276" w:lineRule="auto"/>
-        <w:rPr>
-          <w:rFonts w:ascii="Helvetica" w:eastAsia="Helvetica" w:hAnsi="Helvetica" w:cs="Helvetica"/>
-        </w:rPr>
-      </w:pPr>
-    </w:p>
-    <w:p>
-      <w:pPr>
-        <w:spacing w:line="276" w:lineRule="auto"/>
-        <w:rPr>
-          <w:rFonts w:ascii="Helvetica" w:eastAsia="Helvetica" w:hAnsi="Helvetica" w:cs="Helvetica"/>
-        </w:rPr>
-      </w:pPr>
-      <w:r>
-        <w:rPr>
-          <w:rFonts w:ascii="Helvetica" w:eastAsia="Helvetica" w:hAnsi="Helvetica" w:cs="Helvetica"/>
+        <w:autoSpaceDE w:val="0"/>
+        <w:autoSpaceDN w:val="0"/>
+        <w:adjustRightInd w:val="0"/>
+        <w:spacing w:line="300" w:lineRule="atLeast"/>
+        <w:rPr>
+          <w:rFonts w:ascii="Helvetica" w:hAnsi="Helvetica" w:cs="Helvetica"/>
+          <w:color w:val="2A2F3D"/>
+          <w:lang w:val="en-US"/>
+        </w:rPr>
+      </w:pPr>
+      <w:r>
+        <w:rPr>
+          <w:rFonts w:ascii="Helvetica" w:hAnsi="Helvetica" w:cs="Helvetica"/>
+          <w:color w:val="2A2F3D"/>
+          <w:lang w:val="en-US"/>
+        </w:rPr>
+        <w:t>Date:   Sat Mar 21 16:15:03 2015 +1100</w:t>
+      </w:r>
+    </w:p>
+    <w:p>
+      <w:pPr>
+        <w:autoSpaceDE w:val="0"/>
+        <w:autoSpaceDN w:val="0"/>
+        <w:adjustRightInd w:val="0"/>
+        <w:spacing w:line="300" w:lineRule="atLeast"/>
+        <w:rPr>
+          <w:rFonts w:ascii="Helvetica" w:hAnsi="Helvetica" w:cs="Helvetica"/>
+          <w:color w:val="2A2F3D"/>
+          <w:lang w:val="en-US"/>
+        </w:rPr>
+      </w:pPr>
+    </w:p>
+    <w:p>
+      <w:pPr>
+        <w:autoSpaceDE w:val="0"/>
+        <w:autoSpaceDN w:val="0"/>
+        <w:adjustRightInd w:val="0"/>
+        <w:spacing w:line="300" w:lineRule="atLeast"/>
+        <w:rPr>
+          <w:rFonts w:ascii="Helvetica" w:hAnsi="Helvetica" w:cs="Helvetica"/>
+          <w:color w:val="2A2F3D"/>
+          <w:lang w:val="en-US"/>
+        </w:rPr>
+      </w:pPr>
+      <w:r>
+        <w:rPr>
+          <w:rFonts w:ascii="Helvetica" w:hAnsi="Helvetica" w:cs="Helvetica"/>
+          <w:color w:val="2A2F3D"/>
+          <w:lang w:val="en-US"/>
+        </w:rPr>
+        <w:t xml:space="preserve">    Added a meaningless Read-Me.</w:t>
+      </w:r>
+    </w:p>
+    <w:p>
+      <w:pPr>
+        <w:autoSpaceDE w:val="0"/>
+        <w:autoSpaceDN w:val="0"/>
+        <w:adjustRightInd w:val="0"/>
+        <w:spacing w:line="300" w:lineRule="atLeast"/>
+        <w:rPr>
+          <w:rFonts w:ascii="Helvetica" w:hAnsi="Helvetica" w:cs="Helvetica"/>
+          <w:color w:val="2A2F3D"/>
+          <w:lang w:val="en-US"/>
+        </w:rPr>
+      </w:pPr>
+    </w:p>
+    <w:p>
+      <w:pPr>
+        <w:autoSpaceDE w:val="0"/>
+        <w:autoSpaceDN w:val="0"/>
+        <w:adjustRightInd w:val="0"/>
+        <w:spacing w:line="300" w:lineRule="atLeast"/>
+        <w:rPr>
+          <w:rFonts w:ascii="Helvetica" w:hAnsi="Helvetica" w:cs="Helvetica"/>
+          <w:color w:val="2A2F3D"/>
+          <w:lang w:val="en-US"/>
+        </w:rPr>
+      </w:pPr>
+      <w:r>
+        <w:rPr>
+          <w:rFonts w:ascii="Helvetica" w:hAnsi="Helvetica" w:cs="Helvetica"/>
+          <w:color w:val="2A2F3D"/>
+          <w:lang w:val="en-US"/>
         </w:rPr>
         <w:t>commit 358a22f527b2670a72bb9090dea9330275cffcad</w:t>
       </w:r>
     </w:p>
     <w:p>
       <w:pPr>
-        <w:spacing w:line="276" w:lineRule="auto"/>
-        <w:rPr>
-          <w:rFonts w:ascii="Helvetica" w:eastAsia="Helvetica" w:hAnsi="Helvetica" w:cs="Helvetica"/>
-        </w:rPr>
-      </w:pPr>
-      <w:r>
-        <w:rPr>
-          <w:rFonts w:ascii="Helvetica" w:eastAsia="Helvetica" w:hAnsi="Helvetica" w:cs="Helvetica"/>
-        </w:rPr>
-        <w:t>Au</w:t>
-      </w:r>
-      <w:r>
-        <w:rPr>
-          <w:rFonts w:ascii="Helvetica" w:eastAsia="Helvetica" w:hAnsi="Helvetica" w:cs="Helvetica"/>
-        </w:rPr>
-        <w:t xml:space="preserve">thor: </w:t>
+        <w:autoSpaceDE w:val="0"/>
+        <w:autoSpaceDN w:val="0"/>
+        <w:adjustRightInd w:val="0"/>
+        <w:spacing w:line="300" w:lineRule="atLeast"/>
+        <w:rPr>
+          <w:rFonts w:ascii="Helvetica" w:hAnsi="Helvetica" w:cs="Helvetica"/>
+          <w:color w:val="2A2F3D"/>
+          <w:lang w:val="en-US"/>
+        </w:rPr>
+      </w:pPr>
+      <w:r>
+        <w:rPr>
+          <w:rFonts w:ascii="Helvetica" w:hAnsi="Helvetica" w:cs="Helvetica"/>
+          <w:color w:val="2A2F3D"/>
+          <w:lang w:val="en-US"/>
+        </w:rPr>
+        <w:t xml:space="preserve">Author: </w:t>
       </w:r>
       <w:proofErr w:type="spellStart"/>
       <w:r>
         <w:rPr>
-          <w:rFonts w:ascii="Helvetica" w:eastAsia="Helvetica" w:hAnsi="Helvetica" w:cs="Helvetica"/>
+          <w:rFonts w:ascii="Helvetica" w:hAnsi="Helvetica" w:cs="Helvetica"/>
+          <w:color w:val="2A2F3D"/>
+          <w:lang w:val="en-US"/>
         </w:rPr>
         <w:t>robafett</w:t>
       </w:r>
       <w:proofErr w:type="spellEnd"/>
       <w:r>
         <w:rPr>
-          <w:rFonts w:ascii="Helvetica" w:eastAsia="Helvetica" w:hAnsi="Helvetica" w:cs="Helvetica"/>
+          <w:rFonts w:ascii="Helvetica" w:hAnsi="Helvetica" w:cs="Helvetica"/>
+          <w:color w:val="2A2F3D"/>
+          <w:lang w:val="en-US"/>
         </w:rPr>
         <w:t xml:space="preserve"> &lt;ram_95@msn.com&gt;</w:t>
       </w:r>
-      <w:r>
-        <w:rPr>
-          <w:rFonts w:ascii="Helvetica" w:eastAsia="Helvetica" w:hAnsi="Helvetica" w:cs="Helvetica"/>
-        </w:rPr>
-        <w:br/>
-        <w:t>Date: Sat Mar 21 14:39:55 2015 +1100</w:t>
-      </w:r>
-      <w:r>
-        <w:rPr>
-          <w:rFonts w:ascii="Helvetica" w:eastAsia="Helvetica" w:hAnsi="Helvetica" w:cs="Helvetica"/>
-        </w:rPr>
-        <w:br/>
-      </w:r>
-      <w:r>
-        <w:rPr>
-          <w:rFonts w:ascii="Helvetica" w:eastAsia="Helvetica" w:hAnsi="Helvetica" w:cs="Helvetica"/>
-        </w:rPr>
-        <w:br/>
-        <w:t>Robert 21/03/2015</w:t>
-      </w:r>
-    </w:p>
-    <w:p>
-      <w:pPr>
-        <w:spacing w:line="276" w:lineRule="auto"/>
-        <w:rPr>
-          <w:rFonts w:ascii="Helvetica" w:eastAsia="Helvetica" w:hAnsi="Helvetica" w:cs="Helvetica"/>
-        </w:rPr>
-      </w:pPr>
-      <w:r>
-        <w:rPr>
-          <w:rFonts w:ascii="Helvetica" w:eastAsia="Helvetica" w:hAnsi="Helvetica" w:cs="Helvetica"/>
-        </w:rPr>
-        <w:br/>
-        <w:t>Sprint work completed 1,2,4,5,6,7,13</w:t>
-      </w:r>
-      <w:r>
-        <w:rPr>
-          <w:rFonts w:ascii="Helvetica" w:eastAsia="Helvetica" w:hAnsi="Helvetica" w:cs="Helvetica"/>
-        </w:rPr>
-        <w:br/>
-      </w:r>
-    </w:p>
-    <w:p>
-      <w:pPr>
-        <w:spacing w:line="276" w:lineRule="auto"/>
-        <w:rPr>
-          <w:rFonts w:ascii="Helvetica" w:eastAsia="Helvetica" w:hAnsi="Helvetica" w:cs="Helvetica"/>
-        </w:rPr>
-      </w:pPr>
-      <w:r>
-        <w:rPr>
-          <w:rFonts w:ascii="Helvetica" w:eastAsia="Helvetica" w:hAnsi="Helvetica" w:cs="Helvetica"/>
-        </w:rPr>
-        <w:t>Sprint work started 3,11,12</w:t>
-      </w:r>
-      <w:bookmarkStart w:id="0" w:name="_GoBack"/>
-      <w:bookmarkEnd w:id="0"/>
+    </w:p>
+    <w:p>
+      <w:pPr>
+        <w:autoSpaceDE w:val="0"/>
+        <w:autoSpaceDN w:val="0"/>
+        <w:adjustRightInd w:val="0"/>
+        <w:spacing w:line="300" w:lineRule="atLeast"/>
+        <w:rPr>
+          <w:rFonts w:ascii="Helvetica" w:hAnsi="Helvetica" w:cs="Helvetica"/>
+          <w:color w:val="2A2F3D"/>
+          <w:lang w:val="en-US"/>
+        </w:rPr>
+      </w:pPr>
+      <w:r>
+        <w:rPr>
+          <w:rFonts w:ascii="Helvetica" w:hAnsi="Helvetica" w:cs="Helvetica"/>
+          <w:color w:val="2A2F3D"/>
+          <w:lang w:val="en-US"/>
+        </w:rPr>
+        <w:t>Date:   Sat Mar 21 14:39:55 2015 +1100</w:t>
+      </w:r>
+    </w:p>
+    <w:p>
+      <w:pPr>
+        <w:autoSpaceDE w:val="0"/>
+        <w:autoSpaceDN w:val="0"/>
+        <w:adjustRightInd w:val="0"/>
+        <w:spacing w:line="300" w:lineRule="atLeast"/>
+        <w:rPr>
+          <w:rFonts w:ascii="Helvetica" w:hAnsi="Helvetica" w:cs="Helvetica"/>
+          <w:color w:val="2A2F3D"/>
+          <w:lang w:val="en-US"/>
+        </w:rPr>
+      </w:pPr>
+    </w:p>
+    <w:p>
+      <w:pPr>
+        <w:autoSpaceDE w:val="0"/>
+        <w:autoSpaceDN w:val="0"/>
+        <w:adjustRightInd w:val="0"/>
+        <w:spacing w:line="300" w:lineRule="atLeast"/>
+        <w:rPr>
+          <w:rFonts w:ascii="Helvetica" w:hAnsi="Helvetica" w:cs="Helvetica"/>
+          <w:color w:val="2A2F3D"/>
+          <w:lang w:val="en-US"/>
+        </w:rPr>
+      </w:pPr>
+      <w:r>
+        <w:rPr>
+          <w:rFonts w:ascii="Helvetica" w:hAnsi="Helvetica" w:cs="Helvetica"/>
+          <w:color w:val="2A2F3D"/>
+          <w:lang w:val="en-US"/>
+        </w:rPr>
+        <w:t xml:space="preserve">    Robert 21/03/2015</w:t>
+      </w:r>
+    </w:p>
+    <w:p>
+      <w:pPr>
+        <w:autoSpaceDE w:val="0"/>
+        <w:autoSpaceDN w:val="0"/>
+        <w:adjustRightInd w:val="0"/>
+        <w:spacing w:line="300" w:lineRule="atLeast"/>
+        <w:rPr>
+          <w:rFonts w:ascii="Helvetica" w:hAnsi="Helvetica" w:cs="Helvetica"/>
+          <w:color w:val="2A2F3D"/>
+          <w:lang w:val="en-US"/>
+        </w:rPr>
+      </w:pPr>
+      <w:r>
+        <w:rPr>
+          <w:rFonts w:ascii="Helvetica" w:hAnsi="Helvetica" w:cs="Helvetica"/>
+          <w:color w:val="2A2F3D"/>
+          <w:lang w:val="en-US"/>
+        </w:rPr>
+        <w:t xml:space="preserve">    </w:t>
+      </w:r>
+    </w:p>
+    <w:p>
+      <w:pPr>
+        <w:autoSpaceDE w:val="0"/>
+        <w:autoSpaceDN w:val="0"/>
+        <w:adjustRightInd w:val="0"/>
+        <w:spacing w:line="300" w:lineRule="atLeast"/>
+        <w:rPr>
+          <w:rFonts w:ascii="Helvetica" w:hAnsi="Helvetica" w:cs="Helvetica"/>
+          <w:color w:val="2A2F3D"/>
+          <w:lang w:val="en-US"/>
+        </w:rPr>
+      </w:pPr>
+      <w:r>
+        <w:rPr>
+          <w:rFonts w:ascii="Helvetica" w:hAnsi="Helvetica" w:cs="Helvetica"/>
+          <w:color w:val="2A2F3D"/>
+          <w:lang w:val="en-US"/>
+        </w:rPr>
+        <w:t xml:space="preserve">    Sprint work completed 1,2,4,5,6,7,13</w:t>
+      </w:r>
+    </w:p>
+    <w:p>
+      <w:pPr>
+        <w:spacing w:line="276" w:lineRule="auto"/>
+        <w:rPr>
+          <w:rFonts w:ascii="Helvetica" w:eastAsia="Helvetica" w:hAnsi="Helvetica" w:cs="Helvetica"/>
+        </w:rPr>
+      </w:pPr>
+      <w:r>
+        <w:rPr>
+          <w:rFonts w:ascii="Helvetica" w:hAnsi="Helvetica" w:cs="Helvetica"/>
+          <w:color w:val="2A2F3D"/>
+          <w:lang w:val="en-US"/>
+        </w:rPr>
+        <w:t xml:space="preserve">    Sprint work started 3,11,12</w:t>
+      </w:r>
     </w:p>
     <w:sectPr>
       <w:pgSz w:w="12240" w:h="15840"/>
